--- a/Khimia.docx
+++ b/Khimia.docx
@@ -1,6 +1,6 @@
 
 <file path=word/document.xml><?xml version="1.0" encoding="utf-8"?>
-<w:document xmlns:wpc="http://schemas.microsoft.com/office/word/2010/wordprocessingCanvas" xmlns:mc="http://schemas.openxmlformats.org/markup-compatibility/2006" xmlns:o="urn:schemas-microsoft-com:office:office" xmlns:r="http://schemas.openxmlformats.org/officeDocument/2006/relationships" xmlns:m="http://schemas.openxmlformats.org/officeDocument/2006/math" xmlns:v="urn:schemas-microsoft-com:vml" xmlns:wp14="http://schemas.microsoft.com/office/word/2010/wordprocessingDrawing" xmlns:wp="http://schemas.openxmlformats.org/drawingml/2006/wordprocessingDrawing" xmlns:w10="urn:schemas-microsoft-com:office:word" xmlns:w="http://schemas.openxmlformats.org/wordprocessingml/2006/main" xmlns:w14="http://schemas.microsoft.com/office/word/2010/wordml" xmlns:wpg="http://schemas.microsoft.com/office/word/2010/wordprocessingGroup" xmlns:wpi="http://schemas.microsoft.com/office/word/2010/wordprocessingInk" xmlns:wne="http://schemas.microsoft.com/office/word/2006/wordml" xmlns:wps="http://schemas.microsoft.com/office/word/2010/wordprocessingShape" mc:Ignorable="w14 wp14">
+<w:document xmlns:wpc="http://schemas.microsoft.com/office/word/2010/wordprocessingCanvas" xmlns:mc="http://schemas.openxmlformats.org/markup-compatibility/2006" xmlns:o="urn:schemas-microsoft-com:office:office" xmlns:r="http://schemas.openxmlformats.org/officeDocument/2006/relationships" xmlns:m="http://schemas.openxmlformats.org/officeDocument/2006/math" xmlns:v="urn:schemas-microsoft-com:vml" xmlns:wp14="http://schemas.microsoft.com/office/word/2010/wordprocessingDrawing" xmlns:wp="http://schemas.openxmlformats.org/drawingml/2006/wordprocessingDrawing" xmlns:w10="urn:schemas-microsoft-com:office:word" xmlns:w="http://schemas.openxmlformats.org/wordprocessingml/2006/main" xmlns:w14="http://schemas.microsoft.com/office/word/2010/wordml" xmlns:w15="http://schemas.microsoft.com/office/word/2012/wordml" xmlns:wpg="http://schemas.microsoft.com/office/word/2010/wordprocessingGroup" xmlns:wpi="http://schemas.microsoft.com/office/word/2010/wordprocessingInk" xmlns:wne="http://schemas.microsoft.com/office/word/2006/wordml" xmlns:wps="http://schemas.microsoft.com/office/word/2010/wordprocessingShape" mc:Ignorable="w14 w15 wp14">
   <w:body>
     <w:p>
       <w:pPr>
@@ -218,7 +218,10 @@
         <w:rPr>
           <w:lang w:val="en-US"/>
         </w:rPr>
-        <w:t xml:space="preserve">Z – </w:t>
+        <w:t>Z</w:t>
+      </w:r>
+      <w:r>
+        <w:t xml:space="preserve"> – </w:t>
       </w:r>
       <w:r>
         <w:t>Заряд ядра – главная характеристика атома.</w:t>
@@ -249,9 +252,6 @@
         <w:spacing w:after="0"/>
         <w:ind w:firstLine="567"/>
         <w:jc w:val="both"/>
-        <w:rPr>
-          <w:lang w:val="en-US"/>
-        </w:rPr>
       </w:pPr>
       <w:r>
         <w:t>Масса одной углеродной единице = 1/12 массы изотопа С</w:t>
@@ -271,14 +271,10 @@
         <w:spacing w:after="0"/>
         <w:ind w:firstLine="567"/>
         <w:jc w:val="both"/>
-        <w:rPr>
-          <w:lang w:val="en-US"/>
-        </w:rPr>
       </w:pPr>
       <w:r>
         <w:t>А</w:t>
       </w:r>
-      <w:proofErr w:type="gramStart"/>
       <w:r>
         <w:rPr>
           <w:vertAlign w:val="subscript"/>
@@ -286,12 +282,17 @@
         </w:rPr>
         <w:t>r</w:t>
       </w:r>
-      <w:proofErr w:type="gramEnd"/>
+      <w:r>
+        <w:t xml:space="preserve"> (</w:t>
+      </w:r>
       <w:r>
         <w:rPr>
           <w:lang w:val="en-US"/>
         </w:rPr>
-        <w:t xml:space="preserve"> (H) = 1;</w:t>
+        <w:t>H</w:t>
+      </w:r>
+      <w:r>
+        <w:t>) = 1;</w:t>
       </w:r>
     </w:p>
     <w:p>
@@ -299,9 +300,6 @@
         <w:spacing w:after="0"/>
         <w:ind w:firstLine="567"/>
         <w:jc w:val="both"/>
-        <w:rPr>
-          <w:lang w:val="en-US"/>
-        </w:rPr>
       </w:pPr>
       <w:proofErr w:type="spellStart"/>
       <w:r>
@@ -319,10 +317,16 @@
       </w:r>
       <w:proofErr w:type="spellEnd"/>
       <w:r>
+        <w:t xml:space="preserve"> (</w:t>
+      </w:r>
+      <w:r>
         <w:rPr>
           <w:lang w:val="en-US"/>
         </w:rPr>
-        <w:t xml:space="preserve"> (O) = 16;</w:t>
+        <w:t>O</w:t>
+      </w:r>
+      <w:r>
+        <w:t>) = 16;</w:t>
       </w:r>
     </w:p>
     <w:p>
@@ -330,9 +334,6 @@
         <w:spacing w:after="0"/>
         <w:ind w:firstLine="567"/>
         <w:jc w:val="both"/>
-        <w:rPr>
-          <w:lang w:val="en-US"/>
-        </w:rPr>
       </w:pPr>
       <w:proofErr w:type="spellStart"/>
       <w:r>
@@ -350,22 +351,21 @@
       </w:r>
       <w:proofErr w:type="spellEnd"/>
       <w:r>
+        <w:t xml:space="preserve"> (</w:t>
+      </w:r>
+      <w:r>
         <w:rPr>
           <w:lang w:val="en-US"/>
         </w:rPr>
-        <w:t xml:space="preserve"> (O</w:t>
+        <w:t>O</w:t>
       </w:r>
       <w:r>
         <w:rPr>
           <w:vertAlign w:val="subscript"/>
-          <w:lang w:val="en-US"/>
         </w:rPr>
         <w:t>2</w:t>
       </w:r>
       <w:r>
-        <w:rPr>
-          <w:lang w:val="en-US"/>
-        </w:rPr>
         <w:t>) = 32;</w:t>
       </w:r>
     </w:p>
@@ -440,15 +440,7 @@
         <w:jc w:val="both"/>
       </w:pPr>
       <w:r>
-        <w:t xml:space="preserve">Масса атома может быть </w:t>
-      </w:r>
-      <w:proofErr w:type="gramStart"/>
-      <w:r>
-        <w:t>найдена</w:t>
-      </w:r>
-      <w:proofErr w:type="gramEnd"/>
-      <w:r>
-        <w:t xml:space="preserve"> если мы число частиц поделим на число Авогадро.</w:t>
+        <w:t>Масса атома может быть найдена если мы число частиц поделим на число Авогадро.</w:t>
       </w:r>
     </w:p>
     <w:p>
@@ -458,15 +450,7 @@
         <w:jc w:val="both"/>
       </w:pPr>
       <w:r>
-        <w:t xml:space="preserve">Химическая </w:t>
-      </w:r>
-      <w:proofErr w:type="gramStart"/>
-      <w:r>
-        <w:t>формула</w:t>
-      </w:r>
-      <w:proofErr w:type="gramEnd"/>
-      <w:r>
-        <w:t xml:space="preserve"> вещ-</w:t>
+        <w:t>Химическая формула вещ-</w:t>
       </w:r>
       <w:proofErr w:type="spellStart"/>
       <w:r>
@@ -474,15 +458,7 @@
       </w:r>
       <w:proofErr w:type="spellEnd"/>
       <w:r>
-        <w:t xml:space="preserve"> – показывает из </w:t>
-      </w:r>
-      <w:proofErr w:type="gramStart"/>
-      <w:r>
-        <w:t>каких</w:t>
-      </w:r>
-      <w:proofErr w:type="gramEnd"/>
-      <w:r>
-        <w:t xml:space="preserve"> элементов состоит данное вещество и сколько атом </w:t>
+        <w:t xml:space="preserve"> – показывает из каких элементов состоит данное вещество и сколько атом </w:t>
       </w:r>
       <w:proofErr w:type="spellStart"/>
       <w:r>
@@ -518,13 +494,11 @@
         <w:ind w:firstLine="567"/>
       </w:pPr>
       <w:r>
-        <w:t xml:space="preserve">Атом в молекулярном учении опирается на </w:t>
-      </w:r>
-      <w:proofErr w:type="gramStart"/>
-      <w:r>
-        <w:t>законы</w:t>
-      </w:r>
-      <w:proofErr w:type="gramEnd"/>
+        <w:t>Атом в молекулярном учении опирается на законы</w:t>
+      </w:r>
+      <w:r>
+        <w:t>,</w:t>
+      </w:r>
       <w:r>
         <w:t xml:space="preserve"> которые называются основными.</w:t>
       </w:r>
@@ -534,15 +508,7 @@
         <w:ind w:firstLine="567"/>
       </w:pPr>
       <w:r>
-        <w:t xml:space="preserve">Закон </w:t>
-      </w:r>
-      <w:proofErr w:type="gramStart"/>
-      <w:r>
-        <w:t>сохранении</w:t>
-      </w:r>
-      <w:proofErr w:type="gramEnd"/>
-      <w:r>
-        <w:t xml:space="preserve"> массы (Автор Ломоносов) Количество вещества до реакции = количеству вещества после реакции в замкнутой системе.</w:t>
+        <w:t>Закон сохранении массы (Автор Ломоносов) Количество вещества до реакции = количеству вещества после реакции в замкнутой системе.</w:t>
       </w:r>
     </w:p>
     <w:p>
@@ -574,18 +540,13 @@
         <w:ind w:firstLine="567"/>
       </w:pPr>
       <w:r>
-        <w:t>Объёмных отношений (</w:t>
-      </w:r>
-      <w:proofErr w:type="gramStart"/>
-      <w:r>
-        <w:t xml:space="preserve">Гей </w:t>
+        <w:t xml:space="preserve">Объёмных отношений (Гей </w:t>
       </w:r>
       <w:proofErr w:type="spellStart"/>
       <w:r>
         <w:t>Люссак</w:t>
       </w:r>
       <w:proofErr w:type="spellEnd"/>
-      <w:proofErr w:type="gramEnd"/>
       <w:r>
         <w:t xml:space="preserve"> 1908)</w:t>
       </w:r>
@@ -813,7 +774,6 @@
                 <m:r>
                   <w:rPr>
                     <w:rFonts w:ascii="Cambria Math" w:hAnsi="Cambria Math"/>
-                    <w:lang w:val="en-US"/>
                   </w:rPr>
                   <m:t>1</m:t>
                 </m:r>
@@ -860,7 +820,6 @@
         <m:r>
           <w:rPr>
             <w:rFonts w:ascii="Cambria Math" w:hAnsi="Cambria Math"/>
-            <w:lang w:val="en-US"/>
           </w:rPr>
           <m:t xml:space="preserve">= </m:t>
         </m:r>
@@ -970,7 +929,6 @@
                 <m:r>
                   <w:rPr>
                     <w:rFonts w:ascii="Cambria Math" w:hAnsi="Cambria Math"/>
-                    <w:lang w:val="en-US"/>
                   </w:rPr>
                   <m:t>21</m:t>
                 </m:r>
@@ -1017,7 +975,6 @@
         <m:r>
           <w:rPr>
             <w:rFonts w:ascii="Cambria Math" w:hAnsi="Cambria Math"/>
-            <w:lang w:val="en-US"/>
           </w:rPr>
           <m:t xml:space="preserve">= </m:t>
         </m:r>
@@ -1105,7 +1062,6 @@
       <w:r>
         <w:rPr>
           <w:rFonts w:eastAsiaTheme="minorEastAsia"/>
-          <w:lang w:val="en-US"/>
         </w:rPr>
         <w:t xml:space="preserve"> </w:t>
       </w:r>
@@ -1113,16 +1069,8 @@
         <w:rPr>
           <w:rFonts w:eastAsiaTheme="minorEastAsia"/>
         </w:rPr>
-        <w:t>Масса эквивалента эквивалентна.  Э = 1</w:t>
-      </w:r>
-      <w:proofErr w:type="gramStart"/>
-      <w:r>
-        <w:rPr>
-          <w:rFonts w:eastAsiaTheme="minorEastAsia"/>
-        </w:rPr>
-        <w:t xml:space="preserve"> / В</w:t>
-      </w:r>
-      <w:proofErr w:type="gramEnd"/>
+        <w:t>Масса эквивалента эквивалентна.  Э = 1 / В</w:t>
+      </w:r>
     </w:p>
     <w:p>
       <w:pPr>
@@ -1195,7 +1143,6 @@
         <m:r>
           <w:rPr>
             <w:rFonts w:ascii="Cambria Math" w:eastAsiaTheme="minorEastAsia" w:hAnsi="Cambria Math"/>
-            <w:lang w:val="en-US"/>
           </w:rPr>
           <m:t>=1</m:t>
         </m:r>
@@ -1231,7 +1178,6 @@
       <w:r>
         <w:rPr>
           <w:rFonts w:eastAsiaTheme="minorEastAsia"/>
-          <w:lang w:val="en-US"/>
         </w:rPr>
         <w:t xml:space="preserve"> </w:t>
       </w:r>
@@ -1287,7 +1233,6 @@
                 <m:r>
                   <w:rPr>
                     <w:rFonts w:ascii="Cambria Math" w:eastAsiaTheme="minorEastAsia" w:hAnsi="Cambria Math"/>
-                    <w:lang w:val="en-US"/>
                   </w:rPr>
                   <m:t>2</m:t>
                 </m:r>
@@ -1305,7 +1250,6 @@
         <m:r>
           <w:rPr>
             <w:rFonts w:ascii="Cambria Math" w:eastAsiaTheme="minorEastAsia" w:hAnsi="Cambria Math"/>
-            <w:lang w:val="en-US"/>
           </w:rPr>
           <m:t>=2</m:t>
         </m:r>
@@ -1341,7 +1285,6 @@
       <w:r>
         <w:rPr>
           <w:rFonts w:eastAsiaTheme="minorEastAsia"/>
-          <w:lang w:val="en-US"/>
         </w:rPr>
         <w:t xml:space="preserve"> </w:t>
       </w:r>
@@ -1399,7 +1342,6 @@
             <m:r>
               <w:rPr>
                 <w:rFonts w:ascii="Cambria Math" w:eastAsiaTheme="minorEastAsia" w:hAnsi="Cambria Math"/>
-                <w:lang w:val="en-US"/>
               </w:rPr>
               <m:t>О</m:t>
             </m:r>
@@ -1415,7 +1357,6 @@
         <m:r>
           <w:rPr>
             <w:rFonts w:ascii="Cambria Math" w:eastAsiaTheme="minorEastAsia" w:hAnsi="Cambria Math"/>
-            <w:lang w:val="en-US"/>
           </w:rPr>
           <m:t>=8</m:t>
         </m:r>
@@ -1451,7 +1392,6 @@
       <w:r>
         <w:rPr>
           <w:rFonts w:eastAsiaTheme="minorEastAsia"/>
-          <w:lang w:val="en-US"/>
         </w:rPr>
         <w:t xml:space="preserve"> </w:t>
       </w:r>
@@ -1492,7 +1432,6 @@
                 <m:r>
                   <w:rPr>
                     <w:rFonts w:ascii="Cambria Math" w:eastAsiaTheme="minorEastAsia" w:hAnsi="Cambria Math"/>
-                    <w:lang w:val="en-US"/>
                   </w:rPr>
                   <m:t>О</m:t>
                 </m:r>
@@ -1501,7 +1440,6 @@
                 <m:r>
                   <w:rPr>
                     <w:rFonts w:ascii="Cambria Math" w:eastAsiaTheme="minorEastAsia" w:hAnsi="Cambria Math"/>
-                    <w:lang w:val="en-US"/>
                   </w:rPr>
                   <m:t>2</m:t>
                 </m:r>
@@ -1519,7 +1457,6 @@
         <m:r>
           <w:rPr>
             <w:rFonts w:ascii="Cambria Math" w:eastAsiaTheme="minorEastAsia" w:hAnsi="Cambria Math"/>
-            <w:lang w:val="en-US"/>
           </w:rPr>
           <m:t>=32</m:t>
         </m:r>
@@ -1560,19 +1497,11 @@
           <w:rFonts w:eastAsiaTheme="minorEastAsia"/>
         </w:rPr>
       </w:pPr>
-      <w:proofErr w:type="gramStart"/>
-      <w:r>
-        <w:rPr>
-          <w:rFonts w:eastAsiaTheme="minorEastAsia"/>
-        </w:rPr>
-        <w:t>Э(</w:t>
-      </w:r>
-      <w:proofErr w:type="gramEnd"/>
-      <w:r>
-        <w:rPr>
-          <w:rFonts w:eastAsiaTheme="minorEastAsia"/>
-        </w:rPr>
-        <w:t>О) = ¼</w:t>
+      <w:r>
+        <w:rPr>
+          <w:rFonts w:eastAsiaTheme="minorEastAsia"/>
+        </w:rPr>
+        <w:t>Э(О) = ¼</w:t>
       </w:r>
       <w:r>
         <w:rPr>
@@ -1706,13 +1635,11 @@
         <w:ind w:firstLine="567"/>
       </w:pPr>
       <w:r>
-        <w:t xml:space="preserve">Молярная эквивалента вещества есть такая его масса, которая соединяется или </w:t>
-      </w:r>
-      <w:proofErr w:type="gramStart"/>
-      <w:r>
-        <w:t>замещается</w:t>
-      </w:r>
-      <w:proofErr w:type="gramEnd"/>
+        <w:t>Молярная эквивалента вещества есть такая его масса, которая соединяется или замещается</w:t>
+      </w:r>
+      <w:r>
+        <w:t>,</w:t>
+      </w:r>
       <w:r>
         <w:t xml:space="preserve"> а реакции один моль атомов водорода 8 граммов атомов кислорода или любой другой эквивалентной ей. </w:t>
       </w:r>
@@ -1839,7 +1766,6 @@
         <m:r>
           <w:rPr>
             <w:rFonts w:ascii="Cambria Math" w:hAnsi="Cambria Math"/>
-            <w:lang w:val="en-US"/>
           </w:rPr>
           <m:t>(Х)</m:t>
         </m:r>
@@ -1856,21 +1782,7 @@
         <w:rPr>
           <w:rFonts w:eastAsiaTheme="minorEastAsia"/>
         </w:rPr>
-        <w:t xml:space="preserve">Фактор эквивалентности – число равное той доле частице </w:t>
-      </w:r>
-      <w:proofErr w:type="gramStart"/>
-      <w:r>
-        <w:rPr>
-          <w:rFonts w:eastAsiaTheme="minorEastAsia"/>
-        </w:rPr>
-        <w:t>Х</w:t>
-      </w:r>
-      <w:proofErr w:type="gramEnd"/>
-      <w:r>
-        <w:rPr>
-          <w:rFonts w:eastAsiaTheme="minorEastAsia"/>
-        </w:rPr>
-        <w:t xml:space="preserve"> которой является эквивалентом вещества в данной реакции.</w:t>
+        <w:t>Фактор эквивалентности – число равное той доле частице Х которой является эквивалентом вещества в данной реакции.</w:t>
       </w:r>
     </w:p>
     <w:p>
@@ -2052,7 +1964,6 @@
         <m:r>
           <w:rPr>
             <w:rFonts w:ascii="Cambria Math" w:hAnsi="Cambria Math"/>
-            <w:lang w:val="en-US"/>
           </w:rPr>
           <m:t>=56*</m:t>
         </m:r>
@@ -2070,7 +1981,6 @@
             <m:r>
               <w:rPr>
                 <w:rFonts w:ascii="Cambria Math" w:hAnsi="Cambria Math"/>
-                <w:lang w:val="en-US"/>
               </w:rPr>
               <m:t>1</m:t>
             </m:r>
@@ -2079,7 +1989,6 @@
             <m:r>
               <w:rPr>
                 <w:rFonts w:ascii="Cambria Math" w:hAnsi="Cambria Math"/>
-                <w:lang w:val="en-US"/>
               </w:rPr>
               <m:t>3</m:t>
             </m:r>
@@ -2088,7 +1997,6 @@
         <m:r>
           <w:rPr>
             <w:rFonts w:ascii="Cambria Math" w:hAnsi="Cambria Math"/>
-            <w:lang w:val="en-US"/>
           </w:rPr>
           <m:t>=18.67</m:t>
         </m:r>
@@ -2211,7 +2119,6 @@
       <w:pPr>
         <w:rPr>
           <w:rFonts w:eastAsiaTheme="minorEastAsia"/>
-          <w:lang w:val="en-US"/>
         </w:rPr>
       </w:pPr>
       <w:r>
@@ -2343,7 +2250,6 @@
         <m:r>
           <w:rPr>
             <w:rFonts w:ascii="Cambria Math" w:hAnsi="Cambria Math"/>
-            <w:lang w:val="en-US"/>
           </w:rPr>
           <m:t>=</m:t>
         </m:r>
@@ -2361,7 +2267,6 @@
             <m:r>
               <w:rPr>
                 <w:rFonts w:ascii="Cambria Math" w:hAnsi="Cambria Math"/>
-                <w:lang w:val="en-US"/>
               </w:rPr>
               <m:t>1</m:t>
             </m:r>
@@ -2392,7 +2297,13 @@
                     <w:rFonts w:ascii="Cambria Math" w:hAnsi="Cambria Math"/>
                     <w:lang w:val="en-US"/>
                   </w:rPr>
-                  <m:t>oh</m:t>
+                  <m:t>o</m:t>
+                </m:r>
+                <m:r>
+                  <w:rPr>
+                    <w:rFonts w:ascii="Cambria Math" w:hAnsi="Cambria Math"/>
+                  </w:rPr>
+                  <m:t>h</m:t>
                 </m:r>
               </m:sub>
             </m:sSub>
@@ -2402,7 +2313,6 @@
       <w:r>
         <w:rPr>
           <w:rFonts w:eastAsiaTheme="minorEastAsia"/>
-          <w:lang w:val="en-US"/>
         </w:rPr>
         <w:t xml:space="preserve"> </w:t>
       </w:r>
@@ -2577,16 +2487,20 @@
           <w:rFonts w:eastAsiaTheme="minorEastAsia"/>
           <w:lang w:val="en-US"/>
         </w:rPr>
-        <w:t xml:space="preserve">N – </w:t>
-      </w:r>
-      <w:proofErr w:type="gramStart"/>
-      <w:r>
-        <w:rPr>
-          <w:rFonts w:eastAsiaTheme="minorEastAsia"/>
-        </w:rPr>
-        <w:t>число</w:t>
-      </w:r>
-      <w:proofErr w:type="gramEnd"/>
+        <w:t>N</w:t>
+      </w:r>
+      <w:r>
+        <w:rPr>
+          <w:rFonts w:eastAsiaTheme="minorEastAsia"/>
+        </w:rPr>
+        <w:t xml:space="preserve"> – </w:t>
+      </w:r>
+      <w:r>
+        <w:rPr>
+          <w:rFonts w:eastAsiaTheme="minorEastAsia"/>
+        </w:rPr>
+        <w:t>Число</w:t>
+      </w:r>
       <w:r>
         <w:rPr>
           <w:rFonts w:eastAsiaTheme="minorEastAsia"/>
@@ -2599,12 +2513,13 @@
         </w:rPr>
         <w:t xml:space="preserve"> металла.</w:t>
       </w:r>
-      <w:r>
-        <w:rPr>
-          <w:rFonts w:eastAsiaTheme="minorEastAsia"/>
-        </w:rPr>
-        <w:br/>
-      </w:r>
+    </w:p>
+    <w:p>
+      <w:pPr>
+        <w:rPr>
+          <w:rFonts w:eastAsiaTheme="minorEastAsia"/>
+        </w:rPr>
+      </w:pPr>
       <w:r>
         <w:rPr>
           <w:rFonts w:eastAsiaTheme="minorEastAsia"/>
@@ -2614,7 +2529,6 @@
       <w:r>
         <w:rPr>
           <w:rFonts w:eastAsiaTheme="minorEastAsia"/>
-          <w:lang w:val="en-US"/>
         </w:rPr>
         <w:t xml:space="preserve"> – </w:t>
       </w:r>
@@ -2808,7 +2722,6 @@
         <w:pStyle w:val="2"/>
         <w:rPr>
           <w:rFonts w:eastAsiaTheme="minorEastAsia"/>
-          <w:lang w:val="en-US"/>
         </w:rPr>
       </w:pPr>
       <w:r>
@@ -3195,6 +3108,7 @@
         <w:rPr>
           <w:rFonts w:eastAsiaTheme="minorEastAsia"/>
         </w:rPr>
+        <w:lastRenderedPageBreak/>
         <w:t>Кислота работает как одноосновная</w:t>
       </w:r>
     </w:p>
@@ -3209,7 +3123,6 @@
         <w:rPr>
           <w:rFonts w:eastAsiaTheme="minorEastAsia"/>
         </w:rPr>
-        <w:lastRenderedPageBreak/>
         <w:t>Растворы</w:t>
       </w:r>
     </w:p>
@@ -3550,21 +3463,7 @@
         <w:rPr>
           <w:rFonts w:eastAsiaTheme="minorEastAsia"/>
         </w:rPr>
-        <w:t xml:space="preserve">Растворение сопровождается изменением объема, что тоже подтверждает наличие химического взаимодействия растворённого вещества и растворителя. Массовая доля – отношение массы вещества к массе раствора </w:t>
-      </w:r>
-      <w:proofErr w:type="gramStart"/>
-      <w:r>
-        <w:rPr>
-          <w:rFonts w:eastAsiaTheme="minorEastAsia"/>
-        </w:rPr>
-        <w:t>в</w:t>
-      </w:r>
-      <w:proofErr w:type="gramEnd"/>
-      <w:r>
-        <w:rPr>
-          <w:rFonts w:eastAsiaTheme="minorEastAsia"/>
-        </w:rPr>
-        <w:t xml:space="preserve"> %.</w:t>
+        <w:t>Растворение сопровождается изменением объема, что тоже подтверждает наличие химического взаимодействия растворённого вещества и растворителя. Массовая доля – отношение массы вещества к массе раствора в %.</w:t>
       </w:r>
     </w:p>
     <w:p>
@@ -3653,16 +3552,14 @@
         <w:rPr>
           <w:rFonts w:eastAsiaTheme="minorEastAsia"/>
         </w:rPr>
-        <w:t xml:space="preserve">олярная концентрация эквивалента – число эквивалентных масс </w:t>
-      </w:r>
-      <w:proofErr w:type="gramStart"/>
-      <w:r>
-        <w:rPr>
-          <w:rFonts w:eastAsiaTheme="minorEastAsia"/>
-        </w:rPr>
-        <w:t>вещества</w:t>
-      </w:r>
-      <w:proofErr w:type="gramEnd"/>
+        <w:t>олярная концентрация эквивалента – число эквивалентных масс вещества</w:t>
+      </w:r>
+      <w:r>
+        <w:rPr>
+          <w:rFonts w:eastAsiaTheme="minorEastAsia"/>
+        </w:rPr>
+        <w:t>,</w:t>
+      </w:r>
       <w:r>
         <w:rPr>
           <w:rFonts w:eastAsiaTheme="minorEastAsia"/>
@@ -3733,7 +3630,6 @@
             <m:r>
               <w:rPr>
                 <w:rFonts w:ascii="Cambria Math" w:eastAsiaTheme="minorEastAsia" w:hAnsi="Cambria Math"/>
-                <w:lang w:val="en-US"/>
               </w:rPr>
               <m:t>2</m:t>
             </m:r>
@@ -3769,7 +3665,6 @@
             <m:r>
               <w:rPr>
                 <w:rFonts w:ascii="Cambria Math" w:eastAsiaTheme="minorEastAsia" w:hAnsi="Cambria Math"/>
-                <w:lang w:val="en-US"/>
               </w:rPr>
               <m:t>4</m:t>
             </m:r>
@@ -3780,23 +3675,14 @@
         <w:rPr>
           <w:rFonts w:eastAsiaTheme="minorEastAsia"/>
           <w:i/>
-          <w:lang w:val="en-US"/>
         </w:rPr>
         <w:t xml:space="preserve"> </w:t>
       </w:r>
-      <w:proofErr w:type="gramStart"/>
-      <w:r>
-        <w:rPr>
-          <w:rFonts w:eastAsiaTheme="minorEastAsia"/>
-        </w:rPr>
-        <w:t>означает</w:t>
-      </w:r>
-      <w:proofErr w:type="gramEnd"/>
-      <w:r>
-        <w:rPr>
-          <w:rFonts w:eastAsiaTheme="minorEastAsia"/>
-        </w:rPr>
-        <w:t xml:space="preserve"> что в одном литре раствора содержится </w:t>
+      <w:r>
+        <w:rPr>
+          <w:rFonts w:eastAsiaTheme="minorEastAsia"/>
+        </w:rPr>
+        <w:t xml:space="preserve">означает что в одном литре раствора содержится </w:t>
       </w:r>
       <m:oMath>
         <m:r>
@@ -3854,7 +3740,6 @@
             <m:r>
               <w:rPr>
                 <w:rFonts w:ascii="Cambria Math" w:eastAsiaTheme="minorEastAsia" w:hAnsi="Cambria Math"/>
-                <w:lang w:val="en-US"/>
               </w:rPr>
               <m:t>2</m:t>
             </m:r>
@@ -3890,7 +3775,6 @@
             <m:r>
               <w:rPr>
                 <w:rFonts w:ascii="Cambria Math" w:eastAsiaTheme="minorEastAsia" w:hAnsi="Cambria Math"/>
-                <w:lang w:val="en-US"/>
               </w:rPr>
               <m:t>4</m:t>
             </m:r>
@@ -3899,7 +3783,6 @@
         <m:r>
           <w:rPr>
             <w:rFonts w:ascii="Cambria Math" w:eastAsiaTheme="minorEastAsia" w:hAnsi="Cambria Math"/>
-            <w:lang w:val="en-US"/>
           </w:rPr>
           <m:t>=96</m:t>
         </m:r>
@@ -4099,21 +3982,7 @@
         <w:rPr>
           <w:rFonts w:eastAsiaTheme="minorEastAsia"/>
         </w:rPr>
-        <w:t>М</w:t>
-      </w:r>
-      <w:proofErr w:type="gramStart"/>
-      <w:r>
-        <w:rPr>
-          <w:rFonts w:eastAsiaTheme="minorEastAsia"/>
-        </w:rPr>
-        <w:t>1</w:t>
-      </w:r>
-      <w:proofErr w:type="gramEnd"/>
-      <w:r>
-        <w:rPr>
-          <w:rFonts w:eastAsiaTheme="minorEastAsia"/>
-        </w:rPr>
-        <w:t xml:space="preserve"> – масса вещества в граммах</w:t>
+        <w:t>М1 – масса вещества в граммах</w:t>
       </w:r>
     </w:p>
     <w:p>
@@ -4127,21 +3996,7 @@
         <w:rPr>
           <w:rFonts w:eastAsiaTheme="minorEastAsia"/>
         </w:rPr>
-        <w:t>М</w:t>
-      </w:r>
-      <w:proofErr w:type="gramStart"/>
-      <w:r>
-        <w:rPr>
-          <w:rFonts w:eastAsiaTheme="minorEastAsia"/>
-        </w:rPr>
-        <w:t>2</w:t>
-      </w:r>
-      <w:proofErr w:type="gramEnd"/>
-      <w:r>
-        <w:rPr>
-          <w:rFonts w:eastAsiaTheme="minorEastAsia"/>
-        </w:rPr>
-        <w:t xml:space="preserve"> – масса растворителя в килограммах.</w:t>
+        <w:t>М2 – масса растворителя в килограммах.</w:t>
       </w:r>
     </w:p>
     <w:p>
@@ -4169,16 +4024,14 @@
         <w:rPr>
           <w:rFonts w:eastAsiaTheme="minorEastAsia"/>
         </w:rPr>
-        <w:t xml:space="preserve">Если взять растворы разных </w:t>
-      </w:r>
-      <w:proofErr w:type="gramStart"/>
-      <w:r>
-        <w:rPr>
-          <w:rFonts w:eastAsiaTheme="minorEastAsia"/>
-        </w:rPr>
-        <w:t>нормальностей</w:t>
-      </w:r>
-      <w:proofErr w:type="gramEnd"/>
+        <w:t>Если взять растворы разных нормальностей</w:t>
+      </w:r>
+      <w:r>
+        <w:rPr>
+          <w:rFonts w:eastAsiaTheme="minorEastAsia"/>
+        </w:rPr>
+        <w:t>,</w:t>
+      </w:r>
       <w:r>
         <w:rPr>
           <w:rFonts w:eastAsiaTheme="minorEastAsia"/>
@@ -4312,12 +4165,6 @@
           <w:szCs w:val="26"/>
         </w:rPr>
       </w:pPr>
-      <w:r>
-        <w:rPr>
-          <w:rFonts w:eastAsiaTheme="minorEastAsia"/>
-        </w:rPr>
-        <w:br w:type="page"/>
-      </w:r>
     </w:p>
     <w:p>
       <w:pPr>
@@ -4341,13 +4188,11 @@
     </w:p>
     <w:p>
       <w:r>
-        <w:t xml:space="preserve">Жёсткость – совокупность свойств </w:t>
-      </w:r>
-      <w:proofErr w:type="gramStart"/>
-      <w:r>
-        <w:t>воды</w:t>
-      </w:r>
-      <w:proofErr w:type="gramEnd"/>
+        <w:t xml:space="preserve">Жёсткость – </w:t>
+      </w:r>
+      <w:r>
+        <w:t>совокупность свойств воды,</w:t>
+      </w:r>
       <w:r>
         <w:t xml:space="preserve"> обусловленная присутствием в ней солей.</w:t>
       </w:r>
@@ -4382,6 +4227,13 @@
                 <w:szCs w:val="96"/>
               </w:rPr>
               <w:t>Ж</w:t>
+            </w:r>
+            <w:r>
+              <w:rPr>
+                <w:sz w:val="96"/>
+                <w:szCs w:val="96"/>
+              </w:rPr>
+              <w:t>есткость</w:t>
             </w:r>
           </w:p>
         </w:tc>
@@ -4406,50 +4258,35 @@
               <w:t>Катионная</w:t>
             </w:r>
           </w:p>
+          <w:p/>
           <w:p>
-            <w:pPr>
-              <w:rPr>
-                <w:lang w:val="en-US"/>
-              </w:rPr>
-            </w:pPr>
-          </w:p>
-          <w:p>
-            <w:pPr>
-              <w:rPr>
-                <w:lang w:val="en-US"/>
-              </w:rPr>
-            </w:pPr>
-            <w:proofErr w:type="spellStart"/>
             <w:r>
               <w:rPr>
                 <w:lang w:val="en-US"/>
               </w:rPr>
               <w:t>Ca</w:t>
             </w:r>
-            <w:proofErr w:type="spellEnd"/>
             <w:r>
-              <w:rPr>
-                <w:lang w:val="en-US"/>
-              </w:rPr>
-              <w:t>(HCO</w:t>
+              <w:t>(</w:t>
             </w:r>
             <w:r>
               <w:rPr>
+                <w:lang w:val="en-US"/>
+              </w:rPr>
+              <w:t>HCO</w:t>
+            </w:r>
+            <w:r>
+              <w:rPr>
                 <w:vertAlign w:val="subscript"/>
-                <w:lang w:val="en-US"/>
               </w:rPr>
               <w:t>3</w:t>
             </w:r>
             <w:r>
-              <w:rPr>
-                <w:lang w:val="en-US"/>
-              </w:rPr>
               <w:t>)</w:t>
             </w:r>
             <w:r>
               <w:rPr>
                 <w:vertAlign w:val="subscript"/>
-                <w:lang w:val="en-US"/>
               </w:rPr>
               <w:t>2</w:t>
             </w:r>
@@ -4508,21 +4345,17 @@
             </w:r>
           </w:p>
           <w:p>
-            <w:pPr>
-              <w:rPr>
-                <w:lang w:val="en-US"/>
-              </w:rPr>
-            </w:pPr>
+            <w:proofErr w:type="spellStart"/>
             <w:r>
               <w:rPr>
                 <w:lang w:val="en-US"/>
               </w:rPr>
               <w:t>CaSO</w:t>
             </w:r>
+            <w:proofErr w:type="spellEnd"/>
             <w:r>
               <w:rPr>
                 <w:vertAlign w:val="subscript"/>
-                <w:lang w:val="en-US"/>
               </w:rPr>
               <w:t>4</w:t>
             </w:r>
@@ -4614,17 +4447,11 @@
           <w:ilvl w:val="0"/>
           <w:numId w:val="2"/>
         </w:numPr>
-        <w:rPr>
-          <w:lang w:val="en-US"/>
-        </w:rPr>
       </w:pPr>
       <w:r>
         <w:t>Кипячение</w:t>
       </w:r>
       <w:r>
-        <w:rPr>
-          <w:lang w:val="en-US"/>
-        </w:rPr>
         <w:t>.</w:t>
       </w:r>
       <w:r>
@@ -4784,7 +4611,6 @@
           <m:r>
             <w:rPr>
               <w:rFonts w:ascii="Cambria Math" w:hAnsi="Cambria Math"/>
-              <w:lang w:val="en-US"/>
             </w:rPr>
             <m:t>↑</m:t>
           </m:r>
@@ -4794,7 +4620,6 @@
             </m:rPr>
             <w:rPr>
               <w:rFonts w:ascii="Cambria Math" w:hAnsi="Cambria Math"/>
-              <w:lang w:val="en-US"/>
             </w:rPr>
             <w:br/>
           </m:r>
@@ -4859,7 +4684,6 @@
                       <m:r>
                         <w:rPr>
                           <w:rFonts w:ascii="Cambria Math" w:hAnsi="Cambria Math"/>
-                          <w:lang w:val="en-US"/>
                         </w:rPr>
                         <m:t>3</m:t>
                       </m:r>
@@ -4872,7 +4696,6 @@
               <m:r>
                 <w:rPr>
                   <w:rFonts w:ascii="Cambria Math" w:hAnsi="Cambria Math"/>
-                  <w:lang w:val="en-US"/>
                 </w:rPr>
                 <m:t>2</m:t>
               </m:r>
@@ -4881,9 +4704,28 @@
           <m:r>
             <w:rPr>
               <w:rFonts w:ascii="Cambria Math" w:hAnsi="Cambria Math"/>
+            </w:rPr>
+            <m:t>→</m:t>
+          </m:r>
+          <m:r>
+            <w:rPr>
+              <w:rFonts w:ascii="Cambria Math" w:hAnsi="Cambria Math"/>
               <w:lang w:val="en-US"/>
             </w:rPr>
-            <m:t>→t Mg</m:t>
+            <m:t>t</m:t>
+          </m:r>
+          <m:r>
+            <w:rPr>
+              <w:rFonts w:ascii="Cambria Math" w:hAnsi="Cambria Math"/>
+            </w:rPr>
+            <m:t xml:space="preserve"> </m:t>
+          </m:r>
+          <m:r>
+            <w:rPr>
+              <w:rFonts w:ascii="Cambria Math" w:hAnsi="Cambria Math"/>
+              <w:lang w:val="en-US"/>
+            </w:rPr>
+            <m:t>Mg</m:t>
           </m:r>
           <m:d>
             <m:dPr>
@@ -4908,9 +4750,15 @@
           <m:r>
             <w:rPr>
               <w:rFonts w:ascii="Cambria Math" w:hAnsi="Cambria Math"/>
+            </w:rPr>
+            <m:t>2↓ +</m:t>
+          </m:r>
+          <m:r>
+            <w:rPr>
+              <w:rFonts w:ascii="Cambria Math" w:hAnsi="Cambria Math"/>
               <w:lang w:val="en-US"/>
             </w:rPr>
-            <m:t>2↓ +C</m:t>
+            <m:t>C</m:t>
           </m:r>
           <m:sSub>
             <m:sSubPr>
@@ -4935,7 +4783,6 @@
               <m:r>
                 <w:rPr>
                   <w:rFonts w:ascii="Cambria Math" w:hAnsi="Cambria Math"/>
-                  <w:lang w:val="en-US"/>
                 </w:rPr>
                 <m:t>2</m:t>
               </m:r>
@@ -4944,7 +4791,6 @@
           <m:r>
             <w:rPr>
               <w:rFonts w:ascii="Cambria Math" w:hAnsi="Cambria Math"/>
-              <w:lang w:val="en-US"/>
             </w:rPr>
             <m:t>↑</m:t>
           </m:r>
@@ -4970,14 +4816,7 @@
       </w:r>
       <w:r>
         <w:br/>
-      </w:r>
-      <w:proofErr w:type="gramStart"/>
-      <w:r>
-        <w:t>Универсальный</w:t>
-      </w:r>
-      <w:proofErr w:type="gramEnd"/>
-      <w:r>
-        <w:t xml:space="preserve"> Реакция с </w:t>
+        <w:t xml:space="preserve">Универсальный Реакция с </w:t>
       </w:r>
       <w:r>
         <w:rPr>
@@ -5442,21 +5281,7 @@
         <w:rPr>
           <w:rFonts w:eastAsiaTheme="minorEastAsia"/>
         </w:rPr>
-        <w:t xml:space="preserve">Жёсткость в размере 1 означает что в одном литре воды содержится 1 мили эквивалентная масса ионов </w:t>
-      </w:r>
-      <w:proofErr w:type="gramStart"/>
-      <w:r>
-        <w:rPr>
-          <w:rFonts w:eastAsiaTheme="minorEastAsia"/>
-        </w:rPr>
-        <w:t>кальция</w:t>
-      </w:r>
-      <w:proofErr w:type="gramEnd"/>
-      <w:r>
-        <w:rPr>
-          <w:rFonts w:eastAsiaTheme="minorEastAsia"/>
-        </w:rPr>
-        <w:t xml:space="preserve"> т.е. 20 мг, или одна мили эквивалентная масса ионов калия т.е. 1.12 миллиграмм.</w:t>
+        <w:t>Жёсткость в размере 1 означает что в одном литре воды содержится 1 мили эквивалентная масса ионов кальция т.е. 20 мг, или одна мили эквивалентная масса ионов калия т.е. 1.12 миллиграмм.</w:t>
       </w:r>
     </w:p>
     <w:p>
@@ -5595,14 +5420,16 @@
       <w:r>
         <w:t>Меньше 2 малая жёсткость</w:t>
       </w:r>
+      <w:r>
+        <w:br/>
+      </w:r>
       <w:proofErr w:type="gramStart"/>
       <w:r>
-        <w:br/>
-        <w:t>О</w:t>
+        <w:t>От</w:t>
       </w:r>
       <w:proofErr w:type="gramEnd"/>
       <w:r>
-        <w:t>т 2 до 10 средняя жёсткость</w:t>
+        <w:t xml:space="preserve"> 2 до 10 средняя жёсткость</w:t>
       </w:r>
       <w:r>
         <w:br/>
@@ -5626,15 +5453,7 @@
     <w:p>
       <w:r>
         <w:lastRenderedPageBreak/>
-        <w:t xml:space="preserve">Океаны </w:t>
-      </w:r>
-      <w:proofErr w:type="gramStart"/>
-      <w:r>
-        <w:t>Кольцевая</w:t>
-      </w:r>
-      <w:proofErr w:type="gramEnd"/>
-      <w:r>
-        <w:t xml:space="preserve"> 24.</w:t>
+        <w:t>Океаны Кольцевая 24.</w:t>
       </w:r>
     </w:p>
     <w:p>
@@ -5674,53 +5493,30 @@
         <w:t>Химическая термодинамика</w:t>
       </w:r>
       <w:r>
-        <w:t xml:space="preserve"> – изучает переходы химической энергии в другие формы (</w:t>
-      </w:r>
-      <w:proofErr w:type="gramStart"/>
-      <w:r>
-        <w:t>тепловую</w:t>
-      </w:r>
-      <w:proofErr w:type="gramEnd"/>
-      <w:r>
-        <w:t xml:space="preserve">, электрических), устанавливают количественные законы этих переходов, а также направления и пределы самопроизвольного протекания химических реакций при заданных условиях. </w:t>
-      </w:r>
-    </w:p>
-    <w:p>
-      <w:r>
-        <w:t xml:space="preserve">Система – совокупность находящихся во взаимодействии веществ мысленно или фактически. Системы бывает открытая, закрытая и изолированная. Закрытая </w:t>
-      </w:r>
-      <w:proofErr w:type="gramStart"/>
-      <w:r>
-        <w:t>может</w:t>
-      </w:r>
-      <w:proofErr w:type="gramEnd"/>
-      <w:r>
-        <w:t xml:space="preserve"> обменивается только энергией с окружающей средой, изолированная не обменивается с внешней средой ничем.</w:t>
-      </w:r>
-    </w:p>
-    <w:p>
-      <w:pPr>
+        <w:t xml:space="preserve"> – изучает переходы химической энергии в другие формы (тепловую, электрических), устанавливают количественные законы этих переходов, а также направления и пределы самопроизвольного протекания химических реакций при заданных условиях. </w:t>
+      </w:r>
+    </w:p>
+    <w:p>
+      <w:r>
+        <w:t>Система – совокупность находящихся во взаимодействии веществ мысленно или фактически. Системы бывает открытая, закрытая и изолированная. Закрытая может обменивается только энергией с окружающей средой, изолированная не обменивается с внешней средой ничем.</w:t>
+      </w:r>
+    </w:p>
+    <w:p>
+      <w:r>
         <w:rPr>
           <w:lang w:val="en-US"/>
         </w:rPr>
-      </w:pPr>
-      <w:r>
-        <w:rPr>
-          <w:lang w:val="en-US"/>
-        </w:rPr>
-        <w:t xml:space="preserve">U – </w:t>
+        <w:t>U</w:t>
+      </w:r>
+      <w:r>
+        <w:t xml:space="preserve"> – </w:t>
       </w:r>
       <w:r>
         <w:t>Внутренняя энергия характеризует (Общий запас энергии системы</w:t>
       </w:r>
-      <w:proofErr w:type="gramStart"/>
-      <w:r>
-        <w:rPr>
-          <w:lang w:val="en-US"/>
-        </w:rPr>
+      <w:r>
         <w:t>)</w:t>
       </w:r>
-      <w:proofErr w:type="gramEnd"/>
       <w:r>
         <w:br/>
       </w:r>
@@ -5737,7 +5533,13 @@
               <w:rFonts w:ascii="Cambria Math" w:hAnsi="Cambria Math"/>
               <w:lang w:val="en-US"/>
             </w:rPr>
-            <m:t>U=</m:t>
+            <m:t>U</m:t>
+          </m:r>
+          <m:r>
+            <w:rPr>
+              <w:rFonts w:ascii="Cambria Math" w:hAnsi="Cambria Math"/>
+            </w:rPr>
+            <m:t>=</m:t>
           </m:r>
           <m:sSub>
             <m:sSubPr>
@@ -5762,7 +5564,6 @@
               <m:r>
                 <w:rPr>
                   <w:rFonts w:ascii="Cambria Math" w:hAnsi="Cambria Math"/>
-                  <w:lang w:val="en-US"/>
                 </w:rPr>
                 <m:t>2</m:t>
               </m:r>
@@ -5771,7 +5572,6 @@
           <m:r>
             <w:rPr>
               <w:rFonts w:ascii="Cambria Math" w:hAnsi="Cambria Math"/>
-              <w:lang w:val="en-US"/>
             </w:rPr>
             <m:t>-</m:t>
           </m:r>
@@ -5798,7 +5598,6 @@
               <m:r>
                 <w:rPr>
                   <w:rFonts w:ascii="Cambria Math" w:hAnsi="Cambria Math"/>
-                  <w:lang w:val="en-US"/>
                 </w:rPr>
                 <m:t>1</m:t>
               </m:r>
@@ -5807,7 +5606,6 @@
           <m:r>
             <w:rPr>
               <w:rFonts w:ascii="Cambria Math" w:eastAsiaTheme="minorEastAsia" w:hAnsi="Cambria Math"/>
-              <w:lang w:val="en-US"/>
             </w:rPr>
             <m:t xml:space="preserve"> </m:t>
           </m:r>
@@ -5822,7 +5620,52 @@
               <w:rFonts w:ascii="Cambria Math" w:hAnsi="Cambria Math"/>
               <w:lang w:val="en-US"/>
             </w:rPr>
-            <m:t>U=Q-A A=</m:t>
+            <m:t>U</m:t>
+          </m:r>
+          <m:r>
+            <w:rPr>
+              <w:rFonts w:ascii="Cambria Math" w:hAnsi="Cambria Math"/>
+            </w:rPr>
+            <m:t>=</m:t>
+          </m:r>
+          <m:r>
+            <w:rPr>
+              <w:rFonts w:ascii="Cambria Math" w:hAnsi="Cambria Math"/>
+              <w:lang w:val="en-US"/>
+            </w:rPr>
+            <m:t>Q</m:t>
+          </m:r>
+          <m:r>
+            <w:rPr>
+              <w:rFonts w:ascii="Cambria Math" w:hAnsi="Cambria Math"/>
+            </w:rPr>
+            <m:t>-</m:t>
+          </m:r>
+          <m:r>
+            <w:rPr>
+              <w:rFonts w:ascii="Cambria Math" w:hAnsi="Cambria Math"/>
+              <w:lang w:val="en-US"/>
+            </w:rPr>
+            <m:t>A</m:t>
+          </m:r>
+          <m:r>
+            <w:rPr>
+              <w:rFonts w:ascii="Cambria Math" w:hAnsi="Cambria Math"/>
+            </w:rPr>
+            <m:t xml:space="preserve"> </m:t>
+          </m:r>
+          <m:r>
+            <w:rPr>
+              <w:rFonts w:ascii="Cambria Math" w:hAnsi="Cambria Math"/>
+              <w:lang w:val="en-US"/>
+            </w:rPr>
+            <m:t>A</m:t>
+          </m:r>
+          <m:r>
+            <w:rPr>
+              <w:rFonts w:ascii="Cambria Math" w:hAnsi="Cambria Math"/>
+            </w:rPr>
+            <m:t>=</m:t>
           </m:r>
           <m:sSup>
             <m:sSupPr>
@@ -5847,7 +5690,6 @@
               <m:r>
                 <w:rPr>
                   <w:rFonts w:ascii="Cambria Math" w:hAnsi="Cambria Math"/>
-                  <w:lang w:val="en-US"/>
                 </w:rPr>
                 <m:t>'</m:t>
               </m:r>
@@ -5856,9 +5698,28 @@
           <m:r>
             <w:rPr>
               <w:rFonts w:ascii="Cambria Math" w:hAnsi="Cambria Math"/>
+            </w:rPr>
+            <m:t>+</m:t>
+          </m:r>
+          <m:r>
+            <w:rPr>
+              <w:rFonts w:ascii="Cambria Math" w:hAnsi="Cambria Math"/>
               <w:lang w:val="en-US"/>
             </w:rPr>
-            <m:t>+p∆V</m:t>
+            <m:t>p</m:t>
+          </m:r>
+          <m:r>
+            <w:rPr>
+              <w:rFonts w:ascii="Cambria Math" w:hAnsi="Cambria Math"/>
+            </w:rPr>
+            <m:t>∆</m:t>
+          </m:r>
+          <m:r>
+            <w:rPr>
+              <w:rFonts w:ascii="Cambria Math" w:hAnsi="Cambria Math"/>
+              <w:lang w:val="en-US"/>
+            </w:rPr>
+            <m:t>V</m:t>
           </m:r>
           <m:r>
             <m:rPr>
@@ -5871,232 +5732,30 @@
           </m:r>
         </m:oMath>
       </m:oMathPara>
-      <w:r>
-        <w:rPr>
-          <w:rFonts w:eastAsiaTheme="minorEastAsia"/>
-          <w:highlight w:val="yellow"/>
+    </w:p>
+    <w:p>
+      <w:r>
+        <w:rPr>
           <w:lang w:val="en-US"/>
         </w:rPr>
-        <w:t xml:space="preserve">“ythubz </w:t>
-      </w:r>
-      <w:proofErr w:type="spellStart"/>
-      <w:r>
-        <w:rPr>
-          <w:rFonts w:eastAsiaTheme="minorEastAsia"/>
-          <w:highlight w:val="yellow"/>
+        <w:t>A</w:t>
+      </w:r>
+      <w:r>
+        <w:t xml:space="preserve"> – </w:t>
+      </w:r>
+      <w:r>
+        <w:t>Работа (для химического взаимодействия характерна работа расширения, её обычно выделяют из всех видов работы часто это единственный вид работы)</w:t>
+      </w:r>
+    </w:p>
+    <w:p>
+      <w:r>
+        <w:rPr>
           <w:lang w:val="en-US"/>
         </w:rPr>
-        <w:t>vj;tn</w:t>
-      </w:r>
-      <w:proofErr w:type="spellEnd"/>
-      <w:r>
-        <w:rPr>
-          <w:rFonts w:eastAsiaTheme="minorEastAsia"/>
-          <w:highlight w:val="yellow"/>
-          <w:lang w:val="en-US"/>
-        </w:rPr>
-        <w:t xml:space="preserve"> </w:t>
-      </w:r>
-      <w:proofErr w:type="spellStart"/>
-      <w:r>
-        <w:rPr>
-          <w:rFonts w:eastAsiaTheme="minorEastAsia"/>
-          <w:highlight w:val="yellow"/>
-          <w:lang w:val="en-US"/>
-        </w:rPr>
-        <w:t>gtht</w:t>
-      </w:r>
-      <w:proofErr w:type="spellEnd"/>
-      <w:r>
-        <w:rPr>
-          <w:rFonts w:eastAsiaTheme="minorEastAsia"/>
-          <w:highlight w:val="yellow"/>
-          <w:lang w:val="en-US"/>
-        </w:rPr>
-        <w:t>[</w:t>
-      </w:r>
-      <w:proofErr w:type="spellStart"/>
-      <w:r>
-        <w:rPr>
-          <w:rFonts w:eastAsiaTheme="minorEastAsia"/>
-          <w:highlight w:val="yellow"/>
-          <w:lang w:val="en-US"/>
-        </w:rPr>
-        <w:t>jlbnm</w:t>
-      </w:r>
-      <w:proofErr w:type="spellEnd"/>
-      <w:r>
-        <w:rPr>
-          <w:rFonts w:eastAsiaTheme="minorEastAsia"/>
-          <w:highlight w:val="yellow"/>
-          <w:lang w:val="en-US"/>
-        </w:rPr>
-        <w:t xml:space="preserve"> </w:t>
-      </w:r>
-      <w:proofErr w:type="spellStart"/>
-      <w:r>
-        <w:rPr>
-          <w:rFonts w:eastAsiaTheme="minorEastAsia"/>
-          <w:highlight w:val="yellow"/>
-          <w:lang w:val="en-US"/>
-        </w:rPr>
-        <w:t>bp</w:t>
-      </w:r>
-      <w:proofErr w:type="spellEnd"/>
-      <w:r>
-        <w:rPr>
-          <w:rFonts w:eastAsiaTheme="minorEastAsia"/>
-          <w:highlight w:val="yellow"/>
-          <w:lang w:val="en-US"/>
-        </w:rPr>
-        <w:t xml:space="preserve"> </w:t>
-      </w:r>
-      <w:proofErr w:type="spellStart"/>
-      <w:r>
-        <w:rPr>
-          <w:rFonts w:eastAsiaTheme="minorEastAsia"/>
-          <w:highlight w:val="yellow"/>
-          <w:lang w:val="en-US"/>
-        </w:rPr>
-        <w:t>jlyjq</w:t>
-      </w:r>
-      <w:proofErr w:type="spellEnd"/>
-      <w:r>
-        <w:rPr>
-          <w:rFonts w:eastAsiaTheme="minorEastAsia"/>
-          <w:highlight w:val="yellow"/>
-          <w:lang w:val="en-US"/>
-        </w:rPr>
-        <w:t xml:space="preserve"> </w:t>
-      </w:r>
-      <w:proofErr w:type="spellStart"/>
-      <w:r>
-        <w:rPr>
-          <w:rFonts w:eastAsiaTheme="minorEastAsia"/>
-          <w:highlight w:val="yellow"/>
-          <w:lang w:val="en-US"/>
-        </w:rPr>
-        <w:t>ajhvs</w:t>
-      </w:r>
-      <w:proofErr w:type="spellEnd"/>
-      <w:r>
-        <w:rPr>
-          <w:rFonts w:eastAsiaTheme="minorEastAsia"/>
-          <w:highlight w:val="yellow"/>
-          <w:lang w:val="en-US"/>
-        </w:rPr>
-        <w:t xml:space="preserve"> d </w:t>
-      </w:r>
-      <w:proofErr w:type="spellStart"/>
-      <w:r>
-        <w:rPr>
-          <w:rFonts w:eastAsiaTheme="minorEastAsia"/>
-          <w:highlight w:val="yellow"/>
-          <w:lang w:val="en-US"/>
-        </w:rPr>
-        <w:t>lheue</w:t>
-      </w:r>
-      <w:proofErr w:type="spellEnd"/>
-      <w:r>
-        <w:rPr>
-          <w:rFonts w:eastAsiaTheme="minorEastAsia"/>
-          <w:highlight w:val="yellow"/>
-          <w:lang w:val="en-US"/>
-        </w:rPr>
-        <w:t xml:space="preserve">.? D </w:t>
-      </w:r>
-      <w:proofErr w:type="spellStart"/>
-      <w:r>
-        <w:rPr>
-          <w:rFonts w:eastAsiaTheme="minorEastAsia"/>
-          <w:highlight w:val="yellow"/>
-          <w:lang w:val="en-US"/>
-        </w:rPr>
-        <w:t>njv</w:t>
-      </w:r>
-      <w:proofErr w:type="spellEnd"/>
-      <w:r>
-        <w:rPr>
-          <w:rFonts w:eastAsiaTheme="minorEastAsia"/>
-          <w:highlight w:val="yellow"/>
-          <w:lang w:val="en-US"/>
-        </w:rPr>
-        <w:t xml:space="preserve"> </w:t>
-      </w:r>
-      <w:proofErr w:type="spellStart"/>
-      <w:r>
-        <w:rPr>
-          <w:rFonts w:eastAsiaTheme="minorEastAsia"/>
-          <w:highlight w:val="yellow"/>
-          <w:lang w:val="en-US"/>
-        </w:rPr>
-        <w:t>xbckt</w:t>
-      </w:r>
-      <w:proofErr w:type="spellEnd"/>
-      <w:r>
-        <w:rPr>
-          <w:rFonts w:eastAsiaTheme="minorEastAsia"/>
-          <w:highlight w:val="yellow"/>
-          <w:lang w:val="en-US"/>
-        </w:rPr>
-        <w:t xml:space="preserve"> d </w:t>
-      </w:r>
-      <w:proofErr w:type="spellStart"/>
-      <w:r>
-        <w:rPr>
-          <w:rFonts w:eastAsiaTheme="minorEastAsia"/>
-          <w:highlight w:val="yellow"/>
-          <w:lang w:val="en-US"/>
-        </w:rPr>
-        <w:t>ntgkjne</w:t>
-      </w:r>
-      <w:proofErr w:type="spellEnd"/>
-      <w:r>
-        <w:rPr>
-          <w:rFonts w:eastAsiaTheme="minorEastAsia"/>
-          <w:highlight w:val="yellow"/>
-          <w:lang w:val="en-US"/>
-        </w:rPr>
-        <w:t xml:space="preserve"> b </w:t>
-      </w:r>
-      <w:proofErr w:type="spellStart"/>
-      <w:r>
-        <w:rPr>
-          <w:rFonts w:eastAsiaTheme="minorEastAsia"/>
-          <w:highlight w:val="yellow"/>
-          <w:lang w:val="en-US"/>
-        </w:rPr>
-        <w:t>hf</w:t>
-      </w:r>
-      <w:proofErr w:type="gramStart"/>
-      <w:r>
-        <w:rPr>
-          <w:rFonts w:eastAsiaTheme="minorEastAsia"/>
-          <w:highlight w:val="yellow"/>
-          <w:lang w:val="en-US"/>
-        </w:rPr>
-        <w:t>,jne</w:t>
-      </w:r>
-      <w:proofErr w:type="spellEnd"/>
-      <w:proofErr w:type="gramEnd"/>
-    </w:p>
-    <w:p>
-      <w:r>
-        <w:rPr>
-          <w:lang w:val="en-US"/>
-        </w:rPr>
-        <w:t xml:space="preserve">A – </w:t>
-      </w:r>
-      <w:r>
-        <w:t>Работа (для химического взаимодействия характерна работа расширения, её обычно выделяют из всех видов работы часто это единственный вид работы)</w:t>
-      </w:r>
-    </w:p>
-    <w:p>
-      <w:r>
-        <w:rPr>
-          <w:lang w:val="en-US"/>
-        </w:rPr>
-        <w:t xml:space="preserve">Q – </w:t>
+        <w:t>Q</w:t>
+      </w:r>
+      <w:r>
+        <w:t xml:space="preserve"> – </w:t>
       </w:r>
       <w:r>
         <w:t xml:space="preserve">Теплота </w:t>
@@ -6107,7 +5766,13 @@
             <w:rFonts w:ascii="Cambria Math" w:hAnsi="Cambria Math"/>
             <w:lang w:val="en-US"/>
           </w:rPr>
-          <m:t>Q=</m:t>
+          <m:t>Q</m:t>
+        </m:r>
+        <m:r>
+          <w:rPr>
+            <w:rFonts w:ascii="Cambria Math" w:hAnsi="Cambria Math"/>
+          </w:rPr>
+          <m:t>=</m:t>
         </m:r>
         <m:sSub>
           <m:sSubPr>
@@ -6132,7 +5797,6 @@
             <m:r>
               <w:rPr>
                 <w:rFonts w:ascii="Cambria Math" w:hAnsi="Cambria Math"/>
-                <w:lang w:val="en-US"/>
               </w:rPr>
               <m:t>2</m:t>
             </m:r>
@@ -6141,7 +5805,6 @@
         <m:r>
           <w:rPr>
             <w:rFonts w:ascii="Cambria Math" w:hAnsi="Cambria Math"/>
-            <w:lang w:val="en-US"/>
           </w:rPr>
           <m:t>-</m:t>
         </m:r>
@@ -6168,7 +5831,6 @@
             <m:r>
               <w:rPr>
                 <w:rFonts w:ascii="Cambria Math" w:hAnsi="Cambria Math"/>
-                <w:lang w:val="en-US"/>
               </w:rPr>
               <m:t>1</m:t>
             </m:r>
@@ -6177,9 +5839,21 @@
         <m:r>
           <w:rPr>
             <w:rFonts w:ascii="Cambria Math" w:hAnsi="Cambria Math"/>
+          </w:rPr>
+          <m:t xml:space="preserve"> </m:t>
+        </m:r>
+        <m:r>
+          <w:rPr>
+            <w:rFonts w:ascii="Cambria Math" w:hAnsi="Cambria Math"/>
             <w:lang w:val="en-US"/>
           </w:rPr>
-          <m:t xml:space="preserve"> Q=</m:t>
+          <m:t>Q</m:t>
+        </m:r>
+        <m:r>
+          <w:rPr>
+            <w:rFonts w:ascii="Cambria Math" w:hAnsi="Cambria Math"/>
+          </w:rPr>
+          <m:t>=</m:t>
         </m:r>
         <m:r>
           <w:rPr>
@@ -6209,29 +5883,83 @@
         <w:rPr>
           <w:lang w:val="en-US"/>
         </w:rPr>
-        <w:t xml:space="preserve">H = </w:t>
+        <w:t>H</w:t>
+      </w:r>
+      <w:r>
+        <w:t xml:space="preserve"> = </w:t>
+      </w:r>
+      <w:r>
+        <w:rPr>
+          <w:lang w:val="en-US"/>
+        </w:rPr>
+        <w:t>U</w:t>
+      </w:r>
+      <w:r>
+        <w:t>+</w:t>
       </w:r>
       <w:proofErr w:type="spellStart"/>
       <w:r>
         <w:rPr>
           <w:lang w:val="en-US"/>
         </w:rPr>
-        <w:t>U+pV</w:t>
+        <w:t>pV</w:t>
       </w:r>
       <w:proofErr w:type="spellEnd"/>
       <w:r>
-        <w:rPr>
-          <w:lang w:val="en-US"/>
-        </w:rPr>
         <w:t xml:space="preserve"> </w:t>
       </w:r>
       <m:oMath>
+        <m:r>
+          <w:rPr>
+            <w:rFonts w:ascii="Cambria Math" w:hAnsi="Cambria Math"/>
+          </w:rPr>
+          <m:t>∆</m:t>
+        </m:r>
         <m:r>
           <w:rPr>
             <w:rFonts w:ascii="Cambria Math" w:hAnsi="Cambria Math"/>
             <w:lang w:val="en-US"/>
           </w:rPr>
-          <m:t>∆H=∆U+p∆V</m:t>
+          <m:t>H</m:t>
+        </m:r>
+        <m:r>
+          <w:rPr>
+            <w:rFonts w:ascii="Cambria Math" w:hAnsi="Cambria Math"/>
+          </w:rPr>
+          <m:t>=∆</m:t>
+        </m:r>
+        <m:r>
+          <w:rPr>
+            <w:rFonts w:ascii="Cambria Math" w:hAnsi="Cambria Math"/>
+            <w:lang w:val="en-US"/>
+          </w:rPr>
+          <m:t>U</m:t>
+        </m:r>
+        <m:r>
+          <w:rPr>
+            <w:rFonts w:ascii="Cambria Math" w:hAnsi="Cambria Math"/>
+          </w:rPr>
+          <m:t>+</m:t>
+        </m:r>
+        <m:r>
+          <w:rPr>
+            <w:rFonts w:ascii="Cambria Math" w:hAnsi="Cambria Math"/>
+            <w:lang w:val="en-US"/>
+          </w:rPr>
+          <m:t>p</m:t>
+        </m:r>
+        <m:r>
+          <w:rPr>
+            <w:rFonts w:ascii="Cambria Math" w:hAnsi="Cambria Math"/>
+          </w:rPr>
+          <m:t>∆</m:t>
+        </m:r>
+        <m:r>
+          <w:rPr>
+            <w:rFonts w:ascii="Cambria Math" w:hAnsi="Cambria Math"/>
+            <w:lang w:val="en-US"/>
+          </w:rPr>
+          <m:t>V</m:t>
         </m:r>
       </m:oMath>
     </w:p>
@@ -6245,21 +5973,19 @@
         <w:rPr>
           <w:rFonts w:eastAsiaTheme="minorEastAsia"/>
         </w:rPr>
-        <w:t xml:space="preserve">Исходя из вышеописанного </w:t>
-      </w:r>
-      <w:proofErr w:type="gramStart"/>
-      <w:r>
-        <w:rPr>
-          <w:rFonts w:eastAsiaTheme="minorEastAsia"/>
-        </w:rPr>
-        <w:t>теплота, подведённая к системе при постоянном давлении расходуется</w:t>
-      </w:r>
-      <w:proofErr w:type="gramEnd"/>
-      <w:r>
-        <w:rPr>
-          <w:rFonts w:eastAsiaTheme="minorEastAsia"/>
-        </w:rPr>
-        <w:t xml:space="preserve"> на приращении энтальпии системы – есть работа расширения.</w:t>
+        <w:t xml:space="preserve">Исходя из вышеописанного теплота, подведённая к системе при </w:t>
+      </w:r>
+      <w:r>
+        <w:rPr>
+          <w:rFonts w:eastAsiaTheme="minorEastAsia"/>
+        </w:rPr>
+        <w:t>постоянном давлении,</w:t>
+      </w:r>
+      <w:r>
+        <w:rPr>
+          <w:rFonts w:eastAsiaTheme="minorEastAsia"/>
+        </w:rPr>
+        <w:t xml:space="preserve"> расходуется на приращении энтальпии системы – есть работа расширения.</w:t>
       </w:r>
     </w:p>
     <w:p>
@@ -6401,7 +6127,6 @@
         <w:t xml:space="preserve">Тепловой эффект </w:t>
       </w:r>
       <w:proofErr w:type="spellStart"/>
-      <w:proofErr w:type="gramStart"/>
       <w:r>
         <w:rPr>
           <w:rFonts w:eastAsiaTheme="minorEastAsia"/>
@@ -6409,7 +6134,6 @@
         <w:t>хим</w:t>
       </w:r>
       <w:proofErr w:type="spellEnd"/>
-      <w:proofErr w:type="gramEnd"/>
       <w:r>
         <w:rPr>
           <w:rFonts w:eastAsiaTheme="minorEastAsia"/>
@@ -6441,21 +6165,7 @@
         <w:rPr>
           <w:rFonts w:eastAsiaTheme="minorEastAsia"/>
         </w:rPr>
-        <w:t>Изменение энтальпии равно сумме изменений энтальпии продуктов реакции за вычетом суммы изменений энтальпии исходных веще</w:t>
-      </w:r>
-      <w:proofErr w:type="gramStart"/>
-      <w:r>
-        <w:rPr>
-          <w:rFonts w:eastAsiaTheme="minorEastAsia"/>
-        </w:rPr>
-        <w:t>ств вз</w:t>
-      </w:r>
-      <w:proofErr w:type="gramEnd"/>
-      <w:r>
-        <w:rPr>
-          <w:rFonts w:eastAsiaTheme="minorEastAsia"/>
-        </w:rPr>
-        <w:t>ятых с учётом коэффициентов в уравнениях реакций.</w:t>
+        <w:t>Изменение энтальпии равно сумме изменений энтальпии продуктов реакции за вычетом суммы изменений энтальпии исходных веществ взятых с учётом коэффициентов в уравнениях реакций.</w:t>
       </w:r>
     </w:p>
     <w:p>
@@ -6862,48 +6572,20 @@
         <w:rPr>
           <w:rFonts w:eastAsiaTheme="minorEastAsia"/>
         </w:rPr>
-        <w:t xml:space="preserve">Тепловое образование – тепловой эффект получения одного моля сложного вещества </w:t>
-      </w:r>
-      <w:proofErr w:type="gramStart"/>
-      <w:r>
-        <w:rPr>
-          <w:rFonts w:eastAsiaTheme="minorEastAsia"/>
-        </w:rPr>
-        <w:t>из</w:t>
-      </w:r>
-      <w:proofErr w:type="gramEnd"/>
-      <w:r>
-        <w:rPr>
-          <w:rFonts w:eastAsiaTheme="minorEastAsia"/>
-        </w:rPr>
-        <w:t xml:space="preserve"> простых, взятых в их устойчивых состояниях.</w:t>
-      </w:r>
-    </w:p>
-    <w:p>
-      <w:pPr>
-        <w:rPr>
-          <w:rFonts w:eastAsiaTheme="minorEastAsia"/>
-        </w:rPr>
-      </w:pPr>
-      <w:r>
-        <w:rPr>
-          <w:rFonts w:eastAsiaTheme="minorEastAsia"/>
-        </w:rPr>
-        <w:t xml:space="preserve">Как </w:t>
-      </w:r>
-      <w:proofErr w:type="gramStart"/>
-      <w:r>
-        <w:rPr>
-          <w:rFonts w:eastAsiaTheme="minorEastAsia"/>
-        </w:rPr>
-        <w:t>правило</w:t>
-      </w:r>
-      <w:proofErr w:type="gramEnd"/>
-      <w:r>
-        <w:rPr>
-          <w:rFonts w:eastAsiaTheme="minorEastAsia"/>
-        </w:rPr>
-        <w:t xml:space="preserve"> самопроизвольно протекают процессы экзотермические.</w:t>
+        <w:t>Тепловое образование – тепловой эффект получения одного моля сложного вещества из простых, взятых в их устойчивых состояниях.</w:t>
+      </w:r>
+    </w:p>
+    <w:p>
+      <w:pPr>
+        <w:rPr>
+          <w:rFonts w:eastAsiaTheme="minorEastAsia"/>
+        </w:rPr>
+      </w:pPr>
+      <w:r>
+        <w:rPr>
+          <w:rFonts w:eastAsiaTheme="minorEastAsia"/>
+        </w:rPr>
+        <w:t>Как правило самопроизвольно протекают процессы экзотермические.</w:t>
       </w:r>
     </w:p>
     <w:p>
@@ -7008,7 +6690,13 @@
           <w:rFonts w:eastAsiaTheme="minorEastAsia"/>
           <w:lang w:val="en-US"/>
         </w:rPr>
-        <w:t>S)</w:t>
+        <w:t>S</w:t>
+      </w:r>
+      <w:r>
+        <w:rPr>
+          <w:rFonts w:eastAsiaTheme="minorEastAsia"/>
+        </w:rPr>
+        <w:t>)</w:t>
       </w:r>
       <w:r>
         <w:rPr>
@@ -7140,42 +6828,25 @@
         <w:rPr>
           <w:rFonts w:eastAsiaTheme="minorEastAsia"/>
         </w:rPr>
-        <w:t xml:space="preserve">В замкнутой макросистеме энтропия при любом реальном процессе либо </w:t>
-      </w:r>
-      <w:proofErr w:type="gramStart"/>
-      <w:r>
-        <w:rPr>
-          <w:rFonts w:eastAsiaTheme="minorEastAsia"/>
-        </w:rPr>
-        <w:t>возрастает</w:t>
-      </w:r>
-      <w:proofErr w:type="gramEnd"/>
-      <w:r>
-        <w:rPr>
-          <w:rFonts w:eastAsiaTheme="minorEastAsia"/>
-        </w:rPr>
-        <w:t xml:space="preserve"> либо остаётся неизменной, но никогда самопроизвольно не уменьшается. Расчёт ведётся по следствию </w:t>
-      </w:r>
-      <w:proofErr w:type="gramStart"/>
-      <w:r>
-        <w:rPr>
-          <w:rFonts w:eastAsiaTheme="minorEastAsia"/>
-        </w:rPr>
-        <w:t>законна</w:t>
-      </w:r>
-      <w:proofErr w:type="gramEnd"/>
-      <w:r>
-        <w:rPr>
-          <w:rFonts w:eastAsiaTheme="minorEastAsia"/>
-        </w:rPr>
-        <w:t xml:space="preserve"> Гесса.</w:t>
-      </w:r>
-    </w:p>
-    <w:p>
-      <w:pPr>
-        <w:rPr>
-          <w:rFonts w:eastAsiaTheme="minorEastAsia"/>
-          <w:lang w:val="en-US"/>
+        <w:t>В замкнутой макросистеме энтропия при любом реальном процессе либо возрастает</w:t>
+      </w:r>
+      <w:r>
+        <w:rPr>
+          <w:rFonts w:eastAsiaTheme="minorEastAsia"/>
+        </w:rPr>
+        <w:t>,</w:t>
+      </w:r>
+      <w:r>
+        <w:rPr>
+          <w:rFonts w:eastAsiaTheme="minorEastAsia"/>
+        </w:rPr>
+        <w:t xml:space="preserve"> либо остаётся неизменной, но никогда самопроизвольно не уменьшается. Расчёт ведётся по следствию законна Гесса.</w:t>
+      </w:r>
+    </w:p>
+    <w:p>
+      <w:pPr>
+        <w:rPr>
+          <w:rFonts w:eastAsiaTheme="minorEastAsia"/>
         </w:rPr>
       </w:pPr>
       <w:r>
@@ -7204,7 +6875,6 @@
           <w:rFonts w:eastAsiaTheme="minorEastAsia"/>
         </w:rPr>
       </w:pPr>
-      <w:proofErr w:type="gramStart"/>
       <w:r>
         <w:rPr>
           <w:rFonts w:eastAsiaTheme="minorEastAsia"/>
@@ -7225,27 +6895,18 @@
         </w:rPr>
         <w:t xml:space="preserve">.  </w:t>
       </w:r>
-      <w:proofErr w:type="gramEnd"/>
-    </w:p>
-    <w:p>
-      <w:pPr>
-        <w:rPr>
-          <w:rFonts w:eastAsiaTheme="minorEastAsia"/>
-        </w:rPr>
-      </w:pPr>
-      <w:proofErr w:type="gramStart"/>
-      <w:r>
-        <w:rPr>
-          <w:rFonts w:eastAsiaTheme="minorEastAsia"/>
-        </w:rPr>
-        <w:t>Условия</w:t>
-      </w:r>
-      <w:proofErr w:type="gramEnd"/>
-      <w:r>
-        <w:rPr>
-          <w:rFonts w:eastAsiaTheme="minorEastAsia"/>
-        </w:rPr>
-        <w:t xml:space="preserve"> при которых данный процесс всегда проходят в прямом направлении.</w:t>
+    </w:p>
+    <w:p>
+      <w:pPr>
+        <w:rPr>
+          <w:rFonts w:eastAsiaTheme="minorEastAsia"/>
+        </w:rPr>
+      </w:pPr>
+      <w:r>
+        <w:rPr>
+          <w:rFonts w:eastAsiaTheme="minorEastAsia"/>
+        </w:rPr>
+        <w:t>Условия при которых данный процесс всегда проходят в прямом направлении.</w:t>
       </w:r>
     </w:p>
     <w:p>
@@ -7976,7 +7637,6 @@
       <w:r>
         <w:rPr>
           <w:rFonts w:eastAsiaTheme="minorEastAsia"/>
-          <w:lang w:val="en-US"/>
         </w:rPr>
         <w:t xml:space="preserve"> – </w:t>
       </w:r>
@@ -7984,7 +7644,19 @@
         <w:rPr>
           <w:rFonts w:eastAsiaTheme="minorEastAsia"/>
         </w:rPr>
-        <w:t>Соль обладающая ионной связью.</w:t>
+        <w:t>Соль</w:t>
+      </w:r>
+      <w:r>
+        <w:rPr>
+          <w:rFonts w:eastAsiaTheme="minorEastAsia"/>
+        </w:rPr>
+        <w:t>,</w:t>
+      </w:r>
+      <w:r>
+        <w:rPr>
+          <w:rFonts w:eastAsiaTheme="minorEastAsia"/>
+        </w:rPr>
+        <w:t xml:space="preserve"> обладающая ионной связью.</w:t>
       </w:r>
     </w:p>
     <w:p>
@@ -8011,7 +7683,7 @@
                     </pic:cNvPicPr>
                   </pic:nvPicPr>
                   <pic:blipFill>
-                    <a:blip r:embed="rId7">
+                    <a:blip r:embed="rId6">
                       <a:extLst>
                         <a:ext uri="{28A0092B-C50C-407E-A947-70E740481C1C}">
                           <a14:useLocalDpi xmlns:a14="http://schemas.microsoft.com/office/drawing/2010/main" val="0"/>
@@ -8070,7 +7742,7 @@
                     </pic:cNvPicPr>
                   </pic:nvPicPr>
                   <pic:blipFill>
-                    <a:blip r:embed="rId8">
+                    <a:blip r:embed="rId7">
                       <a:extLst>
                         <a:ext uri="{28A0092B-C50C-407E-A947-70E740481C1C}">
                           <a14:useLocalDpi xmlns:a14="http://schemas.microsoft.com/office/drawing/2010/main" val="0"/>
@@ -8188,15 +7860,13 @@
     </w:p>
     <w:p>
       <w:r>
-        <w:t xml:space="preserve">Вещества распадаются на ионы в разной степени, </w:t>
-      </w:r>
-      <w:proofErr w:type="gramStart"/>
-      <w:r>
-        <w:t>следовательно</w:t>
-      </w:r>
-      <w:proofErr w:type="gramEnd"/>
-      <w:r>
-        <w:t xml:space="preserve"> есть величина степени электрической диссоциации. </w:t>
+        <w:t>Вещества распадаются на ионы в разной степени, следо</w:t>
+      </w:r>
+      <w:r>
+        <w:t xml:space="preserve">вательно, </w:t>
+      </w:r>
+      <w:r>
+        <w:t xml:space="preserve">есть величина степени электрической диссоциации. </w:t>
       </w:r>
     </w:p>
     <w:p>
@@ -8297,13 +7967,18 @@
           <w:rFonts w:eastAsiaTheme="minorEastAsia"/>
         </w:rPr>
       </w:pPr>
-      <w:proofErr w:type="gramStart"/>
       <w:r>
         <w:rPr>
           <w:rFonts w:eastAsiaTheme="minorEastAsia"/>
           <w:lang w:val="en-US"/>
         </w:rPr>
-        <w:t xml:space="preserve">A &lt; 1 </w:t>
+        <w:t>A</w:t>
+      </w:r>
+      <w:r>
+        <w:rPr>
+          <w:rFonts w:eastAsiaTheme="minorEastAsia"/>
+        </w:rPr>
+        <w:t xml:space="preserve"> &lt; 1 </w:t>
       </w:r>
       <w:r>
         <w:rPr>
@@ -8311,7 +7986,6 @@
         </w:rPr>
         <w:t>или в процентах – слабые электролиты.</w:t>
       </w:r>
-      <w:proofErr w:type="gramEnd"/>
     </w:p>
     <w:p>
       <w:pPr>
@@ -9720,15 +9394,7 @@
     </w:p>
     <w:p>
       <w:r>
-        <w:t>Происходят или сопровождаются переносом электронов от одних веще</w:t>
-      </w:r>
-      <w:proofErr w:type="gramStart"/>
-      <w:r>
-        <w:t>ств к др</w:t>
-      </w:r>
-      <w:proofErr w:type="gramEnd"/>
-      <w:r>
-        <w:t>угим.</w:t>
+        <w:t>Происходят или сопровождаются переносом электронов от одних веществ к другим.</w:t>
       </w:r>
     </w:p>
     <w:p>
@@ -9767,15 +9433,13 @@
     </w:p>
     <w:p>
       <w:r>
-        <w:t xml:space="preserve">Степень окисления – число электронов смещённых от данного элемента в соединении или к данному элементу </w:t>
-      </w:r>
-      <w:proofErr w:type="gramStart"/>
-      <w:r>
-        <w:t>от</w:t>
-      </w:r>
-      <w:proofErr w:type="gramEnd"/>
-      <w:r>
-        <w:t xml:space="preserve"> или к атому. Понятие это весьма условно. Условно принято говорить об отдаче электронов.</w:t>
+        <w:t>Степень окисления – число электронов</w:t>
+      </w:r>
+      <w:r>
+        <w:t>,</w:t>
+      </w:r>
+      <w:r>
+        <w:t xml:space="preserve"> смещённых от данного элемента в соединении или к данному элементу от или к атому. Понятие это весьма условно. Условно принято говорить об отдаче электронов.</w:t>
       </w:r>
     </w:p>
     <w:p>
@@ -9786,23 +9450,25 @@
         <w:t>Степень окисления</w:t>
       </w:r>
       <w:r>
-        <w:t xml:space="preserve"> выражается величиной электрического </w:t>
-      </w:r>
-      <w:proofErr w:type="gramStart"/>
-      <w:r>
-        <w:t>заряда</w:t>
-      </w:r>
-      <w:proofErr w:type="gramEnd"/>
-      <w:r>
-        <w:t xml:space="preserve"> если предположить что электроны при образовании химической связи полностью принадлежат более электро-отрицательным атомам. Т.е. степень окисления равна заряду </w:t>
-      </w:r>
-      <w:proofErr w:type="gramStart"/>
-      <w:r>
-        <w:t>иона</w:t>
-      </w:r>
-      <w:proofErr w:type="gramEnd"/>
-      <w:r>
-        <w:t xml:space="preserve"> если предположит что молекула полностью из них состоит.</w:t>
+        <w:t xml:space="preserve"> выражается величиной электрического заряда если предположить</w:t>
+      </w:r>
+      <w:r>
+        <w:t>,</w:t>
+      </w:r>
+      <w:r>
+        <w:t xml:space="preserve"> что электроны при образовании химической связи полностью принадлежат более </w:t>
+      </w:r>
+      <w:r>
+        <w:t>электроотрицательным</w:t>
+      </w:r>
+      <w:r>
+        <w:t xml:space="preserve"> атомам. Т.е. степень окисления равна заряду иона если предположит</w:t>
+      </w:r>
+      <w:r>
+        <w:t>,</w:t>
+      </w:r>
+      <w:r>
+        <w:t xml:space="preserve"> что молекула полностью из них состоит.</w:t>
       </w:r>
     </w:p>
     <w:p>
@@ -9926,9 +9592,15 @@
       <w:r>
         <w:rPr>
           <w:rFonts w:eastAsiaTheme="minorEastAsia"/>
-          <w:lang w:val="en-US"/>
-        </w:rPr>
-        <w:t xml:space="preserve">+1 </w:t>
+        </w:rPr>
+        <w:t>+</w:t>
+      </w:r>
+      <w:proofErr w:type="gramStart"/>
+      <w:r>
+        <w:rPr>
+          <w:rFonts w:eastAsiaTheme="minorEastAsia"/>
+        </w:rPr>
+        <w:t xml:space="preserve">1 </w:t>
       </w:r>
       <m:oMath>
         <m:sSubSup>
@@ -9954,7 +9626,6 @@
             <m:r>
               <w:rPr>
                 <w:rFonts w:ascii="Cambria Math" w:eastAsiaTheme="minorEastAsia" w:hAnsi="Cambria Math"/>
-                <w:lang w:val="en-US"/>
               </w:rPr>
               <m:t>2</m:t>
             </m:r>
@@ -9963,7 +9634,6 @@
             <m:r>
               <w:rPr>
                 <w:rFonts w:ascii="Cambria Math" w:eastAsiaTheme="minorEastAsia" w:hAnsi="Cambria Math"/>
-                <w:lang w:val="en-US"/>
               </w:rPr>
               <m:t>+1</m:t>
             </m:r>
@@ -9983,6 +9653,7 @@
         </w:rPr>
         <w:t>.</w:t>
       </w:r>
+      <w:proofErr w:type="gramEnd"/>
     </w:p>
     <w:p>
       <w:pPr>
@@ -9999,7 +9670,14 @@
         <w:rPr>
           <w:rFonts w:eastAsiaTheme="minorEastAsia"/>
         </w:rPr>
-        <w:t xml:space="preserve">Степень окисления кислорода во всех соединениях -2 кроме перекиси водорода </w:t>
+        <w:t xml:space="preserve">Степень окисления кислорода во всех соединениях -2 кроме перекиси </w:t>
+      </w:r>
+      <w:proofErr w:type="gramStart"/>
+      <w:r>
+        <w:rPr>
+          <w:rFonts w:eastAsiaTheme="minorEastAsia"/>
+        </w:rPr>
+        <w:t xml:space="preserve">водорода </w:t>
       </w:r>
       <m:oMath>
         <m:sSub>
@@ -10124,10 +9802,10 @@
       <w:r>
         <w:rPr>
           <w:rFonts w:eastAsiaTheme="minorEastAsia"/>
-          <w:lang w:val="en-US"/>
         </w:rPr>
         <w:t>.</w:t>
       </w:r>
+      <w:proofErr w:type="gramEnd"/>
     </w:p>
     <w:p>
       <w:pPr>
@@ -10151,13 +9829,46 @@
           <w:rFonts w:eastAsiaTheme="minorEastAsia"/>
           <w:lang w:val="en-US"/>
         </w:rPr>
-        <w:t>I II III</w:t>
-      </w:r>
-      <w:r>
-        <w:rPr>
-          <w:rFonts w:eastAsiaTheme="minorEastAsia"/>
-        </w:rPr>
-        <w:t xml:space="preserve"> групп проявляют степень окисления равную молю групп </w:t>
+        <w:t>I</w:t>
+      </w:r>
+      <w:r>
+        <w:rPr>
+          <w:rFonts w:eastAsiaTheme="minorEastAsia"/>
+        </w:rPr>
+        <w:t xml:space="preserve"> </w:t>
+      </w:r>
+      <w:r>
+        <w:rPr>
+          <w:rFonts w:eastAsiaTheme="minorEastAsia"/>
+          <w:lang w:val="en-US"/>
+        </w:rPr>
+        <w:t>II</w:t>
+      </w:r>
+      <w:r>
+        <w:rPr>
+          <w:rFonts w:eastAsiaTheme="minorEastAsia"/>
+        </w:rPr>
+        <w:t xml:space="preserve"> </w:t>
+      </w:r>
+      <w:r>
+        <w:rPr>
+          <w:rFonts w:eastAsiaTheme="minorEastAsia"/>
+          <w:lang w:val="en-US"/>
+        </w:rPr>
+        <w:t>III</w:t>
+      </w:r>
+      <w:r>
+        <w:rPr>
+          <w:rFonts w:eastAsiaTheme="minorEastAsia"/>
+        </w:rPr>
+        <w:t xml:space="preserve"> групп проявляют степень окисления равную молю </w:t>
+      </w:r>
+      <w:proofErr w:type="gramStart"/>
+      <w:r>
+        <w:rPr>
+          <w:rFonts w:eastAsiaTheme="minorEastAsia"/>
+        </w:rPr>
+        <w:t xml:space="preserve">групп </w:t>
       </w:r>
       <m:oMath>
         <m:r>
@@ -10235,7 +9946,14 @@
         <w:rPr>
           <w:rFonts w:eastAsiaTheme="minorEastAsia"/>
         </w:rPr>
-        <w:t xml:space="preserve">. </w:t>
+        <w:t>.</w:t>
+      </w:r>
+      <w:proofErr w:type="gramEnd"/>
+      <w:r>
+        <w:rPr>
+          <w:rFonts w:eastAsiaTheme="minorEastAsia"/>
+        </w:rPr>
+        <w:t xml:space="preserve"> </w:t>
       </w:r>
     </w:p>
     <w:p>
@@ -10254,21 +9972,21 @@
           <w:rFonts w:eastAsiaTheme="minorEastAsia"/>
         </w:rPr>
         <w:lastRenderedPageBreak/>
-        <w:t xml:space="preserve">В не </w:t>
+        <w:t xml:space="preserve">В не металлах как правило имеются две степени окисления, высшая номер группы </w:t>
       </w:r>
       <w:proofErr w:type="gramStart"/>
       <w:r>
         <w:rPr>
           <w:rFonts w:eastAsiaTheme="minorEastAsia"/>
         </w:rPr>
-        <w:t>металлах</w:t>
+        <w:t>–(</w:t>
       </w:r>
       <w:proofErr w:type="gramEnd"/>
       <w:r>
         <w:rPr>
           <w:rFonts w:eastAsiaTheme="minorEastAsia"/>
         </w:rPr>
-        <w:t xml:space="preserve"> как правило имеются две степени окисления, высшая номер группы –(-8 </w:t>
+        <w:t xml:space="preserve">-8 </w:t>
       </w:r>
       <w:proofErr w:type="spellStart"/>
       <w:r>
@@ -10287,7 +10005,6 @@
       <w:r>
         <w:rPr>
           <w:rFonts w:eastAsiaTheme="minorEastAsia"/>
-          <w:lang w:val="en-US"/>
         </w:rPr>
         <w:br/>
       </w:r>
@@ -10427,21 +10144,7 @@
         <w:rPr>
           <w:rFonts w:eastAsiaTheme="minorEastAsia"/>
         </w:rPr>
-        <w:t xml:space="preserve">Есть и другие степени окисления </w:t>
-      </w:r>
-      <w:proofErr w:type="gramStart"/>
-      <w:r>
-        <w:rPr>
-          <w:rFonts w:eastAsiaTheme="minorEastAsia"/>
-        </w:rPr>
-        <w:t>помимо</w:t>
-      </w:r>
-      <w:proofErr w:type="gramEnd"/>
-      <w:r>
-        <w:rPr>
-          <w:rFonts w:eastAsiaTheme="minorEastAsia"/>
-        </w:rPr>
-        <w:t xml:space="preserve"> высшей и низшей. </w:t>
+        <w:t xml:space="preserve">Есть и другие степени окисления помимо высшей и низшей. </w:t>
       </w:r>
       <w:r>
         <w:rPr>
@@ -10461,21 +10164,7 @@
         <w:rPr>
           <w:rFonts w:eastAsiaTheme="minorEastAsia"/>
         </w:rPr>
-        <w:t xml:space="preserve">Степень окисления можно </w:t>
-      </w:r>
-      <w:proofErr w:type="gramStart"/>
-      <w:r>
-        <w:rPr>
-          <w:rFonts w:eastAsiaTheme="minorEastAsia"/>
-        </w:rPr>
-        <w:t>рассчитать</w:t>
-      </w:r>
-      <w:proofErr w:type="gramEnd"/>
-      <w:r>
-        <w:rPr>
-          <w:rFonts w:eastAsiaTheme="minorEastAsia"/>
-        </w:rPr>
-        <w:t xml:space="preserve"> если известно соединение</w:t>
+        <w:t>Степень окисления можно рассчитать если известно соединение</w:t>
       </w:r>
     </w:p>
     <w:p>
@@ -11784,7 +11473,6 @@
       <w:r>
         <w:rPr>
           <w:rFonts w:eastAsiaTheme="minorEastAsia"/>
-          <w:lang w:val="en-US"/>
         </w:rPr>
         <w:t xml:space="preserve"> (</w:t>
       </w:r>
@@ -11915,7 +11603,6 @@
             </m:rPr>
             <w:rPr>
               <w:rFonts w:ascii="Cambria Math" w:eastAsiaTheme="minorEastAsia" w:hAnsi="Cambria Math"/>
-              <w:lang w:val="en-US"/>
             </w:rPr>
             <w:br/>
           </m:r>
@@ -12683,21 +12370,17 @@
     </w:p>
     <w:p>
       <w:r>
-        <w:t xml:space="preserve">Электрохимия представляет собой область химии </w:t>
-      </w:r>
-      <w:proofErr w:type="gramStart"/>
-      <w:r>
-        <w:t>реакции</w:t>
-      </w:r>
-      <w:proofErr w:type="gramEnd"/>
-      <w:r>
-        <w:t xml:space="preserve"> протекающие с подводом и отводом электрической энергии, такие процессы называются электрохимические. </w:t>
-      </w:r>
-      <w:proofErr w:type="gramStart"/>
-      <w:r>
-        <w:t>Устройства</w:t>
-      </w:r>
-      <w:proofErr w:type="gramEnd"/>
+        <w:t>Электрохимия представляет собой область химии реакции</w:t>
+      </w:r>
+      <w:r>
+        <w:t>,</w:t>
+      </w:r>
+      <w:r>
+        <w:t xml:space="preserve"> протекающие с подводом и отводом электрической энергии, такие процессы называются электрохимические. Устройства</w:t>
+      </w:r>
+      <w:r>
+        <w:t>,</w:t>
+      </w:r>
       <w:r>
         <w:t xml:space="preserve"> которые преобразуют энергию </w:t>
       </w:r>
@@ -12733,15 +12416,21 @@
     </w:p>
     <w:p>
       <w:r>
-        <w:t xml:space="preserve">Химический характер металла обусловлен тем насколько легко </w:t>
+        <w:t>Химический характер металла обусловлен тем насколько легко метал окисляется, металлы способны только окислятся, металлы</w:t>
+      </w:r>
+      <w:r>
+        <w:t>,</w:t>
+      </w:r>
+      <w:r>
+        <w:t xml:space="preserve"> которые проявляют лёгкую способность к окислению, называют неблагородными, а </w:t>
       </w:r>
       <w:proofErr w:type="gramStart"/>
       <w:r>
-        <w:t>метал</w:t>
+        <w:t>те</w:t>
       </w:r>
       <w:proofErr w:type="gramEnd"/>
       <w:r>
-        <w:t xml:space="preserve"> окисляется, металлы способны только окислятся, металлы которые проявляют лёгкую способность к окислению, называют неблагородными, а те которые окисляются с большим трудом – благородные.</w:t>
+        <w:t xml:space="preserve"> которые окисляются с большим трудом – благородные.</w:t>
       </w:r>
     </w:p>
     <w:p>
@@ -13008,6 +12697,9 @@
             </m:e>
           </m:acc>
           <m:r>
+            <m:rPr>
+              <m:sty m:val="p"/>
+            </m:rPr>
             <w:rPr>
               <w:rFonts w:eastAsiaTheme="minorEastAsia"/>
               <w:lang w:val="en-US"/>
@@ -13117,13 +12809,7 @@
           <w:rPr>
             <w:rFonts w:ascii="Cambria Math" w:eastAsiaTheme="minorEastAsia" w:hAnsi="Cambria Math"/>
           </w:rPr>
-          <m:t>ЭДС</m:t>
-        </m:r>
-        <m:r>
-          <w:rPr>
-            <w:rFonts w:ascii="Cambria Math" w:eastAsiaTheme="minorEastAsia" w:hAnsi="Cambria Math"/>
-          </w:rPr>
-          <m:t xml:space="preserve">= </m:t>
+          <m:t xml:space="preserve">ЭДС= </m:t>
         </m:r>
         <m:sSub>
           <m:sSubPr>
@@ -13162,7 +12848,6 @@
         <m:r>
           <w:rPr>
             <w:rFonts w:ascii="Cambria Math" w:eastAsiaTheme="minorEastAsia" w:hAnsi="Cambria Math"/>
-            <w:lang w:val="en-US"/>
           </w:rPr>
           <m:t>-</m:t>
         </m:r>
@@ -13238,7 +12923,13 @@
                         <w:rFonts w:ascii="Cambria Math" w:eastAsiaTheme="minorEastAsia" w:hAnsi="Cambria Math"/>
                         <w:lang w:val="en-US"/>
                       </w:rPr>
-                      <m:t>n+</m:t>
+                      <m:t>n</m:t>
+                    </m:r>
+                    <m:r>
+                      <w:rPr>
+                        <w:rFonts w:ascii="Cambria Math" w:eastAsiaTheme="minorEastAsia" w:hAnsi="Cambria Math"/>
+                      </w:rPr>
+                      <m:t>+</m:t>
                     </m:r>
                   </m:sup>
                 </m:sSup>
@@ -13394,21 +13085,7 @@
         <w:rPr>
           <w:rFonts w:eastAsiaTheme="minorEastAsia"/>
         </w:rPr>
-        <w:t xml:space="preserve">Составить гальванический элемент из водорода и того металла </w:t>
-      </w:r>
-      <w:proofErr w:type="gramStart"/>
-      <w:r>
-        <w:rPr>
-          <w:rFonts w:eastAsiaTheme="minorEastAsia"/>
-        </w:rPr>
-        <w:t>которой</w:t>
-      </w:r>
-      <w:proofErr w:type="gramEnd"/>
-      <w:r>
-        <w:rPr>
-          <w:rFonts w:eastAsiaTheme="minorEastAsia"/>
-        </w:rPr>
-        <w:t xml:space="preserve"> мы хотим получить. </w:t>
+        <w:t xml:space="preserve">Составить гальванический элемент из водорода и того металла которой мы хотим получить. </w:t>
       </w:r>
     </w:p>
     <w:p>
@@ -13441,16 +13118,14 @@
         <w:rPr>
           <w:rFonts w:eastAsiaTheme="minorEastAsia"/>
         </w:rPr>
-        <w:t xml:space="preserve">Катодом выступает </w:t>
-      </w:r>
-      <w:proofErr w:type="gramStart"/>
-      <w:r>
-        <w:rPr>
-          <w:rFonts w:eastAsiaTheme="minorEastAsia"/>
-        </w:rPr>
-        <w:t>металл</w:t>
-      </w:r>
-      <w:proofErr w:type="gramEnd"/>
+        <w:t>Катодом выступает металл</w:t>
+      </w:r>
+      <w:r>
+        <w:rPr>
+          <w:rFonts w:eastAsiaTheme="minorEastAsia"/>
+        </w:rPr>
+        <w:t>,</w:t>
+      </w:r>
       <w:r>
         <w:rPr>
           <w:rFonts w:eastAsiaTheme="minorEastAsia"/>
@@ -13496,16 +13171,8 @@
         <w:rPr>
           <w:rFonts w:eastAsiaTheme="minorEastAsia"/>
         </w:rPr>
-        <w:t xml:space="preserve"> с меньшим потенциалом называют анодом, на аноде окисление, знак минус</w:t>
-      </w:r>
-      <w:proofErr w:type="gramStart"/>
-      <w:r>
-        <w:rPr>
-          <w:rFonts w:eastAsiaTheme="minorEastAsia"/>
-        </w:rPr>
-        <w:t xml:space="preserve"> (-).</w:t>
-      </w:r>
-      <w:proofErr w:type="gramEnd"/>
+        <w:t xml:space="preserve"> с меньшим потенциалом называют анодом, на аноде окисление, знак минус (-).</w:t>
+      </w:r>
     </w:p>
     <w:p>
       <w:pPr>
@@ -13523,21 +13190,21 @@
         <w:rPr>
           <w:rFonts w:eastAsiaTheme="minorEastAsia"/>
         </w:rPr>
-        <w:t xml:space="preserve">Необходим электролит, как </w:t>
-      </w:r>
-      <w:proofErr w:type="gramStart"/>
-      <w:r>
-        <w:rPr>
-          <w:rFonts w:eastAsiaTheme="minorEastAsia"/>
-        </w:rPr>
-        <w:t>правило</w:t>
-      </w:r>
-      <w:proofErr w:type="gramEnd"/>
-      <w:r>
-        <w:rPr>
-          <w:rFonts w:eastAsiaTheme="minorEastAsia"/>
-        </w:rPr>
-        <w:t xml:space="preserve"> раствор соли (иногда кислоты), если раствор соли то соли должны быть: Растворимые, одноимённые, соответствующие.</w:t>
+        <w:t>Необходим электролит, как правило раствор соли (иногда кислоты), если раствор соли</w:t>
+      </w:r>
+      <w:r>
+        <w:rPr>
+          <w:rFonts w:eastAsiaTheme="minorEastAsia"/>
+        </w:rPr>
+        <w:t>,</w:t>
+      </w:r>
+      <w:bookmarkStart w:id="0" w:name="_GoBack"/>
+      <w:bookmarkEnd w:id="0"/>
+      <w:r>
+        <w:rPr>
+          <w:rFonts w:eastAsiaTheme="minorEastAsia"/>
+        </w:rPr>
+        <w:t xml:space="preserve"> то соли должны быть: Растворимые, одноимённые, соответствующие.</w:t>
       </w:r>
     </w:p>
     <w:p>
@@ -13913,6 +13580,9 @@
             </m:sup>
           </m:sSup>
           <m:r>
+            <m:rPr>
+              <m:sty m:val="p"/>
+            </m:rPr>
             <w:rPr>
               <w:rFonts w:ascii="Cambria Math" w:eastAsiaTheme="minorEastAsia" w:hAnsi="Cambria Math"/>
               <w:lang w:val="en-US"/>
@@ -14230,14 +13900,20 @@
         <w:jc w:val="both"/>
         <w:rPr>
           <w:rFonts w:eastAsiaTheme="minorEastAsia"/>
-          <w:lang w:val="en-US"/>
-        </w:rPr>
-      </w:pPr>
-      <w:r>
-        <w:rPr>
-          <w:rFonts w:eastAsiaTheme="minorEastAsia"/>
-        </w:rPr>
-        <w:t xml:space="preserve">Электродный потенциал зависит от числа электронов и температуры, зависимость выражается формулой Нернста: </w:t>
+        </w:rPr>
+      </w:pPr>
+      <w:r>
+        <w:rPr>
+          <w:rFonts w:eastAsiaTheme="minorEastAsia"/>
+        </w:rPr>
+        <w:t>Электродный потенциал зависит от числа электронов и температуры, зависимость выражается формулой Нернста</w:t>
+      </w:r>
+      <w:proofErr w:type="gramStart"/>
+      <w:r>
+        <w:rPr>
+          <w:rFonts w:eastAsiaTheme="minorEastAsia"/>
+        </w:rPr>
+        <w:t xml:space="preserve">: </w:t>
       </w:r>
       <m:oMath>
         <m:sSub>
@@ -14272,18 +13948,37 @@
         <m:r>
           <w:rPr>
             <w:rFonts w:ascii="Cambria Math" w:eastAsiaTheme="minorEastAsia" w:hAnsi="Cambria Math"/>
+          </w:rPr>
+          <m:t xml:space="preserve"> </m:t>
+        </m:r>
+        <m:r>
+          <w:rPr>
+            <w:rFonts w:ascii="Cambria Math" w:eastAsiaTheme="minorEastAsia" w:hAnsi="Cambria Math"/>
             <w:lang w:val="en-US"/>
           </w:rPr>
-          <m:t xml:space="preserve"> n T</m:t>
+          <m:t>n</m:t>
+        </m:r>
+        <m:r>
+          <w:rPr>
+            <w:rFonts w:ascii="Cambria Math" w:eastAsiaTheme="minorEastAsia" w:hAnsi="Cambria Math"/>
+          </w:rPr>
+          <m:t xml:space="preserve"> </m:t>
+        </m:r>
+        <m:r>
+          <w:rPr>
+            <w:rFonts w:ascii="Cambria Math" w:eastAsiaTheme="minorEastAsia" w:hAnsi="Cambria Math"/>
+            <w:lang w:val="en-US"/>
+          </w:rPr>
+          <m:t>T</m:t>
         </m:r>
       </m:oMath>
       <w:r>
         <w:rPr>
           <w:rFonts w:eastAsiaTheme="minorEastAsia"/>
-          <w:lang w:val="en-US"/>
         </w:rPr>
         <w:t>.</w:t>
       </w:r>
+      <w:proofErr w:type="gramEnd"/>
     </w:p>
     <w:p>
       <w:pPr>
@@ -14630,6 +14325,9 @@
             <m:t>Zn</m:t>
           </m:r>
           <m:r>
+            <m:rPr>
+              <m:sty m:val="p"/>
+            </m:rPr>
             <w:rPr>
               <w:rFonts w:ascii="Cambria Math" w:eastAsiaTheme="minorEastAsia" w:hAnsi="Cambria Math"/>
               <w:lang w:val="en-US"/>
@@ -14704,6 +14402,9 @@
             </m:sub>
           </m:sSub>
           <m:r>
+            <m:rPr>
+              <m:sty m:val="p"/>
+            </m:rPr>
             <w:rPr>
               <w:rFonts w:ascii="Cambria Math" w:eastAsiaTheme="minorEastAsia" w:hAnsi="Cambria Math"/>
               <w:lang w:val="en-US"/>
@@ -14850,6 +14551,9 @@
             </m:sup>
           </m:sSup>
           <m:r>
+            <m:rPr>
+              <m:sty m:val="p"/>
+            </m:rPr>
             <w:rPr>
               <w:rFonts w:ascii="Cambria Math" w:eastAsiaTheme="minorEastAsia" w:hAnsi="Cambria Math"/>
               <w:lang w:val="en-US"/>
@@ -15137,32 +14841,31 @@
               <w:rFonts w:ascii="Cambria Math" w:eastAsiaTheme="minorEastAsia" w:hAnsi="Cambria Math"/>
               <w:lang w:val="en-US"/>
             </w:rPr>
-            <m:t>Zn</m:t>
-          </m:r>
-          <m:r>
+            <m:t>ZnK</m:t>
+          </m:r>
+          <m:r>
+            <m:rPr>
+              <m:sty m:val="p"/>
+            </m:rPr>
             <w:rPr>
               <w:rFonts w:ascii="Cambria Math" w:eastAsiaTheme="minorEastAsia" w:hAnsi="Cambria Math"/>
               <w:lang w:val="en-US"/>
             </w:rPr>
-            <m:t>K</m:t>
-          </m:r>
+            <w:br/>
+          </m:r>
+        </m:oMath>
+        <m:oMath>
           <m:r>
             <w:rPr>
               <w:rFonts w:ascii="Cambria Math" w:eastAsiaTheme="minorEastAsia" w:hAnsi="Cambria Math"/>
               <w:lang w:val="en-US"/>
             </w:rPr>
-            <w:br/>
-          </m:r>
-        </m:oMath>
-        <m:oMath>
-          <m:r>
-            <w:rPr>
-              <w:rFonts w:ascii="Cambria Math" w:eastAsiaTheme="minorEastAsia" w:hAnsi="Cambria Math"/>
-              <w:lang w:val="en-US"/>
-            </w:rPr>
             <m:t>0,01M    1M</m:t>
           </m:r>
           <m:r>
+            <m:rPr>
+              <m:sty m:val="p"/>
+            </m:rPr>
             <w:rPr>
               <w:rFonts w:ascii="Cambria Math" w:eastAsiaTheme="minorEastAsia" w:hAnsi="Cambria Math"/>
               <w:lang w:val="en-US"/>
@@ -15254,8 +14957,6 @@
           <w:lang w:val="en-US"/>
         </w:rPr>
       </w:pPr>
-      <w:bookmarkStart w:id="0" w:name="_GoBack"/>
-      <w:bookmarkEnd w:id="0"/>
     </w:p>
     <w:sectPr>
       <w:pgSz w:w="11906" w:h="16838"/>
@@ -15268,8 +14969,8 @@
 </file>
 
 <file path=word/numbering.xml><?xml version="1.0" encoding="utf-8"?>
-<w:numbering xmlns:wpc="http://schemas.microsoft.com/office/word/2010/wordprocessingCanvas" xmlns:mc="http://schemas.openxmlformats.org/markup-compatibility/2006" xmlns:o="urn:schemas-microsoft-com:office:office" xmlns:r="http://schemas.openxmlformats.org/officeDocument/2006/relationships" xmlns:m="http://schemas.openxmlformats.org/officeDocument/2006/math" xmlns:v="urn:schemas-microsoft-com:vml" xmlns:wp14="http://schemas.microsoft.com/office/word/2010/wordprocessingDrawing" xmlns:wp="http://schemas.openxmlformats.org/drawingml/2006/wordprocessingDrawing" xmlns:w10="urn:schemas-microsoft-com:office:word" xmlns:w="http://schemas.openxmlformats.org/wordprocessingml/2006/main" xmlns:w14="http://schemas.microsoft.com/office/word/2010/wordml" xmlns:wpg="http://schemas.microsoft.com/office/word/2010/wordprocessingGroup" xmlns:wpi="http://schemas.microsoft.com/office/word/2010/wordprocessingInk" xmlns:wne="http://schemas.microsoft.com/office/word/2006/wordml" xmlns:wps="http://schemas.microsoft.com/office/word/2010/wordprocessingShape" mc:Ignorable="w14 wp14">
-  <w:abstractNum w:abstractNumId="0">
+<w:numbering xmlns:wpc="http://schemas.microsoft.com/office/word/2010/wordprocessingCanvas" xmlns:mc="http://schemas.openxmlformats.org/markup-compatibility/2006" xmlns:o="urn:schemas-microsoft-com:office:office" xmlns:r="http://schemas.openxmlformats.org/officeDocument/2006/relationships" xmlns:m="http://schemas.openxmlformats.org/officeDocument/2006/math" xmlns:v="urn:schemas-microsoft-com:vml" xmlns:wp14="http://schemas.microsoft.com/office/word/2010/wordprocessingDrawing" xmlns:wp="http://schemas.openxmlformats.org/drawingml/2006/wordprocessingDrawing" xmlns:w10="urn:schemas-microsoft-com:office:word" xmlns:w="http://schemas.openxmlformats.org/wordprocessingml/2006/main" xmlns:w14="http://schemas.microsoft.com/office/word/2010/wordml" xmlns:w15="http://schemas.microsoft.com/office/word/2012/wordml" xmlns:wpg="http://schemas.microsoft.com/office/word/2010/wordprocessingGroup" xmlns:wpi="http://schemas.microsoft.com/office/word/2010/wordprocessingInk" xmlns:wne="http://schemas.microsoft.com/office/word/2006/wordml" xmlns:wps="http://schemas.microsoft.com/office/word/2010/wordprocessingShape" mc:Ignorable="w14 w15 wp14">
+  <w:abstractNum w:abstractNumId="0" w15:restartNumberingAfterBreak="0">
     <w:nsid w:val="01FF42E8"/>
     <w:multiLevelType w:val="hybridMultilevel"/>
     <w:tmpl w:val="8124A982"/>
@@ -15381,7 +15082,7 @@
       </w:rPr>
     </w:lvl>
   </w:abstractNum>
-  <w:abstractNum w:abstractNumId="1">
+  <w:abstractNum w:abstractNumId="1" w15:restartNumberingAfterBreak="0">
     <w:nsid w:val="186342EE"/>
     <w:multiLevelType w:val="hybridMultilevel"/>
     <w:tmpl w:val="80584DC8"/>
@@ -15470,7 +15171,7 @@
       </w:pPr>
     </w:lvl>
   </w:abstractNum>
-  <w:abstractNum w:abstractNumId="2">
+  <w:abstractNum w:abstractNumId="2" w15:restartNumberingAfterBreak="0">
     <w:nsid w:val="49DC3C11"/>
     <w:multiLevelType w:val="hybridMultilevel"/>
     <w:tmpl w:val="358E17F0"/>
@@ -15559,7 +15260,7 @@
       </w:pPr>
     </w:lvl>
   </w:abstractNum>
-  <w:abstractNum w:abstractNumId="3">
+  <w:abstractNum w:abstractNumId="3" w15:restartNumberingAfterBreak="0">
     <w:nsid w:val="525835C4"/>
     <w:multiLevelType w:val="hybridMultilevel"/>
     <w:tmpl w:val="520628AA"/>
@@ -15664,7 +15365,7 @@
 </file>
 
 <file path=word/styles.xml><?xml version="1.0" encoding="utf-8"?>
-<w:styles xmlns:mc="http://schemas.openxmlformats.org/markup-compatibility/2006" xmlns:r="http://schemas.openxmlformats.org/officeDocument/2006/relationships" xmlns:w="http://schemas.openxmlformats.org/wordprocessingml/2006/main" xmlns:w14="http://schemas.microsoft.com/office/word/2010/wordml" mc:Ignorable="w14">
+<w:styles xmlns:mc="http://schemas.openxmlformats.org/markup-compatibility/2006" xmlns:r="http://schemas.openxmlformats.org/officeDocument/2006/relationships" xmlns:w="http://schemas.openxmlformats.org/wordprocessingml/2006/main" xmlns:w14="http://schemas.microsoft.com/office/word/2010/wordml" xmlns:w15="http://schemas.microsoft.com/office/word/2012/wordml" mc:Ignorable="w14 w15">
   <w:docDefaults>
     <w:rPrDefault>
       <w:rPr>
@@ -15680,144 +15381,378 @@
       </w:pPr>
     </w:pPrDefault>
   </w:docDefaults>
-  <w:latentStyles w:defLockedState="0" w:defUIPriority="99" w:defSemiHidden="1" w:defUnhideWhenUsed="1" w:defQFormat="0" w:count="267">
-    <w:lsdException w:name="Normal" w:semiHidden="0" w:uiPriority="0" w:unhideWhenUsed="0" w:qFormat="1"/>
-    <w:lsdException w:name="heading 1" w:semiHidden="0" w:uiPriority="9" w:unhideWhenUsed="0" w:qFormat="1"/>
-    <w:lsdException w:name="heading 2" w:uiPriority="9" w:qFormat="1"/>
-    <w:lsdException w:name="heading 3" w:uiPriority="9" w:qFormat="1"/>
-    <w:lsdException w:name="heading 4" w:uiPriority="9" w:qFormat="1"/>
-    <w:lsdException w:name="heading 5" w:uiPriority="9" w:qFormat="1"/>
-    <w:lsdException w:name="heading 6" w:uiPriority="9" w:qFormat="1"/>
-    <w:lsdException w:name="heading 7" w:uiPriority="9" w:qFormat="1"/>
-    <w:lsdException w:name="heading 8" w:uiPriority="9" w:qFormat="1"/>
-    <w:lsdException w:name="heading 9" w:uiPriority="9" w:qFormat="1"/>
-    <w:lsdException w:name="toc 1" w:uiPriority="39"/>
-    <w:lsdException w:name="toc 2" w:uiPriority="39"/>
-    <w:lsdException w:name="toc 3" w:uiPriority="39"/>
-    <w:lsdException w:name="toc 4" w:uiPriority="39"/>
-    <w:lsdException w:name="toc 5" w:uiPriority="39"/>
-    <w:lsdException w:name="toc 6" w:uiPriority="39"/>
-    <w:lsdException w:name="toc 7" w:uiPriority="39"/>
-    <w:lsdException w:name="toc 8" w:uiPriority="39"/>
-    <w:lsdException w:name="toc 9" w:uiPriority="39"/>
-    <w:lsdException w:name="caption" w:uiPriority="35" w:qFormat="1"/>
-    <w:lsdException w:name="Title" w:semiHidden="0" w:uiPriority="10" w:unhideWhenUsed="0" w:qFormat="1"/>
-    <w:lsdException w:name="Default Paragraph Font" w:uiPriority="1"/>
-    <w:lsdException w:name="Subtitle" w:semiHidden="0" w:uiPriority="11" w:unhideWhenUsed="0" w:qFormat="1"/>
-    <w:lsdException w:name="Strong" w:semiHidden="0" w:uiPriority="22" w:unhideWhenUsed="0" w:qFormat="1"/>
-    <w:lsdException w:name="Emphasis" w:semiHidden="0" w:uiPriority="20" w:unhideWhenUsed="0" w:qFormat="1"/>
-    <w:lsdException w:name="Table Grid" w:semiHidden="0" w:uiPriority="59" w:unhideWhenUsed="0"/>
-    <w:lsdException w:name="Placeholder Text" w:unhideWhenUsed="0"/>
-    <w:lsdException w:name="No Spacing" w:semiHidden="0" w:uiPriority="1" w:unhideWhenUsed="0" w:qFormat="1"/>
-    <w:lsdException w:name="Light Shading" w:semiHidden="0" w:uiPriority="60" w:unhideWhenUsed="0"/>
-    <w:lsdException w:name="Light List" w:semiHidden="0" w:uiPriority="61" w:unhideWhenUsed="0"/>
-    <w:lsdException w:name="Light Grid" w:semiHidden="0" w:uiPriority="62" w:unhideWhenUsed="0"/>
-    <w:lsdException w:name="Medium Shading 1" w:semiHidden="0" w:uiPriority="63" w:unhideWhenUsed="0"/>
-    <w:lsdException w:name="Medium Shading 2" w:semiHidden="0" w:uiPriority="64" w:unhideWhenUsed="0"/>
-    <w:lsdException w:name="Medium List 1" w:semiHidden="0" w:uiPriority="65" w:unhideWhenUsed="0"/>
-    <w:lsdException w:name="Medium List 2" w:semiHidden="0" w:uiPriority="66" w:unhideWhenUsed="0"/>
-    <w:lsdException w:name="Medium Grid 1" w:semiHidden="0" w:uiPriority="67" w:unhideWhenUsed="0"/>
-    <w:lsdException w:name="Medium Grid 2" w:semiHidden="0" w:uiPriority="68" w:unhideWhenUsed="0"/>
-    <w:lsdException w:name="Medium Grid 3" w:semiHidden="0" w:uiPriority="69" w:unhideWhenUsed="0"/>
-    <w:lsdException w:name="Dark List" w:semiHidden="0" w:uiPriority="70" w:unhideWhenUsed="0"/>
-    <w:lsdException w:name="Colorful Shading" w:semiHidden="0" w:uiPriority="71" w:unhideWhenUsed="0"/>
-    <w:lsdException w:name="Colorful List" w:semiHidden="0" w:uiPriority="72" w:unhideWhenUsed="0"/>
-    <w:lsdException w:name="Colorful Grid" w:semiHidden="0" w:uiPriority="73" w:unhideWhenUsed="0"/>
-    <w:lsdException w:name="Light Shading Accent 1" w:semiHidden="0" w:uiPriority="60" w:unhideWhenUsed="0"/>
-    <w:lsdException w:name="Light List Accent 1" w:semiHidden="0" w:uiPriority="61" w:unhideWhenUsed="0"/>
-    <w:lsdException w:name="Light Grid Accent 1" w:semiHidden="0" w:uiPriority="62" w:unhideWhenUsed="0"/>
-    <w:lsdException w:name="Medium Shading 1 Accent 1" w:semiHidden="0" w:uiPriority="63" w:unhideWhenUsed="0"/>
-    <w:lsdException w:name="Medium Shading 2 Accent 1" w:semiHidden="0" w:uiPriority="64" w:unhideWhenUsed="0"/>
-    <w:lsdException w:name="Medium List 1 Accent 1" w:semiHidden="0" w:uiPriority="65" w:unhideWhenUsed="0"/>
-    <w:lsdException w:name="Revision" w:unhideWhenUsed="0"/>
-    <w:lsdException w:name="List Paragraph" w:semiHidden="0" w:uiPriority="34" w:unhideWhenUsed="0" w:qFormat="1"/>
-    <w:lsdException w:name="Quote" w:semiHidden="0" w:uiPriority="29" w:unhideWhenUsed="0" w:qFormat="1"/>
-    <w:lsdException w:name="Intense Quote" w:semiHidden="0" w:uiPriority="30" w:unhideWhenUsed="0" w:qFormat="1"/>
-    <w:lsdException w:name="Medium List 2 Accent 1" w:semiHidden="0" w:uiPriority="66" w:unhideWhenUsed="0"/>
-    <w:lsdException w:name="Medium Grid 1 Accent 1" w:semiHidden="0" w:uiPriority="67" w:unhideWhenUsed="0"/>
-    <w:lsdException w:name="Medium Grid 2 Accent 1" w:semiHidden="0" w:uiPriority="68" w:unhideWhenUsed="0"/>
-    <w:lsdException w:name="Medium Grid 3 Accent 1" w:semiHidden="0" w:uiPriority="69" w:unhideWhenUsed="0"/>
-    <w:lsdException w:name="Dark List Accent 1" w:semiHidden="0" w:uiPriority="70" w:unhideWhenUsed="0"/>
-    <w:lsdException w:name="Colorful Shading Accent 1" w:semiHidden="0" w:uiPriority="71" w:unhideWhenUsed="0"/>
-    <w:lsdException w:name="Colorful List Accent 1" w:semiHidden="0" w:uiPriority="72" w:unhideWhenUsed="0"/>
-    <w:lsdException w:name="Colorful Grid Accent 1" w:semiHidden="0" w:uiPriority="73" w:unhideWhenUsed="0"/>
-    <w:lsdException w:name="Light Shading Accent 2" w:semiHidden="0" w:uiPriority="60" w:unhideWhenUsed="0"/>
-    <w:lsdException w:name="Light List Accent 2" w:semiHidden="0" w:uiPriority="61" w:unhideWhenUsed="0"/>
-    <w:lsdException w:name="Light Grid Accent 2" w:semiHidden="0" w:uiPriority="62" w:unhideWhenUsed="0"/>
-    <w:lsdException w:name="Medium Shading 1 Accent 2" w:semiHidden="0" w:uiPriority="63" w:unhideWhenUsed="0"/>
-    <w:lsdException w:name="Medium Shading 2 Accent 2" w:semiHidden="0" w:uiPriority="64" w:unhideWhenUsed="0"/>
-    <w:lsdException w:name="Medium List 1 Accent 2" w:semiHidden="0" w:uiPriority="65" w:unhideWhenUsed="0"/>
-    <w:lsdException w:name="Medium List 2 Accent 2" w:semiHidden="0" w:uiPriority="66" w:unhideWhenUsed="0"/>
-    <w:lsdException w:name="Medium Grid 1 Accent 2" w:semiHidden="0" w:uiPriority="67" w:unhideWhenUsed="0"/>
-    <w:lsdException w:name="Medium Grid 2 Accent 2" w:semiHidden="0" w:uiPriority="68" w:unhideWhenUsed="0"/>
-    <w:lsdException w:name="Medium Grid 3 Accent 2" w:semiHidden="0" w:uiPriority="69" w:unhideWhenUsed="0"/>
-    <w:lsdException w:name="Dark List Accent 2" w:semiHidden="0" w:uiPriority="70" w:unhideWhenUsed="0"/>
-    <w:lsdException w:name="Colorful Shading Accent 2" w:semiHidden="0" w:uiPriority="71" w:unhideWhenUsed="0"/>
-    <w:lsdException w:name="Colorful List Accent 2" w:semiHidden="0" w:uiPriority="72" w:unhideWhenUsed="0"/>
-    <w:lsdException w:name="Colorful Grid Accent 2" w:semiHidden="0" w:uiPriority="73" w:unhideWhenUsed="0"/>
-    <w:lsdException w:name="Light Shading Accent 3" w:semiHidden="0" w:uiPriority="60" w:unhideWhenUsed="0"/>
-    <w:lsdException w:name="Light List Accent 3" w:semiHidden="0" w:uiPriority="61" w:unhideWhenUsed="0"/>
-    <w:lsdException w:name="Light Grid Accent 3" w:semiHidden="0" w:uiPriority="62" w:unhideWhenUsed="0"/>
-    <w:lsdException w:name="Medium Shading 1 Accent 3" w:semiHidden="0" w:uiPriority="63" w:unhideWhenUsed="0"/>
-    <w:lsdException w:name="Medium Shading 2 Accent 3" w:semiHidden="0" w:uiPriority="64" w:unhideWhenUsed="0"/>
-    <w:lsdException w:name="Medium List 1 Accent 3" w:semiHidden="0" w:uiPriority="65" w:unhideWhenUsed="0"/>
-    <w:lsdException w:name="Medium List 2 Accent 3" w:semiHidden="0" w:uiPriority="66" w:unhideWhenUsed="0"/>
-    <w:lsdException w:name="Medium Grid 1 Accent 3" w:semiHidden="0" w:uiPriority="67" w:unhideWhenUsed="0"/>
-    <w:lsdException w:name="Medium Grid 2 Accent 3" w:semiHidden="0" w:uiPriority="68" w:unhideWhenUsed="0"/>
-    <w:lsdException w:name="Medium Grid 3 Accent 3" w:semiHidden="0" w:uiPriority="69" w:unhideWhenUsed="0"/>
-    <w:lsdException w:name="Dark List Accent 3" w:semiHidden="0" w:uiPriority="70" w:unhideWhenUsed="0"/>
-    <w:lsdException w:name="Colorful Shading Accent 3" w:semiHidden="0" w:uiPriority="71" w:unhideWhenUsed="0"/>
-    <w:lsdException w:name="Colorful List Accent 3" w:semiHidden="0" w:uiPriority="72" w:unhideWhenUsed="0"/>
-    <w:lsdException w:name="Colorful Grid Accent 3" w:semiHidden="0" w:uiPriority="73" w:unhideWhenUsed="0"/>
-    <w:lsdException w:name="Light Shading Accent 4" w:semiHidden="0" w:uiPriority="60" w:unhideWhenUsed="0"/>
-    <w:lsdException w:name="Light List Accent 4" w:semiHidden="0" w:uiPriority="61" w:unhideWhenUsed="0"/>
-    <w:lsdException w:name="Light Grid Accent 4" w:semiHidden="0" w:uiPriority="62" w:unhideWhenUsed="0"/>
-    <w:lsdException w:name="Medium Shading 1 Accent 4" w:semiHidden="0" w:uiPriority="63" w:unhideWhenUsed="0"/>
-    <w:lsdException w:name="Medium Shading 2 Accent 4" w:semiHidden="0" w:uiPriority="64" w:unhideWhenUsed="0"/>
-    <w:lsdException w:name="Medium List 1 Accent 4" w:semiHidden="0" w:uiPriority="65" w:unhideWhenUsed="0"/>
-    <w:lsdException w:name="Medium List 2 Accent 4" w:semiHidden="0" w:uiPriority="66" w:unhideWhenUsed="0"/>
-    <w:lsdException w:name="Medium Grid 1 Accent 4" w:semiHidden="0" w:uiPriority="67" w:unhideWhenUsed="0"/>
-    <w:lsdException w:name="Medium Grid 2 Accent 4" w:semiHidden="0" w:uiPriority="68" w:unhideWhenUsed="0"/>
-    <w:lsdException w:name="Medium Grid 3 Accent 4" w:semiHidden="0" w:uiPriority="69" w:unhideWhenUsed="0"/>
-    <w:lsdException w:name="Dark List Accent 4" w:semiHidden="0" w:uiPriority="70" w:unhideWhenUsed="0"/>
-    <w:lsdException w:name="Colorful Shading Accent 4" w:semiHidden="0" w:uiPriority="71" w:unhideWhenUsed="0"/>
-    <w:lsdException w:name="Colorful List Accent 4" w:semiHidden="0" w:uiPriority="72" w:unhideWhenUsed="0"/>
-    <w:lsdException w:name="Colorful Grid Accent 4" w:semiHidden="0" w:uiPriority="73" w:unhideWhenUsed="0"/>
-    <w:lsdException w:name="Light Shading Accent 5" w:semiHidden="0" w:uiPriority="60" w:unhideWhenUsed="0"/>
-    <w:lsdException w:name="Light List Accent 5" w:semiHidden="0" w:uiPriority="61" w:unhideWhenUsed="0"/>
-    <w:lsdException w:name="Light Grid Accent 5" w:semiHidden="0" w:uiPriority="62" w:unhideWhenUsed="0"/>
-    <w:lsdException w:name="Medium Shading 1 Accent 5" w:semiHidden="0" w:uiPriority="63" w:unhideWhenUsed="0"/>
-    <w:lsdException w:name="Medium Shading 2 Accent 5" w:semiHidden="0" w:uiPriority="64" w:unhideWhenUsed="0"/>
-    <w:lsdException w:name="Medium List 1 Accent 5" w:semiHidden="0" w:uiPriority="65" w:unhideWhenUsed="0"/>
-    <w:lsdException w:name="Medium List 2 Accent 5" w:semiHidden="0" w:uiPriority="66" w:unhideWhenUsed="0"/>
-    <w:lsdException w:name="Medium Grid 1 Accent 5" w:semiHidden="0" w:uiPriority="67" w:unhideWhenUsed="0"/>
-    <w:lsdException w:name="Medium Grid 2 Accent 5" w:semiHidden="0" w:uiPriority="68" w:unhideWhenUsed="0"/>
-    <w:lsdException w:name="Medium Grid 3 Accent 5" w:semiHidden="0" w:uiPriority="69" w:unhideWhenUsed="0"/>
-    <w:lsdException w:name="Dark List Accent 5" w:semiHidden="0" w:uiPriority="70" w:unhideWhenUsed="0"/>
-    <w:lsdException w:name="Colorful Shading Accent 5" w:semiHidden="0" w:uiPriority="71" w:unhideWhenUsed="0"/>
-    <w:lsdException w:name="Colorful List Accent 5" w:semiHidden="0" w:uiPriority="72" w:unhideWhenUsed="0"/>
-    <w:lsdException w:name="Colorful Grid Accent 5" w:semiHidden="0" w:uiPriority="73" w:unhideWhenUsed="0"/>
-    <w:lsdException w:name="Light Shading Accent 6" w:semiHidden="0" w:uiPriority="60" w:unhideWhenUsed="0"/>
-    <w:lsdException w:name="Light List Accent 6" w:semiHidden="0" w:uiPriority="61" w:unhideWhenUsed="0"/>
-    <w:lsdException w:name="Light Grid Accent 6" w:semiHidden="0" w:uiPriority="62" w:unhideWhenUsed="0"/>
-    <w:lsdException w:name="Medium Shading 1 Accent 6" w:semiHidden="0" w:uiPriority="63" w:unhideWhenUsed="0"/>
-    <w:lsdException w:name="Medium Shading 2 Accent 6" w:semiHidden="0" w:uiPriority="64" w:unhideWhenUsed="0"/>
-    <w:lsdException w:name="Medium List 1 Accent 6" w:semiHidden="0" w:uiPriority="65" w:unhideWhenUsed="0"/>
-    <w:lsdException w:name="Medium List 2 Accent 6" w:semiHidden="0" w:uiPriority="66" w:unhideWhenUsed="0"/>
-    <w:lsdException w:name="Medium Grid 1 Accent 6" w:semiHidden="0" w:uiPriority="67" w:unhideWhenUsed="0"/>
-    <w:lsdException w:name="Medium Grid 2 Accent 6" w:semiHidden="0" w:uiPriority="68" w:unhideWhenUsed="0"/>
-    <w:lsdException w:name="Medium Grid 3 Accent 6" w:semiHidden="0" w:uiPriority="69" w:unhideWhenUsed="0"/>
-    <w:lsdException w:name="Dark List Accent 6" w:semiHidden="0" w:uiPriority="70" w:unhideWhenUsed="0"/>
-    <w:lsdException w:name="Colorful Shading Accent 6" w:semiHidden="0" w:uiPriority="71" w:unhideWhenUsed="0"/>
-    <w:lsdException w:name="Colorful List Accent 6" w:semiHidden="0" w:uiPriority="72" w:unhideWhenUsed="0"/>
-    <w:lsdException w:name="Colorful Grid Accent 6" w:semiHidden="0" w:uiPriority="73" w:unhideWhenUsed="0"/>
-    <w:lsdException w:name="Subtle Emphasis" w:semiHidden="0" w:uiPriority="19" w:unhideWhenUsed="0" w:qFormat="1"/>
-    <w:lsdException w:name="Intense Emphasis" w:semiHidden="0" w:uiPriority="21" w:unhideWhenUsed="0" w:qFormat="1"/>
-    <w:lsdException w:name="Subtle Reference" w:semiHidden="0" w:uiPriority="31" w:unhideWhenUsed="0" w:qFormat="1"/>
-    <w:lsdException w:name="Intense Reference" w:semiHidden="0" w:uiPriority="32" w:unhideWhenUsed="0" w:qFormat="1"/>
-    <w:lsdException w:name="Book Title" w:semiHidden="0" w:uiPriority="33" w:unhideWhenUsed="0" w:qFormat="1"/>
-    <w:lsdException w:name="Bibliography" w:uiPriority="37"/>
-    <w:lsdException w:name="TOC Heading" w:uiPriority="39" w:qFormat="1"/>
+  <w:latentStyles w:defLockedState="0" w:defUIPriority="99" w:defSemiHidden="0" w:defUnhideWhenUsed="0" w:defQFormat="0" w:count="371">
+    <w:lsdException w:name="Normal" w:uiPriority="0" w:qFormat="1"/>
+    <w:lsdException w:name="heading 1" w:uiPriority="9" w:qFormat="1"/>
+    <w:lsdException w:name="heading 2" w:semiHidden="1" w:uiPriority="9" w:unhideWhenUsed="1" w:qFormat="1"/>
+    <w:lsdException w:name="heading 3" w:semiHidden="1" w:uiPriority="9" w:unhideWhenUsed="1" w:qFormat="1"/>
+    <w:lsdException w:name="heading 4" w:semiHidden="1" w:uiPriority="9" w:unhideWhenUsed="1" w:qFormat="1"/>
+    <w:lsdException w:name="heading 5" w:semiHidden="1" w:uiPriority="9" w:unhideWhenUsed="1" w:qFormat="1"/>
+    <w:lsdException w:name="heading 6" w:semiHidden="1" w:uiPriority="9" w:unhideWhenUsed="1" w:qFormat="1"/>
+    <w:lsdException w:name="heading 7" w:semiHidden="1" w:uiPriority="9" w:unhideWhenUsed="1" w:qFormat="1"/>
+    <w:lsdException w:name="heading 8" w:semiHidden="1" w:uiPriority="9" w:unhideWhenUsed="1" w:qFormat="1"/>
+    <w:lsdException w:name="heading 9" w:semiHidden="1" w:uiPriority="9" w:unhideWhenUsed="1" w:qFormat="1"/>
+    <w:lsdException w:name="index 1" w:semiHidden="1" w:unhideWhenUsed="1"/>
+    <w:lsdException w:name="index 2" w:semiHidden="1" w:unhideWhenUsed="1"/>
+    <w:lsdException w:name="index 3" w:semiHidden="1" w:unhideWhenUsed="1"/>
+    <w:lsdException w:name="index 4" w:semiHidden="1" w:unhideWhenUsed="1"/>
+    <w:lsdException w:name="index 5" w:semiHidden="1" w:unhideWhenUsed="1"/>
+    <w:lsdException w:name="index 6" w:semiHidden="1" w:unhideWhenUsed="1"/>
+    <w:lsdException w:name="index 7" w:semiHidden="1" w:unhideWhenUsed="1"/>
+    <w:lsdException w:name="index 8" w:semiHidden="1" w:unhideWhenUsed="1"/>
+    <w:lsdException w:name="index 9" w:semiHidden="1" w:unhideWhenUsed="1"/>
+    <w:lsdException w:name="toc 1" w:semiHidden="1" w:uiPriority="39" w:unhideWhenUsed="1"/>
+    <w:lsdException w:name="toc 2" w:semiHidden="1" w:uiPriority="39" w:unhideWhenUsed="1"/>
+    <w:lsdException w:name="toc 3" w:semiHidden="1" w:uiPriority="39" w:unhideWhenUsed="1"/>
+    <w:lsdException w:name="toc 4" w:semiHidden="1" w:uiPriority="39" w:unhideWhenUsed="1"/>
+    <w:lsdException w:name="toc 5" w:semiHidden="1" w:uiPriority="39" w:unhideWhenUsed="1"/>
+    <w:lsdException w:name="toc 6" w:semiHidden="1" w:uiPriority="39" w:unhideWhenUsed="1"/>
+    <w:lsdException w:name="toc 7" w:semiHidden="1" w:uiPriority="39" w:unhideWhenUsed="1"/>
+    <w:lsdException w:name="toc 8" w:semiHidden="1" w:uiPriority="39" w:unhideWhenUsed="1"/>
+    <w:lsdException w:name="toc 9" w:semiHidden="1" w:uiPriority="39" w:unhideWhenUsed="1"/>
+    <w:lsdException w:name="Normal Indent" w:semiHidden="1" w:unhideWhenUsed="1"/>
+    <w:lsdException w:name="footnote text" w:semiHidden="1" w:unhideWhenUsed="1"/>
+    <w:lsdException w:name="annotation text" w:semiHidden="1" w:unhideWhenUsed="1"/>
+    <w:lsdException w:name="header" w:semiHidden="1" w:unhideWhenUsed="1"/>
+    <w:lsdException w:name="footer" w:semiHidden="1" w:unhideWhenUsed="1"/>
+    <w:lsdException w:name="index heading" w:semiHidden="1" w:unhideWhenUsed="1"/>
+    <w:lsdException w:name="caption" w:semiHidden="1" w:uiPriority="35" w:unhideWhenUsed="1" w:qFormat="1"/>
+    <w:lsdException w:name="table of figures" w:semiHidden="1" w:unhideWhenUsed="1"/>
+    <w:lsdException w:name="envelope address" w:semiHidden="1" w:unhideWhenUsed="1"/>
+    <w:lsdException w:name="envelope return" w:semiHidden="1" w:unhideWhenUsed="1"/>
+    <w:lsdException w:name="footnote reference" w:semiHidden="1" w:unhideWhenUsed="1"/>
+    <w:lsdException w:name="annotation reference" w:semiHidden="1" w:unhideWhenUsed="1"/>
+    <w:lsdException w:name="line number" w:semiHidden="1" w:unhideWhenUsed="1"/>
+    <w:lsdException w:name="page number" w:semiHidden="1" w:unhideWhenUsed="1"/>
+    <w:lsdException w:name="endnote reference" w:semiHidden="1" w:unhideWhenUsed="1"/>
+    <w:lsdException w:name="endnote text" w:semiHidden="1" w:unhideWhenUsed="1"/>
+    <w:lsdException w:name="table of authorities" w:semiHidden="1" w:unhideWhenUsed="1"/>
+    <w:lsdException w:name="macro" w:semiHidden="1" w:unhideWhenUsed="1"/>
+    <w:lsdException w:name="toa heading" w:semiHidden="1" w:unhideWhenUsed="1"/>
+    <w:lsdException w:name="List" w:semiHidden="1" w:unhideWhenUsed="1"/>
+    <w:lsdException w:name="List Bullet" w:semiHidden="1" w:unhideWhenUsed="1"/>
+    <w:lsdException w:name="List Number" w:semiHidden="1" w:unhideWhenUsed="1"/>
+    <w:lsdException w:name="List 2" w:semiHidden="1" w:unhideWhenUsed="1"/>
+    <w:lsdException w:name="List 3" w:semiHidden="1" w:unhideWhenUsed="1"/>
+    <w:lsdException w:name="List 4" w:semiHidden="1" w:unhideWhenUsed="1"/>
+    <w:lsdException w:name="List 5" w:semiHidden="1" w:unhideWhenUsed="1"/>
+    <w:lsdException w:name="List Bullet 2" w:semiHidden="1" w:unhideWhenUsed="1"/>
+    <w:lsdException w:name="List Bullet 3" w:semiHidden="1" w:unhideWhenUsed="1"/>
+    <w:lsdException w:name="List Bullet 4" w:semiHidden="1" w:unhideWhenUsed="1"/>
+    <w:lsdException w:name="List Bullet 5" w:semiHidden="1" w:unhideWhenUsed="1"/>
+    <w:lsdException w:name="List Number 2" w:semiHidden="1" w:unhideWhenUsed="1"/>
+    <w:lsdException w:name="List Number 3" w:semiHidden="1" w:unhideWhenUsed="1"/>
+    <w:lsdException w:name="List Number 4" w:semiHidden="1" w:unhideWhenUsed="1"/>
+    <w:lsdException w:name="List Number 5" w:semiHidden="1" w:unhideWhenUsed="1"/>
+    <w:lsdException w:name="Title" w:uiPriority="10" w:qFormat="1"/>
+    <w:lsdException w:name="Closing" w:semiHidden="1" w:unhideWhenUsed="1"/>
+    <w:lsdException w:name="Signature" w:semiHidden="1" w:unhideWhenUsed="1"/>
+    <w:lsdException w:name="Default Paragraph Font" w:semiHidden="1" w:uiPriority="1" w:unhideWhenUsed="1"/>
+    <w:lsdException w:name="Body Text" w:semiHidden="1" w:unhideWhenUsed="1"/>
+    <w:lsdException w:name="Body Text Indent" w:semiHidden="1" w:unhideWhenUsed="1"/>
+    <w:lsdException w:name="List Continue" w:semiHidden="1" w:unhideWhenUsed="1"/>
+    <w:lsdException w:name="List Continue 2" w:semiHidden="1" w:unhideWhenUsed="1"/>
+    <w:lsdException w:name="List Continue 3" w:semiHidden="1" w:unhideWhenUsed="1"/>
+    <w:lsdException w:name="List Continue 4" w:semiHidden="1" w:unhideWhenUsed="1"/>
+    <w:lsdException w:name="List Continue 5" w:semiHidden="1" w:unhideWhenUsed="1"/>
+    <w:lsdException w:name="Message Header" w:semiHidden="1" w:unhideWhenUsed="1"/>
+    <w:lsdException w:name="Subtitle" w:uiPriority="11" w:qFormat="1"/>
+    <w:lsdException w:name="Salutation" w:semiHidden="1" w:unhideWhenUsed="1"/>
+    <w:lsdException w:name="Date" w:semiHidden="1" w:unhideWhenUsed="1"/>
+    <w:lsdException w:name="Body Text First Indent" w:semiHidden="1" w:unhideWhenUsed="1"/>
+    <w:lsdException w:name="Body Text First Indent 2" w:semiHidden="1" w:unhideWhenUsed="1"/>
+    <w:lsdException w:name="Note Heading" w:semiHidden="1" w:unhideWhenUsed="1"/>
+    <w:lsdException w:name="Body Text 2" w:semiHidden="1" w:unhideWhenUsed="1"/>
+    <w:lsdException w:name="Body Text 3" w:semiHidden="1" w:unhideWhenUsed="1"/>
+    <w:lsdException w:name="Body Text Indent 2" w:semiHidden="1" w:unhideWhenUsed="1"/>
+    <w:lsdException w:name="Body Text Indent 3" w:semiHidden="1" w:unhideWhenUsed="1"/>
+    <w:lsdException w:name="Block Text" w:semiHidden="1" w:unhideWhenUsed="1"/>
+    <w:lsdException w:name="Hyperlink" w:semiHidden="1" w:unhideWhenUsed="1"/>
+    <w:lsdException w:name="FollowedHyperlink" w:semiHidden="1" w:unhideWhenUsed="1"/>
+    <w:lsdException w:name="Strong" w:uiPriority="22" w:qFormat="1"/>
+    <w:lsdException w:name="Emphasis" w:uiPriority="20" w:qFormat="1"/>
+    <w:lsdException w:name="Document Map" w:semiHidden="1" w:unhideWhenUsed="1"/>
+    <w:lsdException w:name="Plain Text" w:semiHidden="1" w:unhideWhenUsed="1"/>
+    <w:lsdException w:name="E-mail Signature" w:semiHidden="1" w:unhideWhenUsed="1"/>
+    <w:lsdException w:name="HTML Top of Form" w:semiHidden="1" w:unhideWhenUsed="1"/>
+    <w:lsdException w:name="HTML Bottom of Form" w:semiHidden="1" w:unhideWhenUsed="1"/>
+    <w:lsdException w:name="Normal (Web)" w:semiHidden="1" w:unhideWhenUsed="1"/>
+    <w:lsdException w:name="HTML Acronym" w:semiHidden="1" w:unhideWhenUsed="1"/>
+    <w:lsdException w:name="HTML Address" w:semiHidden="1" w:unhideWhenUsed="1"/>
+    <w:lsdException w:name="HTML Cite" w:semiHidden="1" w:unhideWhenUsed="1"/>
+    <w:lsdException w:name="HTML Code" w:semiHidden="1" w:unhideWhenUsed="1"/>
+    <w:lsdException w:name="HTML Definition" w:semiHidden="1" w:unhideWhenUsed="1"/>
+    <w:lsdException w:name="HTML Keyboard" w:semiHidden="1" w:unhideWhenUsed="1"/>
+    <w:lsdException w:name="HTML Preformatted" w:semiHidden="1" w:unhideWhenUsed="1"/>
+    <w:lsdException w:name="HTML Sample" w:semiHidden="1" w:unhideWhenUsed="1"/>
+    <w:lsdException w:name="HTML Typewriter" w:semiHidden="1" w:unhideWhenUsed="1"/>
+    <w:lsdException w:name="HTML Variable" w:semiHidden="1" w:unhideWhenUsed="1"/>
+    <w:lsdException w:name="Normal Table" w:semiHidden="1" w:unhideWhenUsed="1"/>
+    <w:lsdException w:name="annotation subject" w:semiHidden="1" w:unhideWhenUsed="1"/>
+    <w:lsdException w:name="No List" w:semiHidden="1" w:unhideWhenUsed="1"/>
+    <w:lsdException w:name="Outline List 1" w:semiHidden="1" w:unhideWhenUsed="1"/>
+    <w:lsdException w:name="Outline List 2" w:semiHidden="1" w:unhideWhenUsed="1"/>
+    <w:lsdException w:name="Outline List 3" w:semiHidden="1" w:unhideWhenUsed="1"/>
+    <w:lsdException w:name="Table Simple 1" w:semiHidden="1" w:unhideWhenUsed="1"/>
+    <w:lsdException w:name="Table Simple 2" w:semiHidden="1" w:unhideWhenUsed="1"/>
+    <w:lsdException w:name="Table Simple 3" w:semiHidden="1" w:unhideWhenUsed="1"/>
+    <w:lsdException w:name="Table Classic 1" w:semiHidden="1" w:unhideWhenUsed="1"/>
+    <w:lsdException w:name="Table Classic 2" w:semiHidden="1" w:unhideWhenUsed="1"/>
+    <w:lsdException w:name="Table Classic 3" w:semiHidden="1" w:unhideWhenUsed="1"/>
+    <w:lsdException w:name="Table Classic 4" w:semiHidden="1" w:unhideWhenUsed="1"/>
+    <w:lsdException w:name="Table Colorful 1" w:semiHidden="1" w:unhideWhenUsed="1"/>
+    <w:lsdException w:name="Table Colorful 2" w:semiHidden="1" w:unhideWhenUsed="1"/>
+    <w:lsdException w:name="Table Colorful 3" w:semiHidden="1" w:unhideWhenUsed="1"/>
+    <w:lsdException w:name="Table Columns 1" w:semiHidden="1" w:unhideWhenUsed="1"/>
+    <w:lsdException w:name="Table Columns 2" w:semiHidden="1" w:unhideWhenUsed="1"/>
+    <w:lsdException w:name="Table Columns 3" w:semiHidden="1" w:unhideWhenUsed="1"/>
+    <w:lsdException w:name="Table Columns 4" w:semiHidden="1" w:unhideWhenUsed="1"/>
+    <w:lsdException w:name="Table Columns 5" w:semiHidden="1" w:unhideWhenUsed="1"/>
+    <w:lsdException w:name="Table Grid 1" w:semiHidden="1" w:unhideWhenUsed="1"/>
+    <w:lsdException w:name="Table Grid 2" w:semiHidden="1" w:unhideWhenUsed="1"/>
+    <w:lsdException w:name="Table Grid 3" w:semiHidden="1" w:unhideWhenUsed="1"/>
+    <w:lsdException w:name="Table Grid 4" w:semiHidden="1" w:unhideWhenUsed="1"/>
+    <w:lsdException w:name="Table Grid 5" w:semiHidden="1" w:unhideWhenUsed="1"/>
+    <w:lsdException w:name="Table Grid 6" w:semiHidden="1" w:unhideWhenUsed="1"/>
+    <w:lsdException w:name="Table Grid 7" w:semiHidden="1" w:unhideWhenUsed="1"/>
+    <w:lsdException w:name="Table Grid 8" w:semiHidden="1" w:unhideWhenUsed="1"/>
+    <w:lsdException w:name="Table List 1" w:semiHidden="1" w:unhideWhenUsed="1"/>
+    <w:lsdException w:name="Table List 2" w:semiHidden="1" w:unhideWhenUsed="1"/>
+    <w:lsdException w:name="Table List 3" w:semiHidden="1" w:unhideWhenUsed="1"/>
+    <w:lsdException w:name="Table List 4" w:semiHidden="1" w:unhideWhenUsed="1"/>
+    <w:lsdException w:name="Table List 5" w:semiHidden="1" w:unhideWhenUsed="1"/>
+    <w:lsdException w:name="Table List 6" w:semiHidden="1" w:unhideWhenUsed="1"/>
+    <w:lsdException w:name="Table List 7" w:semiHidden="1" w:unhideWhenUsed="1"/>
+    <w:lsdException w:name="Table List 8" w:semiHidden="1" w:unhideWhenUsed="1"/>
+    <w:lsdException w:name="Table 3D effects 1" w:semiHidden="1" w:unhideWhenUsed="1"/>
+    <w:lsdException w:name="Table 3D effects 2" w:semiHidden="1" w:unhideWhenUsed="1"/>
+    <w:lsdException w:name="Table 3D effects 3" w:semiHidden="1" w:unhideWhenUsed="1"/>
+    <w:lsdException w:name="Table Contemporary" w:semiHidden="1" w:unhideWhenUsed="1"/>
+    <w:lsdException w:name="Table Elegant" w:semiHidden="1" w:unhideWhenUsed="1"/>
+    <w:lsdException w:name="Table Professional" w:semiHidden="1" w:unhideWhenUsed="1"/>
+    <w:lsdException w:name="Table Subtle 1" w:semiHidden="1" w:unhideWhenUsed="1"/>
+    <w:lsdException w:name="Table Subtle 2" w:semiHidden="1" w:unhideWhenUsed="1"/>
+    <w:lsdException w:name="Table Web 1" w:semiHidden="1" w:unhideWhenUsed="1"/>
+    <w:lsdException w:name="Table Web 2" w:semiHidden="1" w:unhideWhenUsed="1"/>
+    <w:lsdException w:name="Table Web 3" w:semiHidden="1" w:unhideWhenUsed="1"/>
+    <w:lsdException w:name="Balloon Text" w:semiHidden="1" w:unhideWhenUsed="1"/>
+    <w:lsdException w:name="Table Grid" w:uiPriority="59"/>
+    <w:lsdException w:name="Table Theme" w:semiHidden="1" w:unhideWhenUsed="1"/>
+    <w:lsdException w:name="Placeholder Text" w:semiHidden="1"/>
+    <w:lsdException w:name="No Spacing" w:uiPriority="1" w:qFormat="1"/>
+    <w:lsdException w:name="Light Shading" w:uiPriority="60"/>
+    <w:lsdException w:name="Light List" w:uiPriority="61"/>
+    <w:lsdException w:name="Light Grid" w:uiPriority="62"/>
+    <w:lsdException w:name="Medium Shading 1" w:uiPriority="63"/>
+    <w:lsdException w:name="Medium Shading 2" w:uiPriority="64"/>
+    <w:lsdException w:name="Medium List 1" w:uiPriority="65"/>
+    <w:lsdException w:name="Medium List 2" w:uiPriority="66"/>
+    <w:lsdException w:name="Medium Grid 1" w:uiPriority="67"/>
+    <w:lsdException w:name="Medium Grid 2" w:uiPriority="68"/>
+    <w:lsdException w:name="Medium Grid 3" w:uiPriority="69"/>
+    <w:lsdException w:name="Dark List" w:uiPriority="70"/>
+    <w:lsdException w:name="Colorful Shading" w:uiPriority="71"/>
+    <w:lsdException w:name="Colorful List" w:uiPriority="72"/>
+    <w:lsdException w:name="Colorful Grid" w:uiPriority="73"/>
+    <w:lsdException w:name="Light Shading Accent 1" w:uiPriority="60"/>
+    <w:lsdException w:name="Light List Accent 1" w:uiPriority="61"/>
+    <w:lsdException w:name="Light Grid Accent 1" w:uiPriority="62"/>
+    <w:lsdException w:name="Medium Shading 1 Accent 1" w:uiPriority="63"/>
+    <w:lsdException w:name="Medium Shading 2 Accent 1" w:uiPriority="64"/>
+    <w:lsdException w:name="Medium List 1 Accent 1" w:uiPriority="65"/>
+    <w:lsdException w:name="Revision" w:semiHidden="1"/>
+    <w:lsdException w:name="List Paragraph" w:uiPriority="34" w:qFormat="1"/>
+    <w:lsdException w:name="Quote" w:uiPriority="29" w:qFormat="1"/>
+    <w:lsdException w:name="Intense Quote" w:uiPriority="30" w:qFormat="1"/>
+    <w:lsdException w:name="Medium List 2 Accent 1" w:uiPriority="66"/>
+    <w:lsdException w:name="Medium Grid 1 Accent 1" w:uiPriority="67"/>
+    <w:lsdException w:name="Medium Grid 2 Accent 1" w:uiPriority="68"/>
+    <w:lsdException w:name="Medium Grid 3 Accent 1" w:uiPriority="69"/>
+    <w:lsdException w:name="Dark List Accent 1" w:uiPriority="70"/>
+    <w:lsdException w:name="Colorful Shading Accent 1" w:uiPriority="71"/>
+    <w:lsdException w:name="Colorful List Accent 1" w:uiPriority="72"/>
+    <w:lsdException w:name="Colorful Grid Accent 1" w:uiPriority="73"/>
+    <w:lsdException w:name="Light Shading Accent 2" w:uiPriority="60"/>
+    <w:lsdException w:name="Light List Accent 2" w:uiPriority="61"/>
+    <w:lsdException w:name="Light Grid Accent 2" w:uiPriority="62"/>
+    <w:lsdException w:name="Medium Shading 1 Accent 2" w:uiPriority="63"/>
+    <w:lsdException w:name="Medium Shading 2 Accent 2" w:uiPriority="64"/>
+    <w:lsdException w:name="Medium List 1 Accent 2" w:uiPriority="65"/>
+    <w:lsdException w:name="Medium List 2 Accent 2" w:uiPriority="66"/>
+    <w:lsdException w:name="Medium Grid 1 Accent 2" w:uiPriority="67"/>
+    <w:lsdException w:name="Medium Grid 2 Accent 2" w:uiPriority="68"/>
+    <w:lsdException w:name="Medium Grid 3 Accent 2" w:uiPriority="69"/>
+    <w:lsdException w:name="Dark List Accent 2" w:uiPriority="70"/>
+    <w:lsdException w:name="Colorful Shading Accent 2" w:uiPriority="71"/>
+    <w:lsdException w:name="Colorful List Accent 2" w:uiPriority="72"/>
+    <w:lsdException w:name="Colorful Grid Accent 2" w:uiPriority="73"/>
+    <w:lsdException w:name="Light Shading Accent 3" w:uiPriority="60"/>
+    <w:lsdException w:name="Light List Accent 3" w:uiPriority="61"/>
+    <w:lsdException w:name="Light Grid Accent 3" w:uiPriority="62"/>
+    <w:lsdException w:name="Medium Shading 1 Accent 3" w:uiPriority="63"/>
+    <w:lsdException w:name="Medium Shading 2 Accent 3" w:uiPriority="64"/>
+    <w:lsdException w:name="Medium List 1 Accent 3" w:uiPriority="65"/>
+    <w:lsdException w:name="Medium List 2 Accent 3" w:uiPriority="66"/>
+    <w:lsdException w:name="Medium Grid 1 Accent 3" w:uiPriority="67"/>
+    <w:lsdException w:name="Medium Grid 2 Accent 3" w:uiPriority="68"/>
+    <w:lsdException w:name="Medium Grid 3 Accent 3" w:uiPriority="69"/>
+    <w:lsdException w:name="Dark List Accent 3" w:uiPriority="70"/>
+    <w:lsdException w:name="Colorful Shading Accent 3" w:uiPriority="71"/>
+    <w:lsdException w:name="Colorful List Accent 3" w:uiPriority="72"/>
+    <w:lsdException w:name="Colorful Grid Accent 3" w:uiPriority="73"/>
+    <w:lsdException w:name="Light Shading Accent 4" w:uiPriority="60"/>
+    <w:lsdException w:name="Light List Accent 4" w:uiPriority="61"/>
+    <w:lsdException w:name="Light Grid Accent 4" w:uiPriority="62"/>
+    <w:lsdException w:name="Medium Shading 1 Accent 4" w:uiPriority="63"/>
+    <w:lsdException w:name="Medium Shading 2 Accent 4" w:uiPriority="64"/>
+    <w:lsdException w:name="Medium List 1 Accent 4" w:uiPriority="65"/>
+    <w:lsdException w:name="Medium List 2 Accent 4" w:uiPriority="66"/>
+    <w:lsdException w:name="Medium Grid 1 Accent 4" w:uiPriority="67"/>
+    <w:lsdException w:name="Medium Grid 2 Accent 4" w:uiPriority="68"/>
+    <w:lsdException w:name="Medium Grid 3 Accent 4" w:uiPriority="69"/>
+    <w:lsdException w:name="Dark List Accent 4" w:uiPriority="70"/>
+    <w:lsdException w:name="Colorful Shading Accent 4" w:uiPriority="71"/>
+    <w:lsdException w:name="Colorful List Accent 4" w:uiPriority="72"/>
+    <w:lsdException w:name="Colorful Grid Accent 4" w:uiPriority="73"/>
+    <w:lsdException w:name="Light Shading Accent 5" w:uiPriority="60"/>
+    <w:lsdException w:name="Light List Accent 5" w:uiPriority="61"/>
+    <w:lsdException w:name="Light Grid Accent 5" w:uiPriority="62"/>
+    <w:lsdException w:name="Medium Shading 1 Accent 5" w:uiPriority="63"/>
+    <w:lsdException w:name="Medium Shading 2 Accent 5" w:uiPriority="64"/>
+    <w:lsdException w:name="Medium List 1 Accent 5" w:uiPriority="65"/>
+    <w:lsdException w:name="Medium List 2 Accent 5" w:uiPriority="66"/>
+    <w:lsdException w:name="Medium Grid 1 Accent 5" w:uiPriority="67"/>
+    <w:lsdException w:name="Medium Grid 2 Accent 5" w:uiPriority="68"/>
+    <w:lsdException w:name="Medium Grid 3 Accent 5" w:uiPriority="69"/>
+    <w:lsdException w:name="Dark List Accent 5" w:uiPriority="70"/>
+    <w:lsdException w:name="Colorful Shading Accent 5" w:uiPriority="71"/>
+    <w:lsdException w:name="Colorful List Accent 5" w:uiPriority="72"/>
+    <w:lsdException w:name="Colorful Grid Accent 5" w:uiPriority="73"/>
+    <w:lsdException w:name="Light Shading Accent 6" w:uiPriority="60"/>
+    <w:lsdException w:name="Light List Accent 6" w:uiPriority="61"/>
+    <w:lsdException w:name="Light Grid Accent 6" w:uiPriority="62"/>
+    <w:lsdException w:name="Medium Shading 1 Accent 6" w:uiPriority="63"/>
+    <w:lsdException w:name="Medium Shading 2 Accent 6" w:uiPriority="64"/>
+    <w:lsdException w:name="Medium List 1 Accent 6" w:uiPriority="65"/>
+    <w:lsdException w:name="Medium List 2 Accent 6" w:uiPriority="66"/>
+    <w:lsdException w:name="Medium Grid 1 Accent 6" w:uiPriority="67"/>
+    <w:lsdException w:name="Medium Grid 2 Accent 6" w:uiPriority="68"/>
+    <w:lsdException w:name="Medium Grid 3 Accent 6" w:uiPriority="69"/>
+    <w:lsdException w:name="Dark List Accent 6" w:uiPriority="70"/>
+    <w:lsdException w:name="Colorful Shading Accent 6" w:uiPriority="71"/>
+    <w:lsdException w:name="Colorful List Accent 6" w:uiPriority="72"/>
+    <w:lsdException w:name="Colorful Grid Accent 6" w:uiPriority="73"/>
+    <w:lsdException w:name="Subtle Emphasis" w:uiPriority="19" w:qFormat="1"/>
+    <w:lsdException w:name="Intense Emphasis" w:uiPriority="21" w:qFormat="1"/>
+    <w:lsdException w:name="Subtle Reference" w:uiPriority="31" w:qFormat="1"/>
+    <w:lsdException w:name="Intense Reference" w:uiPriority="32" w:qFormat="1"/>
+    <w:lsdException w:name="Book Title" w:uiPriority="33" w:qFormat="1"/>
+    <w:lsdException w:name="Bibliography" w:semiHidden="1" w:uiPriority="37" w:unhideWhenUsed="1"/>
+    <w:lsdException w:name="TOC Heading" w:semiHidden="1" w:uiPriority="39" w:unhideWhenUsed="1" w:qFormat="1"/>
+    <w:lsdException w:name="Plain Table 1" w:uiPriority="41"/>
+    <w:lsdException w:name="Plain Table 2" w:uiPriority="42"/>
+    <w:lsdException w:name="Plain Table 3" w:uiPriority="43"/>
+    <w:lsdException w:name="Plain Table 4" w:uiPriority="44"/>
+    <w:lsdException w:name="Plain Table 5" w:uiPriority="45"/>
+    <w:lsdException w:name="Grid Table Light" w:uiPriority="40"/>
+    <w:lsdException w:name="Grid Table 1 Light" w:uiPriority="46"/>
+    <w:lsdException w:name="Grid Table 2" w:uiPriority="47"/>
+    <w:lsdException w:name="Grid Table 3" w:uiPriority="48"/>
+    <w:lsdException w:name="Grid Table 4" w:uiPriority="49"/>
+    <w:lsdException w:name="Grid Table 5 Dark" w:uiPriority="50"/>
+    <w:lsdException w:name="Grid Table 6 Colorful" w:uiPriority="51"/>
+    <w:lsdException w:name="Grid Table 7 Colorful" w:uiPriority="52"/>
+    <w:lsdException w:name="Grid Table 1 Light Accent 1" w:uiPriority="46"/>
+    <w:lsdException w:name="Grid Table 2 Accent 1" w:uiPriority="47"/>
+    <w:lsdException w:name="Grid Table 3 Accent 1" w:uiPriority="48"/>
+    <w:lsdException w:name="Grid Table 4 Accent 1" w:uiPriority="49"/>
+    <w:lsdException w:name="Grid Table 5 Dark Accent 1" w:uiPriority="50"/>
+    <w:lsdException w:name="Grid Table 6 Colorful Accent 1" w:uiPriority="51"/>
+    <w:lsdException w:name="Grid Table 7 Colorful Accent 1" w:uiPriority="52"/>
+    <w:lsdException w:name="Grid Table 1 Light Accent 2" w:uiPriority="46"/>
+    <w:lsdException w:name="Grid Table 2 Accent 2" w:uiPriority="47"/>
+    <w:lsdException w:name="Grid Table 3 Accent 2" w:uiPriority="48"/>
+    <w:lsdException w:name="Grid Table 4 Accent 2" w:uiPriority="49"/>
+    <w:lsdException w:name="Grid Table 5 Dark Accent 2" w:uiPriority="50"/>
+    <w:lsdException w:name="Grid Table 6 Colorful Accent 2" w:uiPriority="51"/>
+    <w:lsdException w:name="Grid Table 7 Colorful Accent 2" w:uiPriority="52"/>
+    <w:lsdException w:name="Grid Table 1 Light Accent 3" w:uiPriority="46"/>
+    <w:lsdException w:name="Grid Table 2 Accent 3" w:uiPriority="47"/>
+    <w:lsdException w:name="Grid Table 3 Accent 3" w:uiPriority="48"/>
+    <w:lsdException w:name="Grid Table 4 Accent 3" w:uiPriority="49"/>
+    <w:lsdException w:name="Grid Table 5 Dark Accent 3" w:uiPriority="50"/>
+    <w:lsdException w:name="Grid Table 6 Colorful Accent 3" w:uiPriority="51"/>
+    <w:lsdException w:name="Grid Table 7 Colorful Accent 3" w:uiPriority="52"/>
+    <w:lsdException w:name="Grid Table 1 Light Accent 4" w:uiPriority="46"/>
+    <w:lsdException w:name="Grid Table 2 Accent 4" w:uiPriority="47"/>
+    <w:lsdException w:name="Grid Table 3 Accent 4" w:uiPriority="48"/>
+    <w:lsdException w:name="Grid Table 4 Accent 4" w:uiPriority="49"/>
+    <w:lsdException w:name="Grid Table 5 Dark Accent 4" w:uiPriority="50"/>
+    <w:lsdException w:name="Grid Table 6 Colorful Accent 4" w:uiPriority="51"/>
+    <w:lsdException w:name="Grid Table 7 Colorful Accent 4" w:uiPriority="52"/>
+    <w:lsdException w:name="Grid Table 1 Light Accent 5" w:uiPriority="46"/>
+    <w:lsdException w:name="Grid Table 2 Accent 5" w:uiPriority="47"/>
+    <w:lsdException w:name="Grid Table 3 Accent 5" w:uiPriority="48"/>
+    <w:lsdException w:name="Grid Table 4 Accent 5" w:uiPriority="49"/>
+    <w:lsdException w:name="Grid Table 5 Dark Accent 5" w:uiPriority="50"/>
+    <w:lsdException w:name="Grid Table 6 Colorful Accent 5" w:uiPriority="51"/>
+    <w:lsdException w:name="Grid Table 7 Colorful Accent 5" w:uiPriority="52"/>
+    <w:lsdException w:name="Grid Table 1 Light Accent 6" w:uiPriority="46"/>
+    <w:lsdException w:name="Grid Table 2 Accent 6" w:uiPriority="47"/>
+    <w:lsdException w:name="Grid Table 3 Accent 6" w:uiPriority="48"/>
+    <w:lsdException w:name="Grid Table 4 Accent 6" w:uiPriority="49"/>
+    <w:lsdException w:name="Grid Table 5 Dark Accent 6" w:uiPriority="50"/>
+    <w:lsdException w:name="Grid Table 6 Colorful Accent 6" w:uiPriority="51"/>
+    <w:lsdException w:name="Grid Table 7 Colorful Accent 6" w:uiPriority="52"/>
+    <w:lsdException w:name="List Table 1 Light" w:uiPriority="46"/>
+    <w:lsdException w:name="List Table 2" w:uiPriority="47"/>
+    <w:lsdException w:name="List Table 3" w:uiPriority="48"/>
+    <w:lsdException w:name="List Table 4" w:uiPriority="49"/>
+    <w:lsdException w:name="List Table 5 Dark" w:uiPriority="50"/>
+    <w:lsdException w:name="List Table 6 Colorful" w:uiPriority="51"/>
+    <w:lsdException w:name="List Table 7 Colorful" w:uiPriority="52"/>
+    <w:lsdException w:name="List Table 1 Light Accent 1" w:uiPriority="46"/>
+    <w:lsdException w:name="List Table 2 Accent 1" w:uiPriority="47"/>
+    <w:lsdException w:name="List Table 3 Accent 1" w:uiPriority="48"/>
+    <w:lsdException w:name="List Table 4 Accent 1" w:uiPriority="49"/>
+    <w:lsdException w:name="List Table 5 Dark Accent 1" w:uiPriority="50"/>
+    <w:lsdException w:name="List Table 6 Colorful Accent 1" w:uiPriority="51"/>
+    <w:lsdException w:name="List Table 7 Colorful Accent 1" w:uiPriority="52"/>
+    <w:lsdException w:name="List Table 1 Light Accent 2" w:uiPriority="46"/>
+    <w:lsdException w:name="List Table 2 Accent 2" w:uiPriority="47"/>
+    <w:lsdException w:name="List Table 3 Accent 2" w:uiPriority="48"/>
+    <w:lsdException w:name="List Table 4 Accent 2" w:uiPriority="49"/>
+    <w:lsdException w:name="List Table 5 Dark Accent 2" w:uiPriority="50"/>
+    <w:lsdException w:name="List Table 6 Colorful Accent 2" w:uiPriority="51"/>
+    <w:lsdException w:name="List Table 7 Colorful Accent 2" w:uiPriority="52"/>
+    <w:lsdException w:name="List Table 1 Light Accent 3" w:uiPriority="46"/>
+    <w:lsdException w:name="List Table 2 Accent 3" w:uiPriority="47"/>
+    <w:lsdException w:name="List Table 3 Accent 3" w:uiPriority="48"/>
+    <w:lsdException w:name="List Table 4 Accent 3" w:uiPriority="49"/>
+    <w:lsdException w:name="List Table 5 Dark Accent 3" w:uiPriority="50"/>
+    <w:lsdException w:name="List Table 6 Colorful Accent 3" w:uiPriority="51"/>
+    <w:lsdException w:name="List Table 7 Colorful Accent 3" w:uiPriority="52"/>
+    <w:lsdException w:name="List Table 1 Light Accent 4" w:uiPriority="46"/>
+    <w:lsdException w:name="List Table 2 Accent 4" w:uiPriority="47"/>
+    <w:lsdException w:name="List Table 3 Accent 4" w:uiPriority="48"/>
+    <w:lsdException w:name="List Table 4 Accent 4" w:uiPriority="49"/>
+    <w:lsdException w:name="List Table 5 Dark Accent 4" w:uiPriority="50"/>
+    <w:lsdException w:name="List Table 6 Colorful Accent 4" w:uiPriority="51"/>
+    <w:lsdException w:name="List Table 7 Colorful Accent 4" w:uiPriority="52"/>
+    <w:lsdException w:name="List Table 1 Light Accent 5" w:uiPriority="46"/>
+    <w:lsdException w:name="List Table 2 Accent 5" w:uiPriority="47"/>
+    <w:lsdException w:name="List Table 3 Accent 5" w:uiPriority="48"/>
+    <w:lsdException w:name="List Table 4 Accent 5" w:uiPriority="49"/>
+    <w:lsdException w:name="List Table 5 Dark Accent 5" w:uiPriority="50"/>
+    <w:lsdException w:name="List Table 6 Colorful Accent 5" w:uiPriority="51"/>
+    <w:lsdException w:name="List Table 7 Colorful Accent 5" w:uiPriority="52"/>
+    <w:lsdException w:name="List Table 1 Light Accent 6" w:uiPriority="46"/>
+    <w:lsdException w:name="List Table 2 Accent 6" w:uiPriority="47"/>
+    <w:lsdException w:name="List Table 3 Accent 6" w:uiPriority="48"/>
+    <w:lsdException w:name="List Table 4 Accent 6" w:uiPriority="49"/>
+    <w:lsdException w:name="List Table 5 Dark Accent 6" w:uiPriority="50"/>
+    <w:lsdException w:name="List Table 6 Colorful Accent 6" w:uiPriority="51"/>
+    <w:lsdException w:name="List Table 7 Colorful Accent 6" w:uiPriority="52"/>
   </w:latentStyles>
   <w:style w:type="paragraph" w:default="1" w:styleId="a">
     <w:name w:val="Normal"/>
@@ -15987,7 +15922,6 @@
       <w:spacing w:after="0" w:line="240" w:lineRule="auto"/>
     </w:pPr>
     <w:tblPr>
-      <w:tblInd w:w="0" w:type="dxa"/>
       <w:tblBorders>
         <w:top w:val="single" w:sz="4" w:space="0" w:color="auto"/>
         <w:left w:val="single" w:sz="4" w:space="0" w:color="auto"/>
@@ -15996,356 +15930,6 @@
         <w:insideH w:val="single" w:sz="4" w:space="0" w:color="auto"/>
         <w:insideV w:val="single" w:sz="4" w:space="0" w:color="auto"/>
       </w:tblBorders>
-      <w:tblCellMar>
-        <w:top w:w="0" w:type="dxa"/>
-        <w:left w:w="108" w:type="dxa"/>
-        <w:bottom w:w="0" w:type="dxa"/>
-        <w:right w:w="108" w:type="dxa"/>
-      </w:tblCellMar>
-    </w:tblPr>
-  </w:style>
-</w:styles>
-</file>
-
-<file path=word/stylesWithEffects.xml><?xml version="1.0" encoding="utf-8"?>
-<w:styles xmlns:wpc="http://schemas.microsoft.com/office/word/2010/wordprocessingCanvas" xmlns:mc="http://schemas.openxmlformats.org/markup-compatibility/2006" xmlns:o="urn:schemas-microsoft-com:office:office" xmlns:r="http://schemas.openxmlformats.org/officeDocument/2006/relationships" xmlns:m="http://schemas.openxmlformats.org/officeDocument/2006/math" xmlns:v="urn:schemas-microsoft-com:vml" xmlns:wp14="http://schemas.microsoft.com/office/word/2010/wordprocessingDrawing" xmlns:wp="http://schemas.openxmlformats.org/drawingml/2006/wordprocessingDrawing" xmlns:w10="urn:schemas-microsoft-com:office:word" xmlns:w="http://schemas.openxmlformats.org/wordprocessingml/2006/main" xmlns:w14="http://schemas.microsoft.com/office/word/2010/wordml" xmlns:wpg="http://schemas.microsoft.com/office/word/2010/wordprocessingGroup" xmlns:wpi="http://schemas.microsoft.com/office/word/2010/wordprocessingInk" xmlns:wne="http://schemas.microsoft.com/office/word/2006/wordml" xmlns:wps="http://schemas.microsoft.com/office/word/2010/wordprocessingShape" mc:Ignorable="w14 wp14">
-  <w:docDefaults>
-    <w:rPrDefault>
-      <w:rPr>
-        <w:rFonts w:asciiTheme="minorHAnsi" w:eastAsiaTheme="minorHAnsi" w:hAnsiTheme="minorHAnsi" w:cstheme="minorBidi"/>
-        <w:sz w:val="22"/>
-        <w:szCs w:val="22"/>
-        <w:lang w:val="ru-RU" w:eastAsia="en-US" w:bidi="ar-SA"/>
-      </w:rPr>
-    </w:rPrDefault>
-    <w:pPrDefault>
-      <w:pPr>
-        <w:spacing w:after="200" w:line="276" w:lineRule="auto"/>
-      </w:pPr>
-    </w:pPrDefault>
-  </w:docDefaults>
-  <w:latentStyles w:defLockedState="0" w:defUIPriority="99" w:defSemiHidden="1" w:defUnhideWhenUsed="1" w:defQFormat="0" w:count="267">
-    <w:lsdException w:name="Normal" w:semiHidden="0" w:uiPriority="0" w:unhideWhenUsed="0" w:qFormat="1"/>
-    <w:lsdException w:name="heading 1" w:semiHidden="0" w:uiPriority="9" w:unhideWhenUsed="0" w:qFormat="1"/>
-    <w:lsdException w:name="heading 2" w:uiPriority="9" w:qFormat="1"/>
-    <w:lsdException w:name="heading 3" w:uiPriority="9" w:qFormat="1"/>
-    <w:lsdException w:name="heading 4" w:uiPriority="9" w:qFormat="1"/>
-    <w:lsdException w:name="heading 5" w:uiPriority="9" w:qFormat="1"/>
-    <w:lsdException w:name="heading 6" w:uiPriority="9" w:qFormat="1"/>
-    <w:lsdException w:name="heading 7" w:uiPriority="9" w:qFormat="1"/>
-    <w:lsdException w:name="heading 8" w:uiPriority="9" w:qFormat="1"/>
-    <w:lsdException w:name="heading 9" w:uiPriority="9" w:qFormat="1"/>
-    <w:lsdException w:name="toc 1" w:uiPriority="39"/>
-    <w:lsdException w:name="toc 2" w:uiPriority="39"/>
-    <w:lsdException w:name="toc 3" w:uiPriority="39"/>
-    <w:lsdException w:name="toc 4" w:uiPriority="39"/>
-    <w:lsdException w:name="toc 5" w:uiPriority="39"/>
-    <w:lsdException w:name="toc 6" w:uiPriority="39"/>
-    <w:lsdException w:name="toc 7" w:uiPriority="39"/>
-    <w:lsdException w:name="toc 8" w:uiPriority="39"/>
-    <w:lsdException w:name="toc 9" w:uiPriority="39"/>
-    <w:lsdException w:name="caption" w:uiPriority="35" w:qFormat="1"/>
-    <w:lsdException w:name="Title" w:semiHidden="0" w:uiPriority="10" w:unhideWhenUsed="0" w:qFormat="1"/>
-    <w:lsdException w:name="Default Paragraph Font" w:uiPriority="1"/>
-    <w:lsdException w:name="Subtitle" w:semiHidden="0" w:uiPriority="11" w:unhideWhenUsed="0" w:qFormat="1"/>
-    <w:lsdException w:name="Strong" w:semiHidden="0" w:uiPriority="22" w:unhideWhenUsed="0" w:qFormat="1"/>
-    <w:lsdException w:name="Emphasis" w:semiHidden="0" w:uiPriority="20" w:unhideWhenUsed="0" w:qFormat="1"/>
-    <w:lsdException w:name="Table Grid" w:semiHidden="0" w:uiPriority="59" w:unhideWhenUsed="0"/>
-    <w:lsdException w:name="Placeholder Text" w:unhideWhenUsed="0"/>
-    <w:lsdException w:name="No Spacing" w:semiHidden="0" w:uiPriority="1" w:unhideWhenUsed="0" w:qFormat="1"/>
-    <w:lsdException w:name="Light Shading" w:semiHidden="0" w:uiPriority="60" w:unhideWhenUsed="0"/>
-    <w:lsdException w:name="Light List" w:semiHidden="0" w:uiPriority="61" w:unhideWhenUsed="0"/>
-    <w:lsdException w:name="Light Grid" w:semiHidden="0" w:uiPriority="62" w:unhideWhenUsed="0"/>
-    <w:lsdException w:name="Medium Shading 1" w:semiHidden="0" w:uiPriority="63" w:unhideWhenUsed="0"/>
-    <w:lsdException w:name="Medium Shading 2" w:semiHidden="0" w:uiPriority="64" w:unhideWhenUsed="0"/>
-    <w:lsdException w:name="Medium List 1" w:semiHidden="0" w:uiPriority="65" w:unhideWhenUsed="0"/>
-    <w:lsdException w:name="Medium List 2" w:semiHidden="0" w:uiPriority="66" w:unhideWhenUsed="0"/>
-    <w:lsdException w:name="Medium Grid 1" w:semiHidden="0" w:uiPriority="67" w:unhideWhenUsed="0"/>
-    <w:lsdException w:name="Medium Grid 2" w:semiHidden="0" w:uiPriority="68" w:unhideWhenUsed="0"/>
-    <w:lsdException w:name="Medium Grid 3" w:semiHidden="0" w:uiPriority="69" w:unhideWhenUsed="0"/>
-    <w:lsdException w:name="Dark List" w:semiHidden="0" w:uiPriority="70" w:unhideWhenUsed="0"/>
-    <w:lsdException w:name="Colorful Shading" w:semiHidden="0" w:uiPriority="71" w:unhideWhenUsed="0"/>
-    <w:lsdException w:name="Colorful List" w:semiHidden="0" w:uiPriority="72" w:unhideWhenUsed="0"/>
-    <w:lsdException w:name="Colorful Grid" w:semiHidden="0" w:uiPriority="73" w:unhideWhenUsed="0"/>
-    <w:lsdException w:name="Light Shading Accent 1" w:semiHidden="0" w:uiPriority="60" w:unhideWhenUsed="0"/>
-    <w:lsdException w:name="Light List Accent 1" w:semiHidden="0" w:uiPriority="61" w:unhideWhenUsed="0"/>
-    <w:lsdException w:name="Light Grid Accent 1" w:semiHidden="0" w:uiPriority="62" w:unhideWhenUsed="0"/>
-    <w:lsdException w:name="Medium Shading 1 Accent 1" w:semiHidden="0" w:uiPriority="63" w:unhideWhenUsed="0"/>
-    <w:lsdException w:name="Medium Shading 2 Accent 1" w:semiHidden="0" w:uiPriority="64" w:unhideWhenUsed="0"/>
-    <w:lsdException w:name="Medium List 1 Accent 1" w:semiHidden="0" w:uiPriority="65" w:unhideWhenUsed="0"/>
-    <w:lsdException w:name="Revision" w:unhideWhenUsed="0"/>
-    <w:lsdException w:name="List Paragraph" w:semiHidden="0" w:uiPriority="34" w:unhideWhenUsed="0" w:qFormat="1"/>
-    <w:lsdException w:name="Quote" w:semiHidden="0" w:uiPriority="29" w:unhideWhenUsed="0" w:qFormat="1"/>
-    <w:lsdException w:name="Intense Quote" w:semiHidden="0" w:uiPriority="30" w:unhideWhenUsed="0" w:qFormat="1"/>
-    <w:lsdException w:name="Medium List 2 Accent 1" w:semiHidden="0" w:uiPriority="66" w:unhideWhenUsed="0"/>
-    <w:lsdException w:name="Medium Grid 1 Accent 1" w:semiHidden="0" w:uiPriority="67" w:unhideWhenUsed="0"/>
-    <w:lsdException w:name="Medium Grid 2 Accent 1" w:semiHidden="0" w:uiPriority="68" w:unhideWhenUsed="0"/>
-    <w:lsdException w:name="Medium Grid 3 Accent 1" w:semiHidden="0" w:uiPriority="69" w:unhideWhenUsed="0"/>
-    <w:lsdException w:name="Dark List Accent 1" w:semiHidden="0" w:uiPriority="70" w:unhideWhenUsed="0"/>
-    <w:lsdException w:name="Colorful Shading Accent 1" w:semiHidden="0" w:uiPriority="71" w:unhideWhenUsed="0"/>
-    <w:lsdException w:name="Colorful List Accent 1" w:semiHidden="0" w:uiPriority="72" w:unhideWhenUsed="0"/>
-    <w:lsdException w:name="Colorful Grid Accent 1" w:semiHidden="0" w:uiPriority="73" w:unhideWhenUsed="0"/>
-    <w:lsdException w:name="Light Shading Accent 2" w:semiHidden="0" w:uiPriority="60" w:unhideWhenUsed="0"/>
-    <w:lsdException w:name="Light List Accent 2" w:semiHidden="0" w:uiPriority="61" w:unhideWhenUsed="0"/>
-    <w:lsdException w:name="Light Grid Accent 2" w:semiHidden="0" w:uiPriority="62" w:unhideWhenUsed="0"/>
-    <w:lsdException w:name="Medium Shading 1 Accent 2" w:semiHidden="0" w:uiPriority="63" w:unhideWhenUsed="0"/>
-    <w:lsdException w:name="Medium Shading 2 Accent 2" w:semiHidden="0" w:uiPriority="64" w:unhideWhenUsed="0"/>
-    <w:lsdException w:name="Medium List 1 Accent 2" w:semiHidden="0" w:uiPriority="65" w:unhideWhenUsed="0"/>
-    <w:lsdException w:name="Medium List 2 Accent 2" w:semiHidden="0" w:uiPriority="66" w:unhideWhenUsed="0"/>
-    <w:lsdException w:name="Medium Grid 1 Accent 2" w:semiHidden="0" w:uiPriority="67" w:unhideWhenUsed="0"/>
-    <w:lsdException w:name="Medium Grid 2 Accent 2" w:semiHidden="0" w:uiPriority="68" w:unhideWhenUsed="0"/>
-    <w:lsdException w:name="Medium Grid 3 Accent 2" w:semiHidden="0" w:uiPriority="69" w:unhideWhenUsed="0"/>
-    <w:lsdException w:name="Dark List Accent 2" w:semiHidden="0" w:uiPriority="70" w:unhideWhenUsed="0"/>
-    <w:lsdException w:name="Colorful Shading Accent 2" w:semiHidden="0" w:uiPriority="71" w:unhideWhenUsed="0"/>
-    <w:lsdException w:name="Colorful List Accent 2" w:semiHidden="0" w:uiPriority="72" w:unhideWhenUsed="0"/>
-    <w:lsdException w:name="Colorful Grid Accent 2" w:semiHidden="0" w:uiPriority="73" w:unhideWhenUsed="0"/>
-    <w:lsdException w:name="Light Shading Accent 3" w:semiHidden="0" w:uiPriority="60" w:unhideWhenUsed="0"/>
-    <w:lsdException w:name="Light List Accent 3" w:semiHidden="0" w:uiPriority="61" w:unhideWhenUsed="0"/>
-    <w:lsdException w:name="Light Grid Accent 3" w:semiHidden="0" w:uiPriority="62" w:unhideWhenUsed="0"/>
-    <w:lsdException w:name="Medium Shading 1 Accent 3" w:semiHidden="0" w:uiPriority="63" w:unhideWhenUsed="0"/>
-    <w:lsdException w:name="Medium Shading 2 Accent 3" w:semiHidden="0" w:uiPriority="64" w:unhideWhenUsed="0"/>
-    <w:lsdException w:name="Medium List 1 Accent 3" w:semiHidden="0" w:uiPriority="65" w:unhideWhenUsed="0"/>
-    <w:lsdException w:name="Medium List 2 Accent 3" w:semiHidden="0" w:uiPriority="66" w:unhideWhenUsed="0"/>
-    <w:lsdException w:name="Medium Grid 1 Accent 3" w:semiHidden="0" w:uiPriority="67" w:unhideWhenUsed="0"/>
-    <w:lsdException w:name="Medium Grid 2 Accent 3" w:semiHidden="0" w:uiPriority="68" w:unhideWhenUsed="0"/>
-    <w:lsdException w:name="Medium Grid 3 Accent 3" w:semiHidden="0" w:uiPriority="69" w:unhideWhenUsed="0"/>
-    <w:lsdException w:name="Dark List Accent 3" w:semiHidden="0" w:uiPriority="70" w:unhideWhenUsed="0"/>
-    <w:lsdException w:name="Colorful Shading Accent 3" w:semiHidden="0" w:uiPriority="71" w:unhideWhenUsed="0"/>
-    <w:lsdException w:name="Colorful List Accent 3" w:semiHidden="0" w:uiPriority="72" w:unhideWhenUsed="0"/>
-    <w:lsdException w:name="Colorful Grid Accent 3" w:semiHidden="0" w:uiPriority="73" w:unhideWhenUsed="0"/>
-    <w:lsdException w:name="Light Shading Accent 4" w:semiHidden="0" w:uiPriority="60" w:unhideWhenUsed="0"/>
-    <w:lsdException w:name="Light List Accent 4" w:semiHidden="0" w:uiPriority="61" w:unhideWhenUsed="0"/>
-    <w:lsdException w:name="Light Grid Accent 4" w:semiHidden="0" w:uiPriority="62" w:unhideWhenUsed="0"/>
-    <w:lsdException w:name="Medium Shading 1 Accent 4" w:semiHidden="0" w:uiPriority="63" w:unhideWhenUsed="0"/>
-    <w:lsdException w:name="Medium Shading 2 Accent 4" w:semiHidden="0" w:uiPriority="64" w:unhideWhenUsed="0"/>
-    <w:lsdException w:name="Medium List 1 Accent 4" w:semiHidden="0" w:uiPriority="65" w:unhideWhenUsed="0"/>
-    <w:lsdException w:name="Medium List 2 Accent 4" w:semiHidden="0" w:uiPriority="66" w:unhideWhenUsed="0"/>
-    <w:lsdException w:name="Medium Grid 1 Accent 4" w:semiHidden="0" w:uiPriority="67" w:unhideWhenUsed="0"/>
-    <w:lsdException w:name="Medium Grid 2 Accent 4" w:semiHidden="0" w:uiPriority="68" w:unhideWhenUsed="0"/>
-    <w:lsdException w:name="Medium Grid 3 Accent 4" w:semiHidden="0" w:uiPriority="69" w:unhideWhenUsed="0"/>
-    <w:lsdException w:name="Dark List Accent 4" w:semiHidden="0" w:uiPriority="70" w:unhideWhenUsed="0"/>
-    <w:lsdException w:name="Colorful Shading Accent 4" w:semiHidden="0" w:uiPriority="71" w:unhideWhenUsed="0"/>
-    <w:lsdException w:name="Colorful List Accent 4" w:semiHidden="0" w:uiPriority="72" w:unhideWhenUsed="0"/>
-    <w:lsdException w:name="Colorful Grid Accent 4" w:semiHidden="0" w:uiPriority="73" w:unhideWhenUsed="0"/>
-    <w:lsdException w:name="Light Shading Accent 5" w:semiHidden="0" w:uiPriority="60" w:unhideWhenUsed="0"/>
-    <w:lsdException w:name="Light List Accent 5" w:semiHidden="0" w:uiPriority="61" w:unhideWhenUsed="0"/>
-    <w:lsdException w:name="Light Grid Accent 5" w:semiHidden="0" w:uiPriority="62" w:unhideWhenUsed="0"/>
-    <w:lsdException w:name="Medium Shading 1 Accent 5" w:semiHidden="0" w:uiPriority="63" w:unhideWhenUsed="0"/>
-    <w:lsdException w:name="Medium Shading 2 Accent 5" w:semiHidden="0" w:uiPriority="64" w:unhideWhenUsed="0"/>
-    <w:lsdException w:name="Medium List 1 Accent 5" w:semiHidden="0" w:uiPriority="65" w:unhideWhenUsed="0"/>
-    <w:lsdException w:name="Medium List 2 Accent 5" w:semiHidden="0" w:uiPriority="66" w:unhideWhenUsed="0"/>
-    <w:lsdException w:name="Medium Grid 1 Accent 5" w:semiHidden="0" w:uiPriority="67" w:unhideWhenUsed="0"/>
-    <w:lsdException w:name="Medium Grid 2 Accent 5" w:semiHidden="0" w:uiPriority="68" w:unhideWhenUsed="0"/>
-    <w:lsdException w:name="Medium Grid 3 Accent 5" w:semiHidden="0" w:uiPriority="69" w:unhideWhenUsed="0"/>
-    <w:lsdException w:name="Dark List Accent 5" w:semiHidden="0" w:uiPriority="70" w:unhideWhenUsed="0"/>
-    <w:lsdException w:name="Colorful Shading Accent 5" w:semiHidden="0" w:uiPriority="71" w:unhideWhenUsed="0"/>
-    <w:lsdException w:name="Colorful List Accent 5" w:semiHidden="0" w:uiPriority="72" w:unhideWhenUsed="0"/>
-    <w:lsdException w:name="Colorful Grid Accent 5" w:semiHidden="0" w:uiPriority="73" w:unhideWhenUsed="0"/>
-    <w:lsdException w:name="Light Shading Accent 6" w:semiHidden="0" w:uiPriority="60" w:unhideWhenUsed="0"/>
-    <w:lsdException w:name="Light List Accent 6" w:semiHidden="0" w:uiPriority="61" w:unhideWhenUsed="0"/>
-    <w:lsdException w:name="Light Grid Accent 6" w:semiHidden="0" w:uiPriority="62" w:unhideWhenUsed="0"/>
-    <w:lsdException w:name="Medium Shading 1 Accent 6" w:semiHidden="0" w:uiPriority="63" w:unhideWhenUsed="0"/>
-    <w:lsdException w:name="Medium Shading 2 Accent 6" w:semiHidden="0" w:uiPriority="64" w:unhideWhenUsed="0"/>
-    <w:lsdException w:name="Medium List 1 Accent 6" w:semiHidden="0" w:uiPriority="65" w:unhideWhenUsed="0"/>
-    <w:lsdException w:name="Medium List 2 Accent 6" w:semiHidden="0" w:uiPriority="66" w:unhideWhenUsed="0"/>
-    <w:lsdException w:name="Medium Grid 1 Accent 6" w:semiHidden="0" w:uiPriority="67" w:unhideWhenUsed="0"/>
-    <w:lsdException w:name="Medium Grid 2 Accent 6" w:semiHidden="0" w:uiPriority="68" w:unhideWhenUsed="0"/>
-    <w:lsdException w:name="Medium Grid 3 Accent 6" w:semiHidden="0" w:uiPriority="69" w:unhideWhenUsed="0"/>
-    <w:lsdException w:name="Dark List Accent 6" w:semiHidden="0" w:uiPriority="70" w:unhideWhenUsed="0"/>
-    <w:lsdException w:name="Colorful Shading Accent 6" w:semiHidden="0" w:uiPriority="71" w:unhideWhenUsed="0"/>
-    <w:lsdException w:name="Colorful List Accent 6" w:semiHidden="0" w:uiPriority="72" w:unhideWhenUsed="0"/>
-    <w:lsdException w:name="Colorful Grid Accent 6" w:semiHidden="0" w:uiPriority="73" w:unhideWhenUsed="0"/>
-    <w:lsdException w:name="Subtle Emphasis" w:semiHidden="0" w:uiPriority="19" w:unhideWhenUsed="0" w:qFormat="1"/>
-    <w:lsdException w:name="Intense Emphasis" w:semiHidden="0" w:uiPriority="21" w:unhideWhenUsed="0" w:qFormat="1"/>
-    <w:lsdException w:name="Subtle Reference" w:semiHidden="0" w:uiPriority="31" w:unhideWhenUsed="0" w:qFormat="1"/>
-    <w:lsdException w:name="Intense Reference" w:semiHidden="0" w:uiPriority="32" w:unhideWhenUsed="0" w:qFormat="1"/>
-    <w:lsdException w:name="Book Title" w:semiHidden="0" w:uiPriority="33" w:unhideWhenUsed="0" w:qFormat="1"/>
-    <w:lsdException w:name="Bibliography" w:uiPriority="37"/>
-    <w:lsdException w:name="TOC Heading" w:uiPriority="39" w:qFormat="1"/>
-  </w:latentStyles>
-  <w:style w:type="paragraph" w:default="1" w:styleId="a">
-    <w:name w:val="Normal"/>
-    <w:qFormat/>
-  </w:style>
-  <w:style w:type="paragraph" w:styleId="1">
-    <w:name w:val="heading 1"/>
-    <w:basedOn w:val="a"/>
-    <w:next w:val="a"/>
-    <w:link w:val="10"/>
-    <w:uiPriority w:val="9"/>
-    <w:qFormat/>
-    <w:rsid w:val="00E84E4B"/>
-    <w:pPr>
-      <w:keepNext/>
-      <w:keepLines/>
-      <w:spacing w:before="480" w:after="0"/>
-      <w:outlineLvl w:val="0"/>
-    </w:pPr>
-    <w:rPr>
-      <w:rFonts w:asciiTheme="majorHAnsi" w:eastAsiaTheme="majorEastAsia" w:hAnsiTheme="majorHAnsi" w:cstheme="majorBidi"/>
-      <w:b/>
-      <w:bCs/>
-      <w:color w:val="365F91" w:themeColor="accent1" w:themeShade="BF"/>
-      <w:sz w:val="28"/>
-      <w:szCs w:val="28"/>
-    </w:rPr>
-  </w:style>
-  <w:style w:type="paragraph" w:styleId="2">
-    <w:name w:val="heading 2"/>
-    <w:basedOn w:val="a"/>
-    <w:next w:val="a"/>
-    <w:link w:val="20"/>
-    <w:uiPriority w:val="9"/>
-    <w:unhideWhenUsed/>
-    <w:qFormat/>
-    <w:rsid w:val="008A5316"/>
-    <w:pPr>
-      <w:keepNext/>
-      <w:keepLines/>
-      <w:spacing w:before="200" w:after="0"/>
-      <w:outlineLvl w:val="1"/>
-    </w:pPr>
-    <w:rPr>
-      <w:rFonts w:asciiTheme="majorHAnsi" w:eastAsiaTheme="majorEastAsia" w:hAnsiTheme="majorHAnsi" w:cstheme="majorBidi"/>
-      <w:b/>
-      <w:bCs/>
-      <w:color w:val="4F81BD" w:themeColor="accent1"/>
-      <w:sz w:val="26"/>
-      <w:szCs w:val="26"/>
-    </w:rPr>
-  </w:style>
-  <w:style w:type="character" w:default="1" w:styleId="a0">
-    <w:name w:val="Default Paragraph Font"/>
-    <w:uiPriority w:val="1"/>
-    <w:semiHidden/>
-    <w:unhideWhenUsed/>
-  </w:style>
-  <w:style w:type="table" w:default="1" w:styleId="a1">
-    <w:name w:val="Normal Table"/>
-    <w:uiPriority w:val="99"/>
-    <w:semiHidden/>
-    <w:unhideWhenUsed/>
-    <w:tblPr>
-      <w:tblInd w:w="0" w:type="dxa"/>
-      <w:tblCellMar>
-        <w:top w:w="0" w:type="dxa"/>
-        <w:left w:w="108" w:type="dxa"/>
-        <w:bottom w:w="0" w:type="dxa"/>
-        <w:right w:w="108" w:type="dxa"/>
-      </w:tblCellMar>
-    </w:tblPr>
-  </w:style>
-  <w:style w:type="numbering" w:default="1" w:styleId="a2">
-    <w:name w:val="No List"/>
-    <w:uiPriority w:val="99"/>
-    <w:semiHidden/>
-    <w:unhideWhenUsed/>
-  </w:style>
-  <w:style w:type="paragraph" w:styleId="a3">
-    <w:name w:val="List Paragraph"/>
-    <w:basedOn w:val="a"/>
-    <w:uiPriority w:val="34"/>
-    <w:qFormat/>
-    <w:rsid w:val="00E84E4B"/>
-    <w:pPr>
-      <w:ind w:left="720"/>
-      <w:contextualSpacing/>
-    </w:pPr>
-  </w:style>
-  <w:style w:type="character" w:customStyle="1" w:styleId="10">
-    <w:name w:val="Заголовок 1 Знак"/>
-    <w:basedOn w:val="a0"/>
-    <w:link w:val="1"/>
-    <w:uiPriority w:val="9"/>
-    <w:rsid w:val="00E84E4B"/>
-    <w:rPr>
-      <w:rFonts w:asciiTheme="majorHAnsi" w:eastAsiaTheme="majorEastAsia" w:hAnsiTheme="majorHAnsi" w:cstheme="majorBidi"/>
-      <w:b/>
-      <w:bCs/>
-      <w:color w:val="365F91" w:themeColor="accent1" w:themeShade="BF"/>
-      <w:sz w:val="28"/>
-      <w:szCs w:val="28"/>
-    </w:rPr>
-  </w:style>
-  <w:style w:type="character" w:styleId="a4">
-    <w:name w:val="Placeholder Text"/>
-    <w:basedOn w:val="a0"/>
-    <w:uiPriority w:val="99"/>
-    <w:semiHidden/>
-    <w:rsid w:val="00E84E4B"/>
-    <w:rPr>
-      <w:color w:val="808080"/>
-    </w:rPr>
-  </w:style>
-  <w:style w:type="paragraph" w:styleId="a5">
-    <w:name w:val="Balloon Text"/>
-    <w:basedOn w:val="a"/>
-    <w:link w:val="a6"/>
-    <w:uiPriority w:val="99"/>
-    <w:semiHidden/>
-    <w:unhideWhenUsed/>
-    <w:rsid w:val="00E84E4B"/>
-    <w:pPr>
-      <w:spacing w:after="0" w:line="240" w:lineRule="auto"/>
-    </w:pPr>
-    <w:rPr>
-      <w:rFonts w:ascii="Tahoma" w:hAnsi="Tahoma" w:cs="Tahoma"/>
-      <w:sz w:val="16"/>
-      <w:szCs w:val="16"/>
-    </w:rPr>
-  </w:style>
-  <w:style w:type="character" w:customStyle="1" w:styleId="a6">
-    <w:name w:val="Текст выноски Знак"/>
-    <w:basedOn w:val="a0"/>
-    <w:link w:val="a5"/>
-    <w:uiPriority w:val="99"/>
-    <w:semiHidden/>
-    <w:rsid w:val="00E84E4B"/>
-    <w:rPr>
-      <w:rFonts w:ascii="Tahoma" w:hAnsi="Tahoma" w:cs="Tahoma"/>
-      <w:sz w:val="16"/>
-      <w:szCs w:val="16"/>
-    </w:rPr>
-  </w:style>
-  <w:style w:type="character" w:customStyle="1" w:styleId="20">
-    <w:name w:val="Заголовок 2 Знак"/>
-    <w:basedOn w:val="a0"/>
-    <w:link w:val="2"/>
-    <w:uiPriority w:val="9"/>
-    <w:rsid w:val="008A5316"/>
-    <w:rPr>
-      <w:rFonts w:asciiTheme="majorHAnsi" w:eastAsiaTheme="majorEastAsia" w:hAnsiTheme="majorHAnsi" w:cstheme="majorBidi"/>
-      <w:b/>
-      <w:bCs/>
-      <w:color w:val="4F81BD" w:themeColor="accent1"/>
-      <w:sz w:val="26"/>
-      <w:szCs w:val="26"/>
-    </w:rPr>
-  </w:style>
-  <w:style w:type="table" w:styleId="a7">
-    <w:name w:val="Table Grid"/>
-    <w:basedOn w:val="a1"/>
-    <w:uiPriority w:val="59"/>
-    <w:rsid w:val="003B4B82"/>
-    <w:pPr>
-      <w:spacing w:after="0" w:line="240" w:lineRule="auto"/>
-    </w:pPr>
-    <w:tblPr>
-      <w:tblInd w:w="0" w:type="dxa"/>
-      <w:tblBorders>
-        <w:top w:val="single" w:sz="4" w:space="0" w:color="auto"/>
-        <w:left w:val="single" w:sz="4" w:space="0" w:color="auto"/>
-        <w:bottom w:val="single" w:sz="4" w:space="0" w:color="auto"/>
-        <w:right w:val="single" w:sz="4" w:space="0" w:color="auto"/>
-        <w:insideH w:val="single" w:sz="4" w:space="0" w:color="auto"/>
-        <w:insideV w:val="single" w:sz="4" w:space="0" w:color="auto"/>
-      </w:tblBorders>
-      <w:tblCellMar>
-        <w:top w:w="0" w:type="dxa"/>
-        <w:left w:w="108" w:type="dxa"/>
-        <w:bottom w:w="0" w:type="dxa"/>
-        <w:right w:w="108" w:type="dxa"/>
-      </w:tblCellMar>
     </w:tblPr>
   </w:style>
 </w:styles>
@@ -16641,7 +16225,7 @@
 </file>
 
 <file path=customXml/itemProps1.xml><?xml version="1.0" encoding="utf-8"?>
-<ds:datastoreItem xmlns:ds="http://schemas.openxmlformats.org/officeDocument/2006/customXml" ds:itemID="{5833182F-8D05-40B7-A4B0-DEC7F3FE6B3F}">
+<ds:datastoreItem xmlns:ds="http://schemas.openxmlformats.org/officeDocument/2006/customXml" ds:itemID="{0EDD9557-0E3D-4E25-8C33-315440D26F1A}">
   <ds:schemaRefs>
     <ds:schemaRef ds:uri="http://schemas.openxmlformats.org/officeDocument/2006/bibliography"/>
   </ds:schemaRefs>

--- a/Khimia.docx
+++ b/Khimia.docx
@@ -86,6 +86,8 @@
       <w:r>
         <w:t>Волновые поля различных элементарных частиц</w:t>
       </w:r>
+      <w:bookmarkStart w:id="0" w:name="_GoBack"/>
+      <w:bookmarkEnd w:id="0"/>
     </w:p>
     <w:p>
       <w:pPr>
@@ -1998,13 +2000,7 @@
           <w:rPr>
             <w:rFonts w:ascii="Cambria Math" w:hAnsi="Cambria Math"/>
           </w:rPr>
-          <m:t>=18.67</m:t>
-        </m:r>
-        <m:r>
-          <w:rPr>
-            <w:rFonts w:ascii="Cambria Math" w:hAnsi="Cambria Math"/>
-          </w:rPr>
-          <m:t xml:space="preserve"> г/моль</m:t>
+          <m:t>=18.67 г/моль</m:t>
         </m:r>
       </m:oMath>
     </w:p>
@@ -3784,13 +3780,7 @@
           <w:rPr>
             <w:rFonts w:ascii="Cambria Math" w:eastAsiaTheme="minorEastAsia" w:hAnsi="Cambria Math"/>
           </w:rPr>
-          <m:t>=96</m:t>
-        </m:r>
-        <m:r>
-          <w:rPr>
-            <w:rFonts w:ascii="Cambria Math" w:eastAsiaTheme="minorEastAsia" w:hAnsi="Cambria Math"/>
-          </w:rPr>
-          <m:t>г</m:t>
+          <m:t>=96г</m:t>
         </m:r>
       </m:oMath>
       <w:r>
@@ -5225,29 +5215,34 @@
       <w:pPr>
         <w:rPr>
           <w:rFonts w:eastAsiaTheme="minorEastAsia"/>
+        </w:rPr>
+      </w:pPr>
+      <w:proofErr w:type="spellStart"/>
+      <w:r>
+        <w:rPr>
+          <w:rFonts w:eastAsiaTheme="minorEastAsia"/>
+        </w:rPr>
+        <w:t>Жобщая</w:t>
+      </w:r>
+      <w:proofErr w:type="spellEnd"/>
+      <w:r>
+        <w:rPr>
+          <w:rFonts w:eastAsiaTheme="minorEastAsia"/>
+        </w:rPr>
+        <w:t xml:space="preserve"> = Ж</w:t>
+      </w:r>
+      <w:r>
+        <w:rPr>
+          <w:rFonts w:eastAsiaTheme="minorEastAsia"/>
           <w:lang w:val="en-US"/>
         </w:rPr>
-      </w:pPr>
-      <w:proofErr w:type="spellStart"/>
-      <w:r>
-        <w:rPr>
-          <w:rFonts w:eastAsiaTheme="minorEastAsia"/>
-        </w:rPr>
-        <w:t>Жобщая</w:t>
-      </w:r>
-      <w:proofErr w:type="spellEnd"/>
-      <w:r>
-        <w:rPr>
-          <w:rFonts w:eastAsiaTheme="minorEastAsia"/>
-        </w:rPr>
-        <w:t xml:space="preserve"> = Ж</w:t>
-      </w:r>
-      <w:r>
-        <w:rPr>
-          <w:rFonts w:eastAsiaTheme="minorEastAsia"/>
-          <w:lang w:val="en-US"/>
-        </w:rPr>
-        <w:t xml:space="preserve">Ca2+ + </w:t>
+        <w:t>Ca</w:t>
+      </w:r>
+      <w:r>
+        <w:rPr>
+          <w:rFonts w:eastAsiaTheme="minorEastAsia"/>
+        </w:rPr>
+        <w:t xml:space="preserve">2+ + </w:t>
       </w:r>
       <w:r>
         <w:rPr>
@@ -5266,7 +5261,6 @@
       <w:r>
         <w:rPr>
           <w:rFonts w:eastAsiaTheme="minorEastAsia"/>
-          <w:lang w:val="en-US"/>
         </w:rPr>
         <w:t>2+</w:t>
       </w:r>
@@ -5853,13 +5847,7 @@
           <w:rPr>
             <w:rFonts w:ascii="Cambria Math" w:hAnsi="Cambria Math"/>
           </w:rPr>
-          <m:t>=</m:t>
-        </m:r>
-        <m:r>
-          <w:rPr>
-            <w:rFonts w:ascii="Cambria Math" w:hAnsi="Cambria Math"/>
-          </w:rPr>
-          <m:t>∆</m:t>
+          <m:t>=∆</m:t>
         </m:r>
         <m:r>
           <w:rPr>
@@ -6545,7 +6533,13 @@
           <w:rFonts w:eastAsiaTheme="minorEastAsia"/>
           <w:lang w:val="en-US"/>
         </w:rPr>
-        <w:t xml:space="preserve">H – </w:t>
+        <w:t>H</w:t>
+      </w:r>
+      <w:r>
+        <w:rPr>
+          <w:rFonts w:eastAsiaTheme="minorEastAsia"/>
+        </w:rPr>
+        <w:t xml:space="preserve"> – </w:t>
       </w:r>
       <w:proofErr w:type="spellStart"/>
       <w:r>
@@ -13198,8 +13192,6 @@
         </w:rPr>
         <w:t>,</w:t>
       </w:r>
-      <w:bookmarkStart w:id="0" w:name="_GoBack"/>
-      <w:bookmarkEnd w:id="0"/>
       <w:r>
         <w:rPr>
           <w:rFonts w:eastAsiaTheme="minorEastAsia"/>
@@ -16225,7 +16217,7 @@
 </file>
 
 <file path=customXml/itemProps1.xml><?xml version="1.0" encoding="utf-8"?>
-<ds:datastoreItem xmlns:ds="http://schemas.openxmlformats.org/officeDocument/2006/customXml" ds:itemID="{0EDD9557-0E3D-4E25-8C33-315440D26F1A}">
+<ds:datastoreItem xmlns:ds="http://schemas.openxmlformats.org/officeDocument/2006/customXml" ds:itemID="{F0B616EE-FE27-46F7-9F48-57BDE387C5CD}">
   <ds:schemaRefs>
     <ds:schemaRef ds:uri="http://schemas.openxmlformats.org/officeDocument/2006/bibliography"/>
   </ds:schemaRefs>
